--- a/Task 3.docx
+++ b/Task 3.docx
@@ -2,15 +2,1790 @@
 <file path=word/document.xml><?xml version="1.0" encoding="utf-8"?>
 <w:document xmlns:wpc="http://schemas.microsoft.com/office/word/2010/wordprocessingCanvas" xmlns:cx="http://schemas.microsoft.com/office/drawing/2014/chartex" xmlns:cx1="http://schemas.microsoft.com/office/drawing/2015/9/8/chartex" xmlns:cx2="http://schemas.microsoft.com/office/drawing/2015/10/21/chartex" xmlns:cx3="http://schemas.microsoft.com/office/drawing/2016/5/9/chartex" xmlns:cx4="http://schemas.microsoft.com/office/drawing/2016/5/10/chartex" xmlns:cx5="http://schemas.microsoft.com/office/drawing/2016/5/11/chartex" xmlns:cx6="http://schemas.microsoft.com/office/drawing/2016/5/12/chartex" xmlns:cx7="http://schemas.microsoft.com/office/drawing/2016/5/13/chartex" xmlns:cx8="http://schemas.microsoft.com/office/drawing/2016/5/14/chartex" xmlns:mc="http://schemas.openxmlformats.org/markup-compatibility/2006" xmlns:aink="http://schemas.microsoft.com/office/drawing/2016/ink" xmlns:am3d="http://schemas.microsoft.com/office/drawing/2017/model3d" xmlns:o="urn:schemas-microsoft-com:office:office" xmlns:r="http://schemas.openxmlformats.org/officeDocument/2006/relationships" xmlns:m="http://schemas.openxmlformats.org/officeDocument/2006/math" xmlns:v="urn:schemas-microsoft-com:vml" xmlns:wp14="http://schemas.microsoft.com/office/word/2010/wordprocessingDrawing" xmlns:wp="http://schemas.openxmlformats.org/drawingml/2006/wordprocessingDrawing" xmlns:w10="urn:schemas-microsoft-com:office:word" xmlns:w="http://schemas.openxmlformats.org/wordprocessingml/2006/main" xmlns:w14="http://schemas.microsoft.com/office/word/2010/wordml" xmlns:w15="http://schemas.microsoft.com/office/word/2012/wordml" xmlns:w16cid="http://schemas.microsoft.com/office/word/2016/wordml/cid" xmlns:w16se="http://schemas.microsoft.com/office/word/2015/wordml/symex" xmlns:wpg="http://schemas.microsoft.com/office/word/2010/wordprocessingGroup" xmlns:wpi="http://schemas.microsoft.com/office/word/2010/wordprocessingInk" xmlns:wne="http://schemas.microsoft.com/office/word/2006/wordml" xmlns:wps="http://schemas.microsoft.com/office/word/2010/wordprocessingShape" mc:Ignorable="w14 w15 w16se w16cid wp14">
   <w:body>
+    <w:sdt>
+      <w:sdtPr>
+        <w:id w:val="304361984"/>
+        <w:docPartObj>
+          <w:docPartGallery w:val="Cover Pages"/>
+          <w:docPartUnique/>
+        </w:docPartObj>
+      </w:sdtPr>
+      <w:sdtEndPr>
+        <w:rPr>
+          <w:sz w:val="24"/>
+        </w:rPr>
+      </w:sdtEndPr>
+      <w:sdtContent>
+        <w:p>
+          <w:pPr>
+            <w:pStyle w:val="NoSpacing"/>
+            <w:spacing w:line="216" w:lineRule="auto"/>
+          </w:pPr>
+        </w:p>
+        <w:p>
+          <w:pPr>
+            <w:pStyle w:val="NoSpacing"/>
+            <w:spacing w:line="216" w:lineRule="auto"/>
+            <w:rPr>
+              <w:rFonts w:asciiTheme="majorHAnsi" w:eastAsiaTheme="majorEastAsia" w:hAnsiTheme="majorHAnsi" w:cstheme="majorBidi"/>
+              <w:sz w:val="88"/>
+              <w:szCs w:val="88"/>
+            </w:rPr>
+          </w:pPr>
+        </w:p>
+        <w:p>
+          <w:pPr>
+            <w:pStyle w:val="NoSpacing"/>
+            <w:spacing w:line="216" w:lineRule="auto"/>
+            <w:rPr>
+              <w:rFonts w:asciiTheme="majorHAnsi" w:eastAsiaTheme="majorEastAsia" w:hAnsiTheme="majorHAnsi" w:cstheme="majorBidi"/>
+              <w:sz w:val="88"/>
+              <w:szCs w:val="88"/>
+            </w:rPr>
+          </w:pPr>
+        </w:p>
+        <w:p>
+          <w:pPr>
+            <w:pStyle w:val="NoSpacing"/>
+            <w:spacing w:line="216" w:lineRule="auto"/>
+            <w:rPr>
+              <w:rFonts w:asciiTheme="majorHAnsi" w:eastAsiaTheme="majorEastAsia" w:hAnsiTheme="majorHAnsi" w:cstheme="majorBidi"/>
+              <w:sz w:val="88"/>
+              <w:szCs w:val="88"/>
+            </w:rPr>
+          </w:pPr>
+        </w:p>
+        <w:sdt>
+          <w:sdtPr>
+            <w:alias w:val="Title"/>
+            <w:id w:val="13406919"/>
+            <w:placeholder>
+              <w:docPart w:val="BF11153B42D74B49AEC2C56324B6B43D"/>
+            </w:placeholder>
+            <w:dataBinding w:prefixMappings="xmlns:ns0='http://schemas.openxmlformats.org/package/2006/metadata/core-properties' xmlns:ns1='http://purl.org/dc/elements/1.1/'" w:xpath="/ns0:coreProperties[1]/ns1:title[1]" w:storeItemID="{6C3C8BC8-F283-45AE-878A-BAB7291924A1}"/>
+            <w:text/>
+          </w:sdtPr>
+          <w:sdtContent>
+            <w:p>
+              <w:pPr>
+                <w:pStyle w:val="Title"/>
+                <w:jc w:val="center"/>
+              </w:pPr>
+              <w:r>
+                <w:t>METR3100</w:t>
+              </w:r>
+            </w:p>
+          </w:sdtContent>
+        </w:sdt>
+        <w:sdt>
+          <w:sdtPr>
+            <w:rPr>
+              <w:shd w:val="clear" w:color="auto" w:fill="FFFFFF"/>
+            </w:rPr>
+            <w:alias w:val="Subtitle"/>
+            <w:id w:val="13406923"/>
+            <w:placeholder>
+              <w:docPart w:val="D20D97286C9846979DC29EABB7BEC951"/>
+            </w:placeholder>
+            <w:dataBinding w:prefixMappings="xmlns:ns0='http://schemas.openxmlformats.org/package/2006/metadata/core-properties' xmlns:ns1='http://purl.org/dc/elements/1.1/'" w:xpath="/ns0:coreProperties[1]/ns1:subject[1]" w:storeItemID="{6C3C8BC8-F283-45AE-878A-BAB7291924A1}"/>
+            <w:text/>
+          </w:sdtPr>
+          <w:sdtContent>
+            <w:p>
+              <w:pPr>
+                <w:jc w:val="center"/>
+                <w:rPr>
+                  <w:sz w:val="32"/>
+                  <w:szCs w:val="24"/>
+                </w:rPr>
+              </w:pPr>
+              <w:r>
+                <w:rPr>
+                  <w:shd w:val="clear" w:color="auto" w:fill="FFFFFF"/>
+                </w:rPr>
+                <w:t>Control System Implementation</w:t>
+              </w:r>
+            </w:p>
+          </w:sdtContent>
+        </w:sdt>
+        <w:p>
+          <w:pPr>
+            <w:pStyle w:val="NoSpacing"/>
+            <w:spacing w:line="216" w:lineRule="auto"/>
+            <w:jc w:val="center"/>
+          </w:pPr>
+        </w:p>
+        <w:p>
+          <w:pPr>
+            <w:pStyle w:val="Subtitle"/>
+          </w:pPr>
+          <w:r>
+            <w:t xml:space="preserve">PART B: Actuator </w:t>
+          </w:r>
+          <w:proofErr w:type="gramStart"/>
+          <w:r>
+            <w:t>selection</w:t>
+          </w:r>
+          <w:proofErr w:type="gramEnd"/>
+          <w:r>
+            <w:t xml:space="preserve"> and performance evaluation for an autonomous electric vehicle.</w:t>
+          </w:r>
+        </w:p>
+        <w:p>
+          <w:pPr>
+            <w:pStyle w:val="NoSpacing"/>
+            <w:spacing w:line="216" w:lineRule="auto"/>
+            <w:jc w:val="center"/>
+          </w:pPr>
+        </w:p>
+        <w:tbl>
+          <w:tblPr>
+            <w:tblStyle w:val="TableGrid"/>
+            <w:tblW w:w="0" w:type="auto"/>
+            <w:tblBorders>
+              <w:top w:val="none" w:sz="0" w:space="0" w:color="auto"/>
+              <w:left w:val="none" w:sz="0" w:space="0" w:color="auto"/>
+              <w:bottom w:val="none" w:sz="0" w:space="0" w:color="auto"/>
+              <w:right w:val="none" w:sz="0" w:space="0" w:color="auto"/>
+              <w:insideH w:val="none" w:sz="0" w:space="0" w:color="auto"/>
+              <w:insideV w:val="none" w:sz="0" w:space="0" w:color="auto"/>
+            </w:tblBorders>
+            <w:tblLook w:val="04A0" w:firstRow="1" w:lastRow="0" w:firstColumn="1" w:lastColumn="0" w:noHBand="0" w:noVBand="1"/>
+          </w:tblPr>
+          <w:tblGrid>
+            <w:gridCol w:w="4814"/>
+            <w:gridCol w:w="4814"/>
+          </w:tblGrid>
+          <w:tr>
+            <w:tc>
+              <w:tcPr>
+                <w:tcW w:w="4814" w:type="dxa"/>
+              </w:tcPr>
+              <w:p>
+                <w:pPr>
+                  <w:jc w:val="right"/>
+                </w:pPr>
+                <w:r>
+                  <w:t>Sean Plunkett</w:t>
+                </w:r>
+              </w:p>
+            </w:tc>
+            <w:tc>
+              <w:tcPr>
+                <w:tcW w:w="4814" w:type="dxa"/>
+              </w:tcPr>
+              <w:p>
+                <w:pPr>
+                  <w:jc w:val="left"/>
+                </w:pPr>
+                <w:r>
+                  <w:t>43570582</w:t>
+                </w:r>
+              </w:p>
+            </w:tc>
+          </w:tr>
+          <w:tr>
+            <w:tc>
+              <w:tcPr>
+                <w:tcW w:w="4814" w:type="dxa"/>
+              </w:tcPr>
+              <w:p>
+                <w:pPr>
+                  <w:jc w:val="right"/>
+                </w:pPr>
+                <w:proofErr w:type="spellStart"/>
+                <w:r>
+                  <w:t>Mahendra</w:t>
+                </w:r>
+                <w:proofErr w:type="spellEnd"/>
+                <w:r>
+                  <w:t xml:space="preserve"> </w:t>
+                </w:r>
+                <w:proofErr w:type="spellStart"/>
+                <w:r>
+                  <w:t>Pokhrel</w:t>
+                </w:r>
+                <w:proofErr w:type="spellEnd"/>
+              </w:p>
+            </w:tc>
+            <w:tc>
+              <w:tcPr>
+                <w:tcW w:w="4814" w:type="dxa"/>
+              </w:tcPr>
+              <w:p>
+                <w:pPr>
+                  <w:jc w:val="left"/>
+                </w:pPr>
+                <w:r>
+                  <w:t>43180927</w:t>
+                </w:r>
+              </w:p>
+            </w:tc>
+          </w:tr>
+          <w:tr>
+            <w:tc>
+              <w:tcPr>
+                <w:tcW w:w="4814" w:type="dxa"/>
+              </w:tcPr>
+              <w:p>
+                <w:pPr>
+                  <w:jc w:val="right"/>
+                </w:pPr>
+                <w:r>
+                  <w:t>Samuel Williams</w:t>
+                </w:r>
+              </w:p>
+            </w:tc>
+            <w:tc>
+              <w:tcPr>
+                <w:tcW w:w="4814" w:type="dxa"/>
+              </w:tcPr>
+              <w:p>
+                <w:pPr>
+                  <w:jc w:val="left"/>
+                </w:pPr>
+                <w:r>
+                  <w:t>43219667</w:t>
+                </w:r>
+              </w:p>
+            </w:tc>
+          </w:tr>
+        </w:tbl>
+        <w:p>
+          <w:pPr>
+            <w:pStyle w:val="NoSpacing"/>
+            <w:spacing w:line="216" w:lineRule="auto"/>
+            <w:jc w:val="center"/>
+          </w:pPr>
+        </w:p>
+        <w:p/>
+        <w:p/>
+        <w:p/>
+        <w:p/>
+        <w:p/>
+        <w:p/>
+        <w:p/>
+        <w:p/>
+        <w:p/>
+        <w:p/>
+        <w:p/>
+        <w:p/>
+        <w:p/>
+        <w:p/>
+        <w:p/>
+        <w:p>
+          <w:pPr>
+            <w:pStyle w:val="Heading1"/>
+            <w:numPr>
+              <w:ilvl w:val="0"/>
+              <w:numId w:val="0"/>
+            </w:numPr>
+            <w:sectPr>
+              <w:footerReference w:type="default" r:id="rId8"/>
+              <w:footerReference w:type="first" r:id="rId9"/>
+              <w:pgSz w:w="11906" w:h="16838"/>
+              <w:pgMar w:top="1134" w:right="1134" w:bottom="1134" w:left="1134" w:header="708" w:footer="708" w:gutter="0"/>
+              <w:pgNumType w:start="0"/>
+              <w:cols w:space="708"/>
+              <w:titlePg/>
+              <w:docGrid w:linePitch="360"/>
+            </w:sectPr>
+          </w:pPr>
+        </w:p>
+        <w:p>
+          <w:pPr>
+            <w:pStyle w:val="Heading1"/>
+            <w:numPr>
+              <w:ilvl w:val="0"/>
+              <w:numId w:val="0"/>
+            </w:numPr>
+          </w:pPr>
+          <w:bookmarkStart w:id="0" w:name="_Toc512813768"/>
+          <w:r>
+            <w:lastRenderedPageBreak/>
+            <w:t>Executive Summary</w:t>
+          </w:r>
+          <w:bookmarkEnd w:id="0"/>
+        </w:p>
+        <w:p>
+          <w:pPr>
+            <w:jc w:val="left"/>
+            <w:rPr>
+              <w:rFonts w:ascii="Garamond" w:eastAsiaTheme="majorEastAsia" w:hAnsi="Garamond" w:cstheme="majorBidi"/>
+              <w:b/>
+              <w:bCs/>
+              <w:smallCaps/>
+              <w:sz w:val="36"/>
+              <w:szCs w:val="36"/>
+            </w:rPr>
+          </w:pPr>
+        </w:p>
+      </w:sdtContent>
+    </w:sdt>
+    <w:p>
+      <w:pPr>
+        <w:sectPr>
+          <w:type w:val="continuous"/>
+          <w:pgSz w:w="11906" w:h="16838"/>
+          <w:pgMar w:top="1134" w:right="1134" w:bottom="1134" w:left="1134" w:header="708" w:footer="708" w:gutter="0"/>
+          <w:pgNumType w:start="0"/>
+          <w:cols w:space="708"/>
+          <w:titlePg/>
+          <w:docGrid w:linePitch="360"/>
+        </w:sectPr>
+      </w:pPr>
+    </w:p>
+    <w:sdt>
+      <w:sdtPr>
+        <w:rPr>
+          <w:rFonts w:ascii="Tahoma" w:eastAsiaTheme="minorEastAsia" w:hAnsi="Tahoma" w:cstheme="minorBidi"/>
+          <w:b w:val="0"/>
+          <w:bCs w:val="0"/>
+          <w:smallCaps w:val="0"/>
+          <w:color w:val="auto"/>
+          <w:sz w:val="20"/>
+          <w:szCs w:val="22"/>
+        </w:rPr>
+        <w:id w:val="581024824"/>
+        <w:docPartObj>
+          <w:docPartGallery w:val="Table of Contents"/>
+          <w:docPartUnique/>
+        </w:docPartObj>
+      </w:sdtPr>
+      <w:sdtEndPr>
+        <w:rPr>
+          <w:noProof/>
+          <w:sz w:val="24"/>
+        </w:rPr>
+      </w:sdtEndPr>
+      <w:sdtContent>
+        <w:p>
+          <w:pPr>
+            <w:pStyle w:val="TOCHeading"/>
+            <w:numPr>
+              <w:ilvl w:val="0"/>
+              <w:numId w:val="0"/>
+            </w:numPr>
+          </w:pPr>
+          <w:r>
+            <w:t>Contents</w:t>
+          </w:r>
+        </w:p>
+        <w:p>
+          <w:pPr>
+            <w:pStyle w:val="TOC1"/>
+            <w:tabs>
+              <w:tab w:val="right" w:leader="dot" w:pos="9628"/>
+            </w:tabs>
+            <w:rPr>
+              <w:rFonts w:asciiTheme="minorHAnsi" w:hAnsiTheme="minorHAnsi"/>
+              <w:noProof/>
+              <w:sz w:val="22"/>
+              <w:lang w:eastAsia="en-AU"/>
+            </w:rPr>
+          </w:pPr>
+          <w:r>
+            <w:fldChar w:fldCharType="begin"/>
+          </w:r>
+          <w:r>
+            <w:instrText xml:space="preserve"> TOC \o "1-2" \h \z \u </w:instrText>
+          </w:r>
+          <w:r>
+            <w:fldChar w:fldCharType="separate"/>
+          </w:r>
+          <w:hyperlink w:anchor="_Toc512813768" w:history="1">
+            <w:r>
+              <w:rPr>
+                <w:rStyle w:val="Hyperlink"/>
+                <w:noProof/>
+              </w:rPr>
+              <w:t>Executive Summary</w:t>
+            </w:r>
+            <w:r>
+              <w:rPr>
+                <w:noProof/>
+                <w:webHidden/>
+              </w:rPr>
+              <w:tab/>
+            </w:r>
+            <w:r>
+              <w:rPr>
+                <w:noProof/>
+                <w:webHidden/>
+              </w:rPr>
+              <w:fldChar w:fldCharType="begin"/>
+            </w:r>
+            <w:r>
+              <w:rPr>
+                <w:noProof/>
+                <w:webHidden/>
+              </w:rPr>
+              <w:instrText xml:space="preserve"> PAGEREF _Toc512813768 \h </w:instrText>
+            </w:r>
+            <w:r>
+              <w:rPr>
+                <w:noProof/>
+                <w:webHidden/>
+              </w:rPr>
+            </w:r>
+            <w:r>
+              <w:rPr>
+                <w:noProof/>
+                <w:webHidden/>
+              </w:rPr>
+              <w:fldChar w:fldCharType="separate"/>
+            </w:r>
+            <w:r>
+              <w:rPr>
+                <w:noProof/>
+                <w:webHidden/>
+              </w:rPr>
+              <w:t>0</w:t>
+            </w:r>
+            <w:r>
+              <w:rPr>
+                <w:noProof/>
+                <w:webHidden/>
+              </w:rPr>
+              <w:fldChar w:fldCharType="end"/>
+            </w:r>
+          </w:hyperlink>
+        </w:p>
+        <w:p>
+          <w:pPr>
+            <w:pStyle w:val="TOC1"/>
+            <w:tabs>
+              <w:tab w:val="left" w:pos="480"/>
+              <w:tab w:val="right" w:leader="dot" w:pos="9628"/>
+            </w:tabs>
+            <w:rPr>
+              <w:rFonts w:asciiTheme="minorHAnsi" w:hAnsiTheme="minorHAnsi"/>
+              <w:noProof/>
+              <w:sz w:val="22"/>
+              <w:lang w:eastAsia="en-AU"/>
+            </w:rPr>
+          </w:pPr>
+          <w:hyperlink w:anchor="_Toc512813769" w:history="1">
+            <w:r>
+              <w:rPr>
+                <w:rStyle w:val="Hyperlink"/>
+                <w:noProof/>
+              </w:rPr>
+              <w:t>1</w:t>
+            </w:r>
+            <w:r>
+              <w:rPr>
+                <w:rFonts w:asciiTheme="minorHAnsi" w:hAnsiTheme="minorHAnsi"/>
+                <w:noProof/>
+                <w:sz w:val="22"/>
+                <w:lang w:eastAsia="en-AU"/>
+              </w:rPr>
+              <w:tab/>
+            </w:r>
+            <w:r>
+              <w:rPr>
+                <w:rStyle w:val="Hyperlink"/>
+                <w:noProof/>
+              </w:rPr>
+              <w:t>Introduction &amp; Scope</w:t>
+            </w:r>
+            <w:r>
+              <w:rPr>
+                <w:noProof/>
+                <w:webHidden/>
+              </w:rPr>
+              <w:tab/>
+            </w:r>
+            <w:r>
+              <w:rPr>
+                <w:noProof/>
+                <w:webHidden/>
+              </w:rPr>
+              <w:fldChar w:fldCharType="begin"/>
+            </w:r>
+            <w:r>
+              <w:rPr>
+                <w:noProof/>
+                <w:webHidden/>
+              </w:rPr>
+              <w:instrText xml:space="preserve"> PAGEREF _Toc512813769 \h </w:instrText>
+            </w:r>
+            <w:r>
+              <w:rPr>
+                <w:noProof/>
+                <w:webHidden/>
+              </w:rPr>
+            </w:r>
+            <w:r>
+              <w:rPr>
+                <w:noProof/>
+                <w:webHidden/>
+              </w:rPr>
+              <w:fldChar w:fldCharType="separate"/>
+            </w:r>
+            <w:r>
+              <w:rPr>
+                <w:noProof/>
+                <w:webHidden/>
+              </w:rPr>
+              <w:t>1</w:t>
+            </w:r>
+            <w:r>
+              <w:rPr>
+                <w:noProof/>
+                <w:webHidden/>
+              </w:rPr>
+              <w:fldChar w:fldCharType="end"/>
+            </w:r>
+          </w:hyperlink>
+        </w:p>
+        <w:p>
+          <w:pPr>
+            <w:pStyle w:val="TOC1"/>
+            <w:tabs>
+              <w:tab w:val="left" w:pos="480"/>
+              <w:tab w:val="right" w:leader="dot" w:pos="9628"/>
+            </w:tabs>
+            <w:rPr>
+              <w:rFonts w:asciiTheme="minorHAnsi" w:hAnsiTheme="minorHAnsi"/>
+              <w:noProof/>
+              <w:sz w:val="22"/>
+              <w:lang w:eastAsia="en-AU"/>
+            </w:rPr>
+          </w:pPr>
+          <w:hyperlink w:anchor="_Toc512813770" w:history="1">
+            <w:r>
+              <w:rPr>
+                <w:rStyle w:val="Hyperlink"/>
+                <w:noProof/>
+              </w:rPr>
+              <w:t>2</w:t>
+            </w:r>
+            <w:r>
+              <w:rPr>
+                <w:rFonts w:asciiTheme="minorHAnsi" w:hAnsiTheme="minorHAnsi"/>
+                <w:noProof/>
+                <w:sz w:val="22"/>
+                <w:lang w:eastAsia="en-AU"/>
+              </w:rPr>
+              <w:tab/>
+            </w:r>
+            <w:r>
+              <w:rPr>
+                <w:rStyle w:val="Hyperlink"/>
+                <w:noProof/>
+              </w:rPr>
+              <w:t>Task 1</w:t>
+            </w:r>
+            <w:r>
+              <w:rPr>
+                <w:noProof/>
+                <w:webHidden/>
+              </w:rPr>
+              <w:tab/>
+            </w:r>
+            <w:r>
+              <w:rPr>
+                <w:noProof/>
+                <w:webHidden/>
+              </w:rPr>
+              <w:fldChar w:fldCharType="begin"/>
+            </w:r>
+            <w:r>
+              <w:rPr>
+                <w:noProof/>
+                <w:webHidden/>
+              </w:rPr>
+              <w:instrText xml:space="preserve"> PAGEREF _Toc512813770 \h </w:instrText>
+            </w:r>
+            <w:r>
+              <w:rPr>
+                <w:noProof/>
+                <w:webHidden/>
+              </w:rPr>
+            </w:r>
+            <w:r>
+              <w:rPr>
+                <w:noProof/>
+                <w:webHidden/>
+              </w:rPr>
+              <w:fldChar w:fldCharType="separate"/>
+            </w:r>
+            <w:r>
+              <w:rPr>
+                <w:noProof/>
+                <w:webHidden/>
+              </w:rPr>
+              <w:t>2</w:t>
+            </w:r>
+            <w:r>
+              <w:rPr>
+                <w:noProof/>
+                <w:webHidden/>
+              </w:rPr>
+              <w:fldChar w:fldCharType="end"/>
+            </w:r>
+          </w:hyperlink>
+        </w:p>
+        <w:p>
+          <w:pPr>
+            <w:pStyle w:val="TOC1"/>
+            <w:tabs>
+              <w:tab w:val="left" w:pos="480"/>
+              <w:tab w:val="right" w:leader="dot" w:pos="9628"/>
+            </w:tabs>
+            <w:rPr>
+              <w:rFonts w:asciiTheme="minorHAnsi" w:hAnsiTheme="minorHAnsi"/>
+              <w:noProof/>
+              <w:sz w:val="22"/>
+              <w:lang w:eastAsia="en-AU"/>
+            </w:rPr>
+          </w:pPr>
+          <w:hyperlink w:anchor="_Toc512813771" w:history="1">
+            <w:r>
+              <w:rPr>
+                <w:rStyle w:val="Hyperlink"/>
+                <w:noProof/>
+              </w:rPr>
+              <w:t>3</w:t>
+            </w:r>
+            <w:r>
+              <w:rPr>
+                <w:rFonts w:asciiTheme="minorHAnsi" w:hAnsiTheme="minorHAnsi"/>
+                <w:noProof/>
+                <w:sz w:val="22"/>
+                <w:lang w:eastAsia="en-AU"/>
+              </w:rPr>
+              <w:tab/>
+            </w:r>
+            <w:r>
+              <w:rPr>
+                <w:rStyle w:val="Hyperlink"/>
+                <w:noProof/>
+              </w:rPr>
+              <w:t>Task 2</w:t>
+            </w:r>
+            <w:r>
+              <w:rPr>
+                <w:noProof/>
+                <w:webHidden/>
+              </w:rPr>
+              <w:tab/>
+            </w:r>
+            <w:r>
+              <w:rPr>
+                <w:noProof/>
+                <w:webHidden/>
+              </w:rPr>
+              <w:fldChar w:fldCharType="begin"/>
+            </w:r>
+            <w:r>
+              <w:rPr>
+                <w:noProof/>
+                <w:webHidden/>
+              </w:rPr>
+              <w:instrText xml:space="preserve"> PAGEREF _Toc512813771 \h </w:instrText>
+            </w:r>
+            <w:r>
+              <w:rPr>
+                <w:noProof/>
+                <w:webHidden/>
+              </w:rPr>
+            </w:r>
+            <w:r>
+              <w:rPr>
+                <w:noProof/>
+                <w:webHidden/>
+              </w:rPr>
+              <w:fldChar w:fldCharType="separate"/>
+            </w:r>
+            <w:r>
+              <w:rPr>
+                <w:noProof/>
+                <w:webHidden/>
+              </w:rPr>
+              <w:t>3</w:t>
+            </w:r>
+            <w:r>
+              <w:rPr>
+                <w:noProof/>
+                <w:webHidden/>
+              </w:rPr>
+              <w:fldChar w:fldCharType="end"/>
+            </w:r>
+          </w:hyperlink>
+        </w:p>
+        <w:p>
+          <w:pPr>
+            <w:pStyle w:val="TOC1"/>
+            <w:tabs>
+              <w:tab w:val="left" w:pos="480"/>
+              <w:tab w:val="right" w:leader="dot" w:pos="9628"/>
+            </w:tabs>
+            <w:rPr>
+              <w:rFonts w:asciiTheme="minorHAnsi" w:hAnsiTheme="minorHAnsi"/>
+              <w:noProof/>
+              <w:sz w:val="22"/>
+              <w:lang w:eastAsia="en-AU"/>
+            </w:rPr>
+          </w:pPr>
+          <w:hyperlink w:anchor="_Toc512813772" w:history="1">
+            <w:r>
+              <w:rPr>
+                <w:rStyle w:val="Hyperlink"/>
+                <w:noProof/>
+              </w:rPr>
+              <w:t>4</w:t>
+            </w:r>
+            <w:r>
+              <w:rPr>
+                <w:rFonts w:asciiTheme="minorHAnsi" w:hAnsiTheme="minorHAnsi"/>
+                <w:noProof/>
+                <w:sz w:val="22"/>
+                <w:lang w:eastAsia="en-AU"/>
+              </w:rPr>
+              <w:tab/>
+            </w:r>
+            <w:r>
+              <w:rPr>
+                <w:rStyle w:val="Hyperlink"/>
+                <w:noProof/>
+              </w:rPr>
+              <w:t>Task 3</w:t>
+            </w:r>
+            <w:r>
+              <w:rPr>
+                <w:noProof/>
+                <w:webHidden/>
+              </w:rPr>
+              <w:tab/>
+            </w:r>
+            <w:r>
+              <w:rPr>
+                <w:noProof/>
+                <w:webHidden/>
+              </w:rPr>
+              <w:fldChar w:fldCharType="begin"/>
+            </w:r>
+            <w:r>
+              <w:rPr>
+                <w:noProof/>
+                <w:webHidden/>
+              </w:rPr>
+              <w:instrText xml:space="preserve"> PAGEREF _Toc512813772 \h </w:instrText>
+            </w:r>
+            <w:r>
+              <w:rPr>
+                <w:noProof/>
+                <w:webHidden/>
+              </w:rPr>
+            </w:r>
+            <w:r>
+              <w:rPr>
+                <w:noProof/>
+                <w:webHidden/>
+              </w:rPr>
+              <w:fldChar w:fldCharType="separate"/>
+            </w:r>
+            <w:r>
+              <w:rPr>
+                <w:noProof/>
+                <w:webHidden/>
+              </w:rPr>
+              <w:t>4</w:t>
+            </w:r>
+            <w:r>
+              <w:rPr>
+                <w:noProof/>
+                <w:webHidden/>
+              </w:rPr>
+              <w:fldChar w:fldCharType="end"/>
+            </w:r>
+          </w:hyperlink>
+        </w:p>
+        <w:p>
+          <w:pPr>
+            <w:pStyle w:val="TOC2"/>
+            <w:tabs>
+              <w:tab w:val="left" w:pos="880"/>
+              <w:tab w:val="right" w:leader="dot" w:pos="9628"/>
+            </w:tabs>
+            <w:rPr>
+              <w:rFonts w:asciiTheme="minorHAnsi" w:hAnsiTheme="minorHAnsi"/>
+              <w:noProof/>
+              <w:sz w:val="22"/>
+              <w:lang w:eastAsia="en-AU"/>
+            </w:rPr>
+          </w:pPr>
+          <w:hyperlink w:anchor="_Toc512813773" w:history="1">
+            <w:r>
+              <w:rPr>
+                <w:rStyle w:val="Hyperlink"/>
+                <w:noProof/>
+              </w:rPr>
+              <w:t>4.1</w:t>
+            </w:r>
+            <w:r>
+              <w:rPr>
+                <w:rFonts w:asciiTheme="minorHAnsi" w:hAnsiTheme="minorHAnsi"/>
+                <w:noProof/>
+                <w:sz w:val="22"/>
+                <w:lang w:eastAsia="en-AU"/>
+              </w:rPr>
+              <w:tab/>
+            </w:r>
+            <w:r>
+              <w:rPr>
+                <w:rStyle w:val="Hyperlink"/>
+                <w:noProof/>
+              </w:rPr>
+              <w:t>Dynamic Model for Energy and Charge</w:t>
+            </w:r>
+            <w:r>
+              <w:rPr>
+                <w:noProof/>
+                <w:webHidden/>
+              </w:rPr>
+              <w:tab/>
+            </w:r>
+            <w:r>
+              <w:rPr>
+                <w:noProof/>
+                <w:webHidden/>
+              </w:rPr>
+              <w:fldChar w:fldCharType="begin"/>
+            </w:r>
+            <w:r>
+              <w:rPr>
+                <w:noProof/>
+                <w:webHidden/>
+              </w:rPr>
+              <w:instrText xml:space="preserve"> PAGEREF _Toc512813773 \h </w:instrText>
+            </w:r>
+            <w:r>
+              <w:rPr>
+                <w:noProof/>
+                <w:webHidden/>
+              </w:rPr>
+            </w:r>
+            <w:r>
+              <w:rPr>
+                <w:noProof/>
+                <w:webHidden/>
+              </w:rPr>
+              <w:fldChar w:fldCharType="separate"/>
+            </w:r>
+            <w:r>
+              <w:rPr>
+                <w:noProof/>
+                <w:webHidden/>
+              </w:rPr>
+              <w:t>4</w:t>
+            </w:r>
+            <w:r>
+              <w:rPr>
+                <w:noProof/>
+                <w:webHidden/>
+              </w:rPr>
+              <w:fldChar w:fldCharType="end"/>
+            </w:r>
+          </w:hyperlink>
+        </w:p>
+        <w:p>
+          <w:pPr>
+            <w:pStyle w:val="TOC2"/>
+            <w:tabs>
+              <w:tab w:val="left" w:pos="880"/>
+              <w:tab w:val="right" w:leader="dot" w:pos="9628"/>
+            </w:tabs>
+            <w:rPr>
+              <w:rFonts w:asciiTheme="minorHAnsi" w:hAnsiTheme="minorHAnsi"/>
+              <w:noProof/>
+              <w:sz w:val="22"/>
+              <w:lang w:eastAsia="en-AU"/>
+            </w:rPr>
+          </w:pPr>
+          <w:hyperlink w:anchor="_Toc512813774" w:history="1">
+            <w:r>
+              <w:rPr>
+                <w:rStyle w:val="Hyperlink"/>
+                <w:noProof/>
+              </w:rPr>
+              <w:t>4.2</w:t>
+            </w:r>
+            <w:r>
+              <w:rPr>
+                <w:rFonts w:asciiTheme="minorHAnsi" w:hAnsiTheme="minorHAnsi"/>
+                <w:noProof/>
+                <w:sz w:val="22"/>
+                <w:lang w:eastAsia="en-AU"/>
+              </w:rPr>
+              <w:tab/>
+            </w:r>
+            <w:r>
+              <w:rPr>
+                <w:rStyle w:val="Hyperlink"/>
+                <w:noProof/>
+              </w:rPr>
+              <w:t>Battery Selection and Parameters</w:t>
+            </w:r>
+            <w:r>
+              <w:rPr>
+                <w:noProof/>
+                <w:webHidden/>
+              </w:rPr>
+              <w:tab/>
+            </w:r>
+            <w:r>
+              <w:rPr>
+                <w:noProof/>
+                <w:webHidden/>
+              </w:rPr>
+              <w:fldChar w:fldCharType="begin"/>
+            </w:r>
+            <w:r>
+              <w:rPr>
+                <w:noProof/>
+                <w:webHidden/>
+              </w:rPr>
+              <w:instrText xml:space="preserve"> PAGEREF _Toc512813774 \h </w:instrText>
+            </w:r>
+            <w:r>
+              <w:rPr>
+                <w:noProof/>
+                <w:webHidden/>
+              </w:rPr>
+            </w:r>
+            <w:r>
+              <w:rPr>
+                <w:noProof/>
+                <w:webHidden/>
+              </w:rPr>
+              <w:fldChar w:fldCharType="separate"/>
+            </w:r>
+            <w:r>
+              <w:rPr>
+                <w:noProof/>
+                <w:webHidden/>
+              </w:rPr>
+              <w:t>5</w:t>
+            </w:r>
+            <w:r>
+              <w:rPr>
+                <w:noProof/>
+                <w:webHidden/>
+              </w:rPr>
+              <w:fldChar w:fldCharType="end"/>
+            </w:r>
+          </w:hyperlink>
+        </w:p>
+        <w:p>
+          <w:pPr>
+            <w:pStyle w:val="TOC2"/>
+            <w:tabs>
+              <w:tab w:val="left" w:pos="880"/>
+              <w:tab w:val="right" w:leader="dot" w:pos="9628"/>
+            </w:tabs>
+            <w:rPr>
+              <w:rFonts w:asciiTheme="minorHAnsi" w:hAnsiTheme="minorHAnsi"/>
+              <w:noProof/>
+              <w:sz w:val="22"/>
+              <w:lang w:eastAsia="en-AU"/>
+            </w:rPr>
+          </w:pPr>
+          <w:hyperlink w:anchor="_Toc512813775" w:history="1">
+            <w:r>
+              <w:rPr>
+                <w:rStyle w:val="Hyperlink"/>
+                <w:noProof/>
+              </w:rPr>
+              <w:t>4.3</w:t>
+            </w:r>
+            <w:r>
+              <w:rPr>
+                <w:rFonts w:asciiTheme="minorHAnsi" w:hAnsiTheme="minorHAnsi"/>
+                <w:noProof/>
+                <w:sz w:val="22"/>
+                <w:lang w:eastAsia="en-AU"/>
+              </w:rPr>
+              <w:tab/>
+            </w:r>
+            <w:r>
+              <w:rPr>
+                <w:rStyle w:val="Hyperlink"/>
+                <w:noProof/>
+              </w:rPr>
+              <w:t>Connection Methods</w:t>
+            </w:r>
+            <w:r>
+              <w:rPr>
+                <w:noProof/>
+                <w:webHidden/>
+              </w:rPr>
+              <w:tab/>
+            </w:r>
+            <w:r>
+              <w:rPr>
+                <w:noProof/>
+                <w:webHidden/>
+              </w:rPr>
+              <w:fldChar w:fldCharType="begin"/>
+            </w:r>
+            <w:r>
+              <w:rPr>
+                <w:noProof/>
+                <w:webHidden/>
+              </w:rPr>
+              <w:instrText xml:space="preserve"> PAGEREF _Toc512813775 \h </w:instrText>
+            </w:r>
+            <w:r>
+              <w:rPr>
+                <w:noProof/>
+                <w:webHidden/>
+              </w:rPr>
+            </w:r>
+            <w:r>
+              <w:rPr>
+                <w:noProof/>
+                <w:webHidden/>
+              </w:rPr>
+              <w:fldChar w:fldCharType="separate"/>
+            </w:r>
+            <w:r>
+              <w:rPr>
+                <w:noProof/>
+                <w:webHidden/>
+              </w:rPr>
+              <w:t>6</w:t>
+            </w:r>
+            <w:r>
+              <w:rPr>
+                <w:noProof/>
+                <w:webHidden/>
+              </w:rPr>
+              <w:fldChar w:fldCharType="end"/>
+            </w:r>
+          </w:hyperlink>
+        </w:p>
+        <w:p>
+          <w:pPr>
+            <w:pStyle w:val="TOC2"/>
+            <w:tabs>
+              <w:tab w:val="left" w:pos="880"/>
+              <w:tab w:val="right" w:leader="dot" w:pos="9628"/>
+            </w:tabs>
+            <w:rPr>
+              <w:rFonts w:asciiTheme="minorHAnsi" w:hAnsiTheme="minorHAnsi"/>
+              <w:noProof/>
+              <w:sz w:val="22"/>
+              <w:lang w:eastAsia="en-AU"/>
+            </w:rPr>
+          </w:pPr>
+          <w:hyperlink w:anchor="_Toc512813776" w:history="1">
+            <w:r>
+              <w:rPr>
+                <w:rStyle w:val="Hyperlink"/>
+                <w:noProof/>
+              </w:rPr>
+              <w:t>4.4</w:t>
+            </w:r>
+            <w:r>
+              <w:rPr>
+                <w:rFonts w:asciiTheme="minorHAnsi" w:hAnsiTheme="minorHAnsi"/>
+                <w:noProof/>
+                <w:sz w:val="22"/>
+                <w:lang w:eastAsia="en-AU"/>
+              </w:rPr>
+              <w:tab/>
+            </w:r>
+            <w:r>
+              <w:rPr>
+                <w:rStyle w:val="Hyperlink"/>
+                <w:noProof/>
+              </w:rPr>
+              <w:t>Urban/City Drive Cycle</w:t>
+            </w:r>
+            <w:r>
+              <w:rPr>
+                <w:noProof/>
+                <w:webHidden/>
+              </w:rPr>
+              <w:tab/>
+            </w:r>
+            <w:r>
+              <w:rPr>
+                <w:noProof/>
+                <w:webHidden/>
+              </w:rPr>
+              <w:fldChar w:fldCharType="begin"/>
+            </w:r>
+            <w:r>
+              <w:rPr>
+                <w:noProof/>
+                <w:webHidden/>
+              </w:rPr>
+              <w:instrText xml:space="preserve"> PAGEREF _Toc512813776 \h </w:instrText>
+            </w:r>
+            <w:r>
+              <w:rPr>
+                <w:noProof/>
+                <w:webHidden/>
+              </w:rPr>
+            </w:r>
+            <w:r>
+              <w:rPr>
+                <w:noProof/>
+                <w:webHidden/>
+              </w:rPr>
+              <w:fldChar w:fldCharType="separate"/>
+            </w:r>
+            <w:r>
+              <w:rPr>
+                <w:noProof/>
+                <w:webHidden/>
+              </w:rPr>
+              <w:t>6</w:t>
+            </w:r>
+            <w:r>
+              <w:rPr>
+                <w:noProof/>
+                <w:webHidden/>
+              </w:rPr>
+              <w:fldChar w:fldCharType="end"/>
+            </w:r>
+          </w:hyperlink>
+        </w:p>
+        <w:p>
+          <w:pPr>
+            <w:pStyle w:val="TOC2"/>
+            <w:tabs>
+              <w:tab w:val="left" w:pos="880"/>
+              <w:tab w:val="right" w:leader="dot" w:pos="9628"/>
+            </w:tabs>
+            <w:rPr>
+              <w:rFonts w:asciiTheme="minorHAnsi" w:hAnsiTheme="minorHAnsi"/>
+              <w:noProof/>
+              <w:sz w:val="22"/>
+              <w:lang w:eastAsia="en-AU"/>
+            </w:rPr>
+          </w:pPr>
+          <w:hyperlink w:anchor="_Toc512813777" w:history="1">
+            <w:r>
+              <w:rPr>
+                <w:rStyle w:val="Hyperlink"/>
+                <w:noProof/>
+              </w:rPr>
+              <w:t>4.5</w:t>
+            </w:r>
+            <w:r>
+              <w:rPr>
+                <w:rFonts w:asciiTheme="minorHAnsi" w:hAnsiTheme="minorHAnsi"/>
+                <w:noProof/>
+                <w:sz w:val="22"/>
+                <w:lang w:eastAsia="en-AU"/>
+              </w:rPr>
+              <w:tab/>
+            </w:r>
+            <w:r>
+              <w:rPr>
+                <w:rStyle w:val="Hyperlink"/>
+                <w:noProof/>
+              </w:rPr>
+              <w:t>Energy Consumption, Battery Configuration</w:t>
+            </w:r>
+            <w:r>
+              <w:rPr>
+                <w:noProof/>
+                <w:webHidden/>
+              </w:rPr>
+              <w:tab/>
+            </w:r>
+            <w:r>
+              <w:rPr>
+                <w:noProof/>
+                <w:webHidden/>
+              </w:rPr>
+              <w:fldChar w:fldCharType="begin"/>
+            </w:r>
+            <w:r>
+              <w:rPr>
+                <w:noProof/>
+                <w:webHidden/>
+              </w:rPr>
+              <w:instrText xml:space="preserve"> PAGEREF _Toc512813777 \h </w:instrText>
+            </w:r>
+            <w:r>
+              <w:rPr>
+                <w:noProof/>
+                <w:webHidden/>
+              </w:rPr>
+            </w:r>
+            <w:r>
+              <w:rPr>
+                <w:noProof/>
+                <w:webHidden/>
+              </w:rPr>
+              <w:fldChar w:fldCharType="separate"/>
+            </w:r>
+            <w:r>
+              <w:rPr>
+                <w:noProof/>
+                <w:webHidden/>
+              </w:rPr>
+              <w:t>6</w:t>
+            </w:r>
+            <w:r>
+              <w:rPr>
+                <w:noProof/>
+                <w:webHidden/>
+              </w:rPr>
+              <w:fldChar w:fldCharType="end"/>
+            </w:r>
+          </w:hyperlink>
+        </w:p>
+        <w:p>
+          <w:pPr>
+            <w:pStyle w:val="TOC2"/>
+            <w:tabs>
+              <w:tab w:val="left" w:pos="880"/>
+              <w:tab w:val="right" w:leader="dot" w:pos="9628"/>
+            </w:tabs>
+            <w:rPr>
+              <w:rFonts w:asciiTheme="minorHAnsi" w:hAnsiTheme="minorHAnsi"/>
+              <w:noProof/>
+              <w:sz w:val="22"/>
+              <w:lang w:eastAsia="en-AU"/>
+            </w:rPr>
+          </w:pPr>
+          <w:hyperlink w:anchor="_Toc512813778" w:history="1">
+            <w:r>
+              <w:rPr>
+                <w:rStyle w:val="Hyperlink"/>
+                <w:noProof/>
+              </w:rPr>
+              <w:t>4.6</w:t>
+            </w:r>
+            <w:r>
+              <w:rPr>
+                <w:rFonts w:asciiTheme="minorHAnsi" w:hAnsiTheme="minorHAnsi"/>
+                <w:noProof/>
+                <w:sz w:val="22"/>
+                <w:lang w:eastAsia="en-AU"/>
+              </w:rPr>
+              <w:tab/>
+            </w:r>
+            <w:r>
+              <w:rPr>
+                <w:rStyle w:val="Hyperlink"/>
+                <w:noProof/>
+              </w:rPr>
+              <w:t>Hinterland Cycle Results</w:t>
+            </w:r>
+            <w:r>
+              <w:rPr>
+                <w:noProof/>
+                <w:webHidden/>
+              </w:rPr>
+              <w:tab/>
+            </w:r>
+            <w:r>
+              <w:rPr>
+                <w:noProof/>
+                <w:webHidden/>
+              </w:rPr>
+              <w:fldChar w:fldCharType="begin"/>
+            </w:r>
+            <w:r>
+              <w:rPr>
+                <w:noProof/>
+                <w:webHidden/>
+              </w:rPr>
+              <w:instrText xml:space="preserve"> PAGEREF _Toc512813778 \h </w:instrText>
+            </w:r>
+            <w:r>
+              <w:rPr>
+                <w:noProof/>
+                <w:webHidden/>
+              </w:rPr>
+            </w:r>
+            <w:r>
+              <w:rPr>
+                <w:noProof/>
+                <w:webHidden/>
+              </w:rPr>
+              <w:fldChar w:fldCharType="separate"/>
+            </w:r>
+            <w:r>
+              <w:rPr>
+                <w:noProof/>
+                <w:webHidden/>
+              </w:rPr>
+              <w:t>7</w:t>
+            </w:r>
+            <w:r>
+              <w:rPr>
+                <w:noProof/>
+                <w:webHidden/>
+              </w:rPr>
+              <w:fldChar w:fldCharType="end"/>
+            </w:r>
+          </w:hyperlink>
+        </w:p>
+        <w:p>
+          <w:pPr>
+            <w:pStyle w:val="TOC2"/>
+            <w:tabs>
+              <w:tab w:val="left" w:pos="880"/>
+              <w:tab w:val="right" w:leader="dot" w:pos="9628"/>
+            </w:tabs>
+            <w:rPr>
+              <w:rFonts w:asciiTheme="minorHAnsi" w:hAnsiTheme="minorHAnsi"/>
+              <w:noProof/>
+              <w:sz w:val="22"/>
+              <w:lang w:eastAsia="en-AU"/>
+            </w:rPr>
+          </w:pPr>
+          <w:hyperlink w:anchor="_Toc512813779" w:history="1">
+            <w:r>
+              <w:rPr>
+                <w:rStyle w:val="Hyperlink"/>
+                <w:noProof/>
+              </w:rPr>
+              <w:t>4.7</w:t>
+            </w:r>
+            <w:r>
+              <w:rPr>
+                <w:rFonts w:asciiTheme="minorHAnsi" w:hAnsiTheme="minorHAnsi"/>
+                <w:noProof/>
+                <w:sz w:val="22"/>
+                <w:lang w:eastAsia="en-AU"/>
+              </w:rPr>
+              <w:tab/>
+            </w:r>
+            <w:r>
+              <w:rPr>
+                <w:rStyle w:val="Hyperlink"/>
+                <w:noProof/>
+              </w:rPr>
+              <w:t>Drive Cycle Results</w:t>
+            </w:r>
+            <w:r>
+              <w:rPr>
+                <w:noProof/>
+                <w:webHidden/>
+              </w:rPr>
+              <w:tab/>
+            </w:r>
+            <w:r>
+              <w:rPr>
+                <w:noProof/>
+                <w:webHidden/>
+              </w:rPr>
+              <w:fldChar w:fldCharType="begin"/>
+            </w:r>
+            <w:r>
+              <w:rPr>
+                <w:noProof/>
+                <w:webHidden/>
+              </w:rPr>
+              <w:instrText xml:space="preserve"> PAGEREF _Toc512813779 \h </w:instrText>
+            </w:r>
+            <w:r>
+              <w:rPr>
+                <w:noProof/>
+                <w:webHidden/>
+              </w:rPr>
+            </w:r>
+            <w:r>
+              <w:rPr>
+                <w:noProof/>
+                <w:webHidden/>
+              </w:rPr>
+              <w:fldChar w:fldCharType="separate"/>
+            </w:r>
+            <w:r>
+              <w:rPr>
+                <w:noProof/>
+                <w:webHidden/>
+              </w:rPr>
+              <w:t>7</w:t>
+            </w:r>
+            <w:r>
+              <w:rPr>
+                <w:noProof/>
+                <w:webHidden/>
+              </w:rPr>
+              <w:fldChar w:fldCharType="end"/>
+            </w:r>
+          </w:hyperlink>
+        </w:p>
+        <w:p>
+          <w:pPr>
+            <w:pStyle w:val="TOC1"/>
+            <w:tabs>
+              <w:tab w:val="left" w:pos="480"/>
+              <w:tab w:val="right" w:leader="dot" w:pos="9628"/>
+            </w:tabs>
+            <w:rPr>
+              <w:rFonts w:asciiTheme="minorHAnsi" w:hAnsiTheme="minorHAnsi"/>
+              <w:noProof/>
+              <w:sz w:val="22"/>
+              <w:lang w:eastAsia="en-AU"/>
+            </w:rPr>
+          </w:pPr>
+          <w:hyperlink w:anchor="_Toc512813780" w:history="1">
+            <w:r>
+              <w:rPr>
+                <w:rStyle w:val="Hyperlink"/>
+                <w:noProof/>
+              </w:rPr>
+              <w:t>5</w:t>
+            </w:r>
+            <w:r>
+              <w:rPr>
+                <w:rFonts w:asciiTheme="minorHAnsi" w:hAnsiTheme="minorHAnsi"/>
+                <w:noProof/>
+                <w:sz w:val="22"/>
+                <w:lang w:eastAsia="en-AU"/>
+              </w:rPr>
+              <w:tab/>
+            </w:r>
+            <w:r>
+              <w:rPr>
+                <w:rStyle w:val="Hyperlink"/>
+                <w:noProof/>
+              </w:rPr>
+              <w:t>Task 4</w:t>
+            </w:r>
+            <w:r>
+              <w:rPr>
+                <w:noProof/>
+                <w:webHidden/>
+              </w:rPr>
+              <w:tab/>
+            </w:r>
+            <w:r>
+              <w:rPr>
+                <w:noProof/>
+                <w:webHidden/>
+              </w:rPr>
+              <w:fldChar w:fldCharType="begin"/>
+            </w:r>
+            <w:r>
+              <w:rPr>
+                <w:noProof/>
+                <w:webHidden/>
+              </w:rPr>
+              <w:instrText xml:space="preserve"> PAGEREF _Toc512813780 \h </w:instrText>
+            </w:r>
+            <w:r>
+              <w:rPr>
+                <w:noProof/>
+                <w:webHidden/>
+              </w:rPr>
+            </w:r>
+            <w:r>
+              <w:rPr>
+                <w:noProof/>
+                <w:webHidden/>
+              </w:rPr>
+              <w:fldChar w:fldCharType="separate"/>
+            </w:r>
+            <w:r>
+              <w:rPr>
+                <w:noProof/>
+                <w:webHidden/>
+              </w:rPr>
+              <w:t>8</w:t>
+            </w:r>
+            <w:r>
+              <w:rPr>
+                <w:noProof/>
+                <w:webHidden/>
+              </w:rPr>
+              <w:fldChar w:fldCharType="end"/>
+            </w:r>
+          </w:hyperlink>
+        </w:p>
+        <w:p>
+          <w:pPr>
+            <w:pStyle w:val="TOC1"/>
+            <w:tabs>
+              <w:tab w:val="left" w:pos="480"/>
+              <w:tab w:val="right" w:leader="dot" w:pos="9628"/>
+            </w:tabs>
+            <w:rPr>
+              <w:rFonts w:asciiTheme="minorHAnsi" w:hAnsiTheme="minorHAnsi"/>
+              <w:noProof/>
+              <w:sz w:val="22"/>
+              <w:lang w:eastAsia="en-AU"/>
+            </w:rPr>
+          </w:pPr>
+          <w:hyperlink w:anchor="_Toc512813781" w:history="1">
+            <w:r>
+              <w:rPr>
+                <w:rStyle w:val="Hyperlink"/>
+                <w:noProof/>
+              </w:rPr>
+              <w:t>6</w:t>
+            </w:r>
+            <w:r>
+              <w:rPr>
+                <w:rFonts w:asciiTheme="minorHAnsi" w:hAnsiTheme="minorHAnsi"/>
+                <w:noProof/>
+                <w:sz w:val="22"/>
+                <w:lang w:eastAsia="en-AU"/>
+              </w:rPr>
+              <w:tab/>
+            </w:r>
+            <w:r>
+              <w:rPr>
+                <w:rStyle w:val="Hyperlink"/>
+                <w:noProof/>
+              </w:rPr>
+              <w:t>Conclusions</w:t>
+            </w:r>
+            <w:r>
+              <w:rPr>
+                <w:noProof/>
+                <w:webHidden/>
+              </w:rPr>
+              <w:tab/>
+            </w:r>
+            <w:r>
+              <w:rPr>
+                <w:noProof/>
+                <w:webHidden/>
+              </w:rPr>
+              <w:fldChar w:fldCharType="begin"/>
+            </w:r>
+            <w:r>
+              <w:rPr>
+                <w:noProof/>
+                <w:webHidden/>
+              </w:rPr>
+              <w:instrText xml:space="preserve"> PAGEREF _Toc512813781 \h </w:instrText>
+            </w:r>
+            <w:r>
+              <w:rPr>
+                <w:noProof/>
+                <w:webHidden/>
+              </w:rPr>
+            </w:r>
+            <w:r>
+              <w:rPr>
+                <w:noProof/>
+                <w:webHidden/>
+              </w:rPr>
+              <w:fldChar w:fldCharType="separate"/>
+            </w:r>
+            <w:r>
+              <w:rPr>
+                <w:noProof/>
+                <w:webHidden/>
+              </w:rPr>
+              <w:t>9</w:t>
+            </w:r>
+            <w:r>
+              <w:rPr>
+                <w:noProof/>
+                <w:webHidden/>
+              </w:rPr>
+              <w:fldChar w:fldCharType="end"/>
+            </w:r>
+          </w:hyperlink>
+        </w:p>
+        <w:p>
+          <w:pPr>
+            <w:pStyle w:val="TOC1"/>
+            <w:tabs>
+              <w:tab w:val="left" w:pos="480"/>
+              <w:tab w:val="right" w:leader="dot" w:pos="9628"/>
+            </w:tabs>
+            <w:rPr>
+              <w:rFonts w:asciiTheme="minorHAnsi" w:hAnsiTheme="minorHAnsi"/>
+              <w:noProof/>
+              <w:sz w:val="22"/>
+              <w:lang w:eastAsia="en-AU"/>
+            </w:rPr>
+          </w:pPr>
+          <w:hyperlink w:anchor="_Toc512813782" w:history="1">
+            <w:r>
+              <w:rPr>
+                <w:rStyle w:val="Hyperlink"/>
+                <w:noProof/>
+              </w:rPr>
+              <w:t>7</w:t>
+            </w:r>
+            <w:r>
+              <w:rPr>
+                <w:rFonts w:asciiTheme="minorHAnsi" w:hAnsiTheme="minorHAnsi"/>
+                <w:noProof/>
+                <w:sz w:val="22"/>
+                <w:lang w:eastAsia="en-AU"/>
+              </w:rPr>
+              <w:tab/>
+            </w:r>
+            <w:r>
+              <w:rPr>
+                <w:rStyle w:val="Hyperlink"/>
+                <w:noProof/>
+              </w:rPr>
+              <w:t>Bibliography</w:t>
+            </w:r>
+            <w:r>
+              <w:rPr>
+                <w:noProof/>
+                <w:webHidden/>
+              </w:rPr>
+              <w:tab/>
+            </w:r>
+            <w:r>
+              <w:rPr>
+                <w:noProof/>
+                <w:webHidden/>
+              </w:rPr>
+              <w:fldChar w:fldCharType="begin"/>
+            </w:r>
+            <w:r>
+              <w:rPr>
+                <w:noProof/>
+                <w:webHidden/>
+              </w:rPr>
+              <w:instrText xml:space="preserve"> PAGEREF _Toc512813782 \h </w:instrText>
+            </w:r>
+            <w:r>
+              <w:rPr>
+                <w:noProof/>
+                <w:webHidden/>
+              </w:rPr>
+            </w:r>
+            <w:r>
+              <w:rPr>
+                <w:noProof/>
+                <w:webHidden/>
+              </w:rPr>
+              <w:fldChar w:fldCharType="separate"/>
+            </w:r>
+            <w:r>
+              <w:rPr>
+                <w:noProof/>
+                <w:webHidden/>
+              </w:rPr>
+              <w:t>10</w:t>
+            </w:r>
+            <w:r>
+              <w:rPr>
+                <w:noProof/>
+                <w:webHidden/>
+              </w:rPr>
+              <w:fldChar w:fldCharType="end"/>
+            </w:r>
+          </w:hyperlink>
+        </w:p>
+        <w:p>
+          <w:r>
+            <w:fldChar w:fldCharType="end"/>
+          </w:r>
+        </w:p>
+      </w:sdtContent>
+    </w:sdt>
+    <w:p>
+      <w:pPr>
+        <w:sectPr>
+          <w:pgSz w:w="11906" w:h="16838"/>
+          <w:pgMar w:top="1134" w:right="1134" w:bottom="1134" w:left="1134" w:header="708" w:footer="708" w:gutter="0"/>
+          <w:pgNumType w:start="0"/>
+          <w:cols w:space="708"/>
+          <w:titlePg/>
+          <w:docGrid w:linePitch="360"/>
+        </w:sectPr>
+      </w:pPr>
+    </w:p>
+    <w:p>
+      <w:pPr>
+        <w:pStyle w:val="Heading1"/>
+        <w:rPr>
+          <w:color w:val="auto"/>
+        </w:rPr>
+      </w:pPr>
+      <w:bookmarkStart w:id="1" w:name="_Toc512813769"/>
+      <w:r>
+        <w:rPr>
+          <w:color w:val="auto"/>
+        </w:rPr>
+        <w:lastRenderedPageBreak/>
+        <w:t>Introduction &amp; Scope</w:t>
+      </w:r>
+      <w:bookmarkEnd w:id="1"/>
+    </w:p>
+    <w:p>
+      <w:pPr>
+        <w:jc w:val="left"/>
+      </w:pPr>
+      <w:r>
+        <w:br w:type="page"/>
+      </w:r>
+    </w:p>
     <w:p>
       <w:pPr>
         <w:pStyle w:val="Heading1"/>
       </w:pPr>
-      <w:r>
-        <w:t>Task 3</w:t>
-      </w:r>
+      <w:bookmarkStart w:id="2" w:name="_Toc512813770"/>
+      <w:r>
+        <w:lastRenderedPageBreak/>
+        <w:t>Task 1</w:t>
+      </w:r>
+      <w:bookmarkEnd w:id="2"/>
     </w:p>
     <w:p>
+      <w:pPr>
+        <w:jc w:val="left"/>
+      </w:pPr>
+      <w:r>
+        <w:br w:type="page"/>
+      </w:r>
+    </w:p>
+    <w:p>
+      <w:pPr>
+        <w:pStyle w:val="Heading1"/>
+      </w:pPr>
+      <w:bookmarkStart w:id="3" w:name="_Toc512813771"/>
+      <w:r>
+        <w:lastRenderedPageBreak/>
+        <w:t>Task 2</w:t>
+      </w:r>
+      <w:bookmarkEnd w:id="3"/>
+    </w:p>
+    <w:p>
+      <w:pPr>
+        <w:jc w:val="left"/>
+      </w:pPr>
+      <w:r>
+        <w:br w:type="page"/>
+      </w:r>
+    </w:p>
+    <w:p>
+      <w:pPr>
+        <w:pStyle w:val="Heading1"/>
+        <w:rPr>
+          <w:color w:val="auto"/>
+        </w:rPr>
+      </w:pPr>
+      <w:bookmarkStart w:id="4" w:name="_Toc512813772"/>
+      <w:r>
+        <w:rPr>
+          <w:color w:val="auto"/>
+        </w:rPr>
+        <w:lastRenderedPageBreak/>
+        <w:t>Task 3</w:t>
+      </w:r>
+      <w:bookmarkEnd w:id="4"/>
+    </w:p>
+    <w:p>
+      <w:pPr>
+        <w:jc w:val="left"/>
+      </w:pPr>
       <w:r>
         <w:t>Task 3 evaluates the power, energy, and battery requirements of the actuation system for the electric vehicle.</w:t>
       </w:r>
@@ -19,81 +1794,3247 @@
       <w:pPr>
         <w:pStyle w:val="Heading2"/>
       </w:pPr>
-      <w:r>
-        <w:t>Energy Requirements</w:t>
+      <w:bookmarkStart w:id="5" w:name="_Toc512813773"/>
+      <w:r>
+        <w:t>Dynamic Model for Energy and Charge</w:t>
+      </w:r>
+      <w:bookmarkEnd w:id="5"/>
+    </w:p>
+    <w:p>
+      <w:r>
+        <w:t xml:space="preserve">For the solution to meet requirements it must </w:t>
+      </w:r>
+      <w:proofErr w:type="gramStart"/>
+      <w:r>
+        <w:t>be capable of completing</w:t>
+      </w:r>
+      <w:proofErr w:type="gramEnd"/>
+      <w:r>
+        <w:t xml:space="preserve"> a </w:t>
+      </w:r>
+      <w:r>
+        <w:t>long-distance</w:t>
+      </w:r>
+      <w:r>
+        <w:t xml:space="preserve"> travel cycle (as shown in </w:t>
+      </w:r>
+      <w:r>
+        <w:t>T</w:t>
+      </w:r>
+      <w:r>
+        <w:t xml:space="preserve">ask 2) and an urban drive cycle without running out of power. To calculate the charge and battery </w:t>
+      </w:r>
+      <w:proofErr w:type="gramStart"/>
+      <w:r>
+        <w:t>capacity</w:t>
+      </w:r>
+      <w:proofErr w:type="gramEnd"/>
+      <w:r>
+        <w:t xml:space="preserve"> requirements of the system a dynamic model for the charge of the system was conceived.</w:t>
+      </w:r>
+    </w:p>
+    <w:p>
+      <w:r>
+        <w:t xml:space="preserve">Based on the force output of the vehicle of the system and the displacement generated we can say that the instantaneous work completed by the vehicle is equal to </w:t>
+      </w:r>
+      <w:r>
+        <w:fldChar w:fldCharType="begin"/>
+      </w:r>
+      <w:r>
+        <w:instrText xml:space="preserve"> REF _Ref512808622 \h </w:instrText>
+      </w:r>
+      <w:r>
+        <w:fldChar w:fldCharType="separate"/>
+      </w:r>
+      <w:r>
+        <w:t xml:space="preserve">Equation </w:t>
+      </w:r>
+      <w:r>
+        <w:rPr>
+          <w:noProof/>
+        </w:rPr>
+        <w:t>1</w:t>
+      </w:r>
+      <w:r>
+        <w:fldChar w:fldCharType="end"/>
+      </w:r>
+      <w:r>
+        <w:t>.</w:t>
+      </w:r>
+    </w:p>
+    <w:p>
+      <m:oMathPara>
+        <m:oMath>
+          <m:r>
+            <w:rPr>
+              <w:rFonts w:ascii="Cambria Math" w:hAnsi="Cambria Math"/>
+            </w:rPr>
+            <m:t>Work=</m:t>
+          </m:r>
+          <m:r>
+            <w:rPr>
+              <w:rFonts w:ascii="Cambria Math" w:hAnsi="Cambria Math"/>
+            </w:rPr>
+            <m:t>Force*Displacement [J]</m:t>
+          </m:r>
+        </m:oMath>
+      </m:oMathPara>
+    </w:p>
+    <w:p>
+      <w:pPr>
+        <w:pStyle w:val="Caption"/>
+      </w:pPr>
+      <w:bookmarkStart w:id="6" w:name="_Ref512808622"/>
+      <w:r>
+        <w:t xml:space="preserve">Equation </w:t>
+      </w:r>
+      <w:r>
+        <w:fldChar w:fldCharType="begin"/>
+      </w:r>
+      <w:r>
+        <w:instrText xml:space="preserve"> SEQ Equation \* ARABIC </w:instrText>
+      </w:r>
+      <w:r>
+        <w:fldChar w:fldCharType="separate"/>
+      </w:r>
+      <w:r>
+        <w:rPr>
+          <w:noProof/>
+        </w:rPr>
+        <w:t>1</w:t>
+      </w:r>
+      <w:r>
+        <w:fldChar w:fldCharType="end"/>
+      </w:r>
+      <w:bookmarkEnd w:id="6"/>
+      <w:r>
+        <w:t>: Work</w:t>
+      </w:r>
+    </w:p>
+    <w:p>
+      <w:r>
+        <w:t>Additionally, we may say that the power over any sampling interval is equal to</w:t>
+      </w:r>
+      <w:r>
+        <w:t xml:space="preserve"> </w:t>
+      </w:r>
+      <w:r>
+        <w:fldChar w:fldCharType="begin"/>
+      </w:r>
+      <w:r>
+        <w:instrText xml:space="preserve"> REF _Ref512808744 \h </w:instrText>
+      </w:r>
+      <w:r>
+        <w:fldChar w:fldCharType="separate"/>
+      </w:r>
+      <w:r>
+        <w:t xml:space="preserve">Equation </w:t>
+      </w:r>
+      <w:r>
+        <w:rPr>
+          <w:noProof/>
+        </w:rPr>
+        <w:t>2</w:t>
+      </w:r>
+      <w:r>
+        <w:fldChar w:fldCharType="end"/>
+      </w:r>
+      <w:r>
+        <w:t>.</w:t>
+      </w:r>
+    </w:p>
+    <w:p>
+      <m:oMathPara>
+        <m:oMath>
+          <m:r>
+            <w:rPr>
+              <w:rFonts w:ascii="Cambria Math" w:hAnsi="Cambria Math"/>
+            </w:rPr>
+            <m:t>Power=</m:t>
+          </m:r>
+          <m:f>
+            <m:fPr>
+              <m:ctrlPr>
+                <w:rPr>
+                  <w:rFonts w:ascii="Cambria Math" w:hAnsi="Cambria Math"/>
+                  <w:i/>
+                </w:rPr>
+              </m:ctrlPr>
+            </m:fPr>
+            <m:num>
+              <m:r>
+                <w:rPr>
+                  <w:rFonts w:ascii="Cambria Math" w:hAnsi="Cambria Math"/>
+                </w:rPr>
+                <m:t>work</m:t>
+              </m:r>
+            </m:num>
+            <m:den>
+              <m:r>
+                <w:rPr>
+                  <w:rFonts w:ascii="Cambria Math" w:hAnsi="Cambria Math"/>
+                </w:rPr>
+                <m:t>time</m:t>
+              </m:r>
+            </m:den>
+          </m:f>
+          <m:r>
+            <w:rPr>
+              <w:rFonts w:ascii="Cambria Math" w:hAnsi="Cambria Math"/>
+            </w:rPr>
+            <m:t>=</m:t>
+          </m:r>
+          <m:r>
+            <w:rPr>
+              <w:rFonts w:ascii="Cambria Math" w:hAnsi="Cambria Math"/>
+            </w:rPr>
+            <m:t>Voltage*Current</m:t>
+          </m:r>
+          <m:r>
+            <w:rPr>
+              <w:rFonts w:ascii="Cambria Math" w:hAnsi="Cambria Math"/>
+            </w:rPr>
+            <m:t xml:space="preserve"> [W]</m:t>
+          </m:r>
+        </m:oMath>
+      </m:oMathPara>
+    </w:p>
+    <w:p>
+      <w:pPr>
+        <w:pStyle w:val="Caption"/>
+      </w:pPr>
+      <w:bookmarkStart w:id="7" w:name="_Ref512808744"/>
+      <w:r>
+        <w:t xml:space="preserve">Equation </w:t>
+      </w:r>
+      <w:r>
+        <w:fldChar w:fldCharType="begin"/>
+      </w:r>
+      <w:r>
+        <w:instrText xml:space="preserve"> SEQ Equation \* ARABIC </w:instrText>
+      </w:r>
+      <w:r>
+        <w:fldChar w:fldCharType="separate"/>
+      </w:r>
+      <w:r>
+        <w:rPr>
+          <w:noProof/>
+        </w:rPr>
+        <w:t>2</w:t>
+      </w:r>
+      <w:r>
+        <w:fldChar w:fldCharType="end"/>
+      </w:r>
+      <w:bookmarkEnd w:id="7"/>
+      <w:r>
+        <w:t>: Power</w:t>
+      </w:r>
+    </w:p>
+    <w:p>
+      <w:r>
+        <w:t xml:space="preserve">The charge stored within a battery </w:t>
+      </w:r>
+      <w:proofErr w:type="gramStart"/>
+      <w:r>
+        <w:t>is given</w:t>
+      </w:r>
+      <w:proofErr w:type="gramEnd"/>
+      <w:r>
+        <w:t xml:space="preserve"> by </w:t>
+      </w:r>
+      <w:r>
+        <w:fldChar w:fldCharType="begin"/>
+      </w:r>
+      <w:r>
+        <w:instrText xml:space="preserve"> REF _Ref512809213 \h </w:instrText>
+      </w:r>
+      <w:r>
+        <w:fldChar w:fldCharType="separate"/>
+      </w:r>
+      <w:r>
+        <w:t xml:space="preserve">Equation </w:t>
+      </w:r>
+      <w:r>
+        <w:rPr>
+          <w:noProof/>
+        </w:rPr>
+        <w:t>3</w:t>
+      </w:r>
+      <w:r>
+        <w:fldChar w:fldCharType="end"/>
+      </w:r>
+      <w:r>
+        <w:t>.</w:t>
+      </w:r>
+    </w:p>
+    <w:p>
+      <m:oMathPara>
+        <m:oMath>
+          <m:r>
+            <w:rPr>
+              <w:rFonts w:ascii="Cambria Math" w:hAnsi="Cambria Math"/>
+            </w:rPr>
+            <m:t>Charge=</m:t>
+          </m:r>
+          <m:r>
+            <w:rPr>
+              <w:rFonts w:ascii="Cambria Math" w:hAnsi="Cambria Math"/>
+            </w:rPr>
+            <m:t>Current*Time</m:t>
+          </m:r>
+          <m:r>
+            <w:rPr>
+              <w:rFonts w:ascii="Cambria Math" w:hAnsi="Cambria Math"/>
+            </w:rPr>
+            <m:t xml:space="preserve"> [C]</m:t>
+          </m:r>
+        </m:oMath>
+      </m:oMathPara>
+    </w:p>
+    <w:p>
+      <w:pPr>
+        <w:pStyle w:val="Caption"/>
+      </w:pPr>
+      <w:bookmarkStart w:id="8" w:name="_Ref512809213"/>
+      <w:r>
+        <w:t xml:space="preserve">Equation </w:t>
+      </w:r>
+      <w:r>
+        <w:fldChar w:fldCharType="begin"/>
+      </w:r>
+      <w:r>
+        <w:instrText xml:space="preserve"> SEQ Equation \* ARABIC </w:instrText>
+      </w:r>
+      <w:r>
+        <w:fldChar w:fldCharType="separate"/>
+      </w:r>
+      <w:r>
+        <w:rPr>
+          <w:noProof/>
+        </w:rPr>
+        <w:t>3</w:t>
+      </w:r>
+      <w:r>
+        <w:fldChar w:fldCharType="end"/>
+      </w:r>
+      <w:bookmarkEnd w:id="8"/>
+      <w:r>
+        <w:t>: Charge</w:t>
+      </w:r>
+    </w:p>
+    <w:p>
+      <w:r>
+        <w:t xml:space="preserve">From this we </w:t>
+      </w:r>
+      <w:r>
+        <w:t xml:space="preserve">find charge as given in </w:t>
+      </w:r>
+      <w:r>
+        <w:fldChar w:fldCharType="begin"/>
+      </w:r>
+      <w:r>
+        <w:instrText xml:space="preserve"> REF _Ref512813551 \h </w:instrText>
+      </w:r>
+      <w:r>
+        <w:fldChar w:fldCharType="separate"/>
+      </w:r>
+      <w:r>
+        <w:t xml:space="preserve">Equation </w:t>
+      </w:r>
+      <w:r>
+        <w:rPr>
+          <w:noProof/>
+        </w:rPr>
+        <w:t>4</w:t>
+      </w:r>
+      <w:r>
+        <w:fldChar w:fldCharType="end"/>
+      </w:r>
+      <w:r>
+        <w:t>.</w:t>
+      </w:r>
+    </w:p>
+    <w:p>
+      <m:oMathPara>
+        <m:oMath>
+          <m:r>
+            <w:rPr>
+              <w:rFonts w:ascii="Cambria Math" w:hAnsi="Cambria Math"/>
+            </w:rPr>
+            <m:t>Charge=</m:t>
+          </m:r>
+          <m:f>
+            <m:fPr>
+              <m:ctrlPr>
+                <w:rPr>
+                  <w:rFonts w:ascii="Cambria Math" w:hAnsi="Cambria Math"/>
+                  <w:i/>
+                </w:rPr>
+              </m:ctrlPr>
+            </m:fPr>
+            <m:num>
+              <m:r>
+                <w:rPr>
+                  <w:rFonts w:ascii="Cambria Math" w:hAnsi="Cambria Math"/>
+                </w:rPr>
+                <m:t>Power</m:t>
+              </m:r>
+            </m:num>
+            <m:den>
+              <m:r>
+                <w:rPr>
+                  <w:rFonts w:ascii="Cambria Math" w:hAnsi="Cambria Math"/>
+                </w:rPr>
+                <m:t>Voltage</m:t>
+              </m:r>
+            </m:den>
+          </m:f>
+          <m:r>
+            <w:rPr>
+              <w:rFonts w:ascii="Cambria Math" w:hAnsi="Cambria Math"/>
+            </w:rPr>
+            <m:t>*Time=</m:t>
+          </m:r>
+          <m:f>
+            <m:fPr>
+              <m:ctrlPr>
+                <w:rPr>
+                  <w:rFonts w:ascii="Cambria Math" w:hAnsi="Cambria Math"/>
+                  <w:i/>
+                </w:rPr>
+              </m:ctrlPr>
+            </m:fPr>
+            <m:num>
+              <m:r>
+                <w:rPr>
+                  <w:rFonts w:ascii="Cambria Math" w:hAnsi="Cambria Math"/>
+                </w:rPr>
+                <m:t>Work</m:t>
+              </m:r>
+            </m:num>
+            <m:den>
+              <m:r>
+                <w:rPr>
+                  <w:rFonts w:ascii="Cambria Math" w:hAnsi="Cambria Math"/>
+                </w:rPr>
+                <m:t>Voltage</m:t>
+              </m:r>
+            </m:den>
+          </m:f>
+          <m:r>
+            <w:rPr>
+              <w:rFonts w:ascii="Cambria Math" w:hAnsi="Cambria Math"/>
+            </w:rPr>
+            <m:t xml:space="preserve"> [C]</m:t>
+          </m:r>
+        </m:oMath>
+      </m:oMathPara>
+    </w:p>
+    <w:p>
+      <w:pPr>
+        <w:pStyle w:val="Caption"/>
+        <w:rPr>
+          <w:i w:val="0"/>
+        </w:rPr>
+      </w:pPr>
+      <w:bookmarkStart w:id="9" w:name="_Ref512813551"/>
+      <w:r>
+        <w:t xml:space="preserve">Equation </w:t>
+      </w:r>
+      <w:r>
+        <w:fldChar w:fldCharType="begin"/>
+      </w:r>
+      <w:r>
+        <w:instrText xml:space="preserve"> SEQ Equation \* ARABIC </w:instrText>
+      </w:r>
+      <w:r>
+        <w:fldChar w:fldCharType="separate"/>
+      </w:r>
+      <w:r>
+        <w:rPr>
+          <w:noProof/>
+        </w:rPr>
+        <w:t>4</w:t>
+      </w:r>
+      <w:r>
+        <w:fldChar w:fldCharType="end"/>
+      </w:r>
+      <w:bookmarkEnd w:id="9"/>
+      <w:r>
+        <w:t>: Finding Charge</w:t>
+      </w:r>
+    </w:p>
+    <w:p>
+      <w:r>
+        <w:t>Therefore, for calculating</w:t>
+      </w:r>
+      <w:r>
+        <w:t xml:space="preserve"> the </w:t>
+      </w:r>
+      <w:r>
+        <w:t xml:space="preserve">charge requirements of the batteries for the system we can find the work </w:t>
+      </w:r>
+      <w:r>
+        <w:t xml:space="preserve">from the values calculated in Task </w:t>
+      </w:r>
+      <w:r>
+        <w:t>2 and</w:t>
+      </w:r>
+      <w:r>
+        <w:t xml:space="preserve"> divide them by the voltage requirements of the </w:t>
+      </w:r>
+      <w:r>
+        <w:t xml:space="preserve">system. Additionally, in instances where the </w:t>
+      </w:r>
+      <w:r>
+        <w:t>specifications</w:t>
+      </w:r>
+      <w:r>
+        <w:t xml:space="preserve"> of batteries </w:t>
+      </w:r>
+      <w:proofErr w:type="gramStart"/>
+      <w:r>
+        <w:t>is</w:t>
+      </w:r>
+      <w:proofErr w:type="gramEnd"/>
+      <w:r>
+        <w:t xml:space="preserve"> given </w:t>
+      </w:r>
+      <w:r>
+        <w:t xml:space="preserve">in </w:t>
+      </w:r>
+      <w:r>
+        <w:t xml:space="preserve">power (e.g. </w:t>
+      </w:r>
+      <w:proofErr w:type="spellStart"/>
+      <w:r>
+        <w:t>kWH</w:t>
+      </w:r>
+      <w:proofErr w:type="spellEnd"/>
+      <w:r>
+        <w:t>) the power found can be used to select batteries.</w:t>
+      </w:r>
+    </w:p>
+    <w:p>
+      <w:r>
+        <w:t>In the simulation this is shall be modelled by</w:t>
+      </w:r>
+      <w:r>
+        <w:t xml:space="preserve"> calculating the </w:t>
+      </w:r>
+      <w:r>
+        <w:t>work</w:t>
+      </w:r>
+      <w:r>
+        <w:t xml:space="preserve"> done by the system in a sample, dividing by the time increment of the sample, before subtracting power consumption from the total </w:t>
+      </w:r>
+      <w:r>
+        <w:t>power</w:t>
+      </w:r>
+      <w:r>
+        <w:t xml:space="preserve"> (note: that regenerative braking, as a percentage, has been included in this model, but is 0% for all testing in Task 3.).</w:t>
+      </w:r>
+      <w:r>
+        <w:t xml:space="preserve"> </w:t>
+      </w:r>
+      <w:r>
+        <w:t xml:space="preserve">This value can then </w:t>
+      </w:r>
+      <w:proofErr w:type="gramStart"/>
+      <w:r>
+        <w:t>be divided</w:t>
+      </w:r>
+      <w:proofErr w:type="gramEnd"/>
+      <w:r>
+        <w:t xml:space="preserve"> by the voltage requirements of the system to calculate charge requirements. </w:t>
+      </w:r>
+      <w:r>
+        <w:t xml:space="preserve">This is implement as seen below in </w:t>
+      </w:r>
+      <w:r>
+        <w:fldChar w:fldCharType="begin"/>
+      </w:r>
+      <w:r>
+        <w:instrText xml:space="preserve"> REF _Ref512811886 \h </w:instrText>
+      </w:r>
+      <w:r>
+        <w:fldChar w:fldCharType="separate"/>
+      </w:r>
+      <w:r>
+        <w:t xml:space="preserve">Snippet </w:t>
+      </w:r>
+      <w:r>
+        <w:rPr>
+          <w:noProof/>
+        </w:rPr>
+        <w:t>1</w:t>
+      </w:r>
+      <w:r>
+        <w:t>: Charge Requirements</w:t>
+      </w:r>
+      <w:r>
+        <w:fldChar w:fldCharType="end"/>
+      </w:r>
+      <w:r>
+        <w:t>.</w:t>
+      </w:r>
+    </w:p>
+    <w:p>
+      <w:pPr>
+        <w:pStyle w:val="Caption"/>
+        <w:keepNext/>
+      </w:pPr>
+      <w:bookmarkStart w:id="10" w:name="_Ref512811886"/>
+      <w:r>
+        <w:t xml:space="preserve">Snippet </w:t>
+      </w:r>
+      <w:r>
+        <w:fldChar w:fldCharType="begin"/>
+      </w:r>
+      <w:r>
+        <w:instrText xml:space="preserve"> SEQ Snippet \* ARABIC </w:instrText>
+      </w:r>
+      <w:r>
+        <w:fldChar w:fldCharType="separate"/>
+      </w:r>
+      <w:r>
+        <w:rPr>
+          <w:noProof/>
+        </w:rPr>
+        <w:t>1</w:t>
+      </w:r>
+      <w:r>
+        <w:fldChar w:fldCharType="end"/>
+      </w:r>
+      <w:r>
+        <w:t>: Charge Requirements</w:t>
+      </w:r>
+      <w:bookmarkEnd w:id="10"/>
+    </w:p>
+    <w:tbl>
+      <w:tblPr>
+        <w:tblStyle w:val="TableGrid"/>
+        <w:tblW w:w="0" w:type="auto"/>
+        <w:jc w:val="center"/>
+        <w:tblBorders>
+          <w:top w:val="none" w:sz="0" w:space="0" w:color="auto"/>
+          <w:left w:val="none" w:sz="0" w:space="0" w:color="auto"/>
+          <w:bottom w:val="none" w:sz="0" w:space="0" w:color="auto"/>
+          <w:right w:val="none" w:sz="0" w:space="0" w:color="auto"/>
+          <w:insideH w:val="none" w:sz="0" w:space="0" w:color="auto"/>
+          <w:insideV w:val="none" w:sz="0" w:space="0" w:color="auto"/>
+        </w:tblBorders>
+        <w:tblLook w:val="04A0" w:firstRow="1" w:lastRow="0" w:firstColumn="1" w:lastColumn="0" w:noHBand="0" w:noVBand="1"/>
+      </w:tblPr>
+      <w:tblGrid>
+        <w:gridCol w:w="5850"/>
+      </w:tblGrid>
+      <w:tr>
+        <w:trPr>
+          <w:jc w:val="center"/>
+        </w:trPr>
+        <w:tc>
+          <w:tcPr>
+            <w:tcW w:w="0" w:type="auto"/>
+          </w:tcPr>
+          <w:p>
+            <w:pPr>
+              <w:autoSpaceDE w:val="0"/>
+              <w:autoSpaceDN w:val="0"/>
+              <w:adjustRightInd w:val="0"/>
+              <w:jc w:val="left"/>
+              <w:rPr>
+                <w:rFonts w:ascii="Consolas" w:hAnsi="Consolas"/>
+                <w:sz w:val="14"/>
+                <w:szCs w:val="24"/>
+              </w:rPr>
+            </w:pPr>
+            <w:r>
+              <w:rPr>
+                <w:rFonts w:ascii="Consolas" w:hAnsi="Consolas" w:cs="Consolas"/>
+                <w:color w:val="228B22"/>
+                <w:sz w:val="20"/>
+                <w:szCs w:val="34"/>
+              </w:rPr>
+              <w:t>%</w:t>
+            </w:r>
+            <w:r>
+              <w:rPr>
+                <w:rFonts w:ascii="Consolas" w:hAnsi="Consolas" w:cs="Consolas"/>
+                <w:color w:val="228B22"/>
+                <w:sz w:val="20"/>
+                <w:szCs w:val="34"/>
+              </w:rPr>
+              <w:t xml:space="preserve"> Find work in joules</w:t>
+            </w:r>
+          </w:p>
+          <w:p>
+            <w:pPr>
+              <w:autoSpaceDE w:val="0"/>
+              <w:autoSpaceDN w:val="0"/>
+              <w:adjustRightInd w:val="0"/>
+              <w:jc w:val="left"/>
+              <w:rPr>
+                <w:rFonts w:ascii="Consolas" w:hAnsi="Consolas" w:cs="Consolas"/>
+                <w:color w:val="000000"/>
+                <w:sz w:val="20"/>
+                <w:szCs w:val="34"/>
+              </w:rPr>
+            </w:pPr>
+            <w:r>
+              <w:rPr>
+                <w:rFonts w:ascii="Consolas" w:hAnsi="Consolas" w:cs="Consolas"/>
+                <w:color w:val="000000"/>
+                <w:sz w:val="20"/>
+                <w:szCs w:val="34"/>
+              </w:rPr>
+              <w:t>W = ds*</w:t>
+            </w:r>
+            <w:proofErr w:type="spellStart"/>
+            <w:r>
+              <w:rPr>
+                <w:rFonts w:ascii="Consolas" w:hAnsi="Consolas" w:cs="Consolas"/>
+                <w:color w:val="000000"/>
+                <w:sz w:val="20"/>
+                <w:szCs w:val="34"/>
+              </w:rPr>
+              <w:t>F_trac</w:t>
+            </w:r>
+            <w:proofErr w:type="spellEnd"/>
+            <w:r>
+              <w:rPr>
+                <w:rFonts w:ascii="Consolas" w:hAnsi="Consolas" w:cs="Consolas"/>
+                <w:color w:val="000000"/>
+                <w:sz w:val="20"/>
+                <w:szCs w:val="34"/>
+              </w:rPr>
+              <w:t>;</w:t>
+            </w:r>
+          </w:p>
+          <w:p>
+            <w:pPr>
+              <w:autoSpaceDE w:val="0"/>
+              <w:autoSpaceDN w:val="0"/>
+              <w:adjustRightInd w:val="0"/>
+              <w:jc w:val="left"/>
+              <w:rPr>
+                <w:rFonts w:ascii="Consolas" w:hAnsi="Consolas"/>
+                <w:sz w:val="14"/>
+                <w:szCs w:val="24"/>
+              </w:rPr>
+            </w:pPr>
+            <w:r>
+              <w:rPr>
+                <w:rFonts w:ascii="Consolas" w:hAnsi="Consolas" w:cs="Consolas"/>
+                <w:color w:val="228B22"/>
+                <w:sz w:val="20"/>
+                <w:szCs w:val="34"/>
+              </w:rPr>
+              <w:t>%</w:t>
+            </w:r>
+            <w:r>
+              <w:rPr>
+                <w:rFonts w:ascii="Consolas" w:hAnsi="Consolas" w:cs="Consolas"/>
+                <w:color w:val="228B22"/>
+                <w:sz w:val="20"/>
+                <w:szCs w:val="34"/>
+              </w:rPr>
+              <w:t xml:space="preserve"> Find power in watts</w:t>
+            </w:r>
+          </w:p>
+          <w:p>
+            <w:pPr>
+              <w:autoSpaceDE w:val="0"/>
+              <w:autoSpaceDN w:val="0"/>
+              <w:adjustRightInd w:val="0"/>
+              <w:jc w:val="left"/>
+              <w:rPr>
+                <w:rFonts w:ascii="Consolas" w:hAnsi="Consolas"/>
+                <w:sz w:val="14"/>
+                <w:szCs w:val="24"/>
+              </w:rPr>
+            </w:pPr>
+            <w:r>
+              <w:rPr>
+                <w:rFonts w:ascii="Consolas" w:hAnsi="Consolas" w:cs="Consolas"/>
+                <w:color w:val="000000"/>
+                <w:sz w:val="20"/>
+                <w:szCs w:val="34"/>
+              </w:rPr>
+              <w:lastRenderedPageBreak/>
+              <w:t>P = W/</w:t>
+            </w:r>
+            <w:proofErr w:type="spellStart"/>
+            <w:r>
+              <w:rPr>
+                <w:rFonts w:ascii="Consolas" w:hAnsi="Consolas" w:cs="Consolas"/>
+                <w:color w:val="000000"/>
+                <w:sz w:val="20"/>
+                <w:szCs w:val="34"/>
+              </w:rPr>
+              <w:t>dt</w:t>
+            </w:r>
+            <w:proofErr w:type="spellEnd"/>
+            <w:r>
+              <w:rPr>
+                <w:rFonts w:ascii="Consolas" w:hAnsi="Consolas" w:cs="Consolas"/>
+                <w:color w:val="000000"/>
+                <w:sz w:val="20"/>
+                <w:szCs w:val="34"/>
+              </w:rPr>
+              <w:t>;</w:t>
+            </w:r>
+          </w:p>
+          <w:p>
+            <w:pPr>
+              <w:autoSpaceDE w:val="0"/>
+              <w:autoSpaceDN w:val="0"/>
+              <w:adjustRightInd w:val="0"/>
+              <w:jc w:val="left"/>
+              <w:rPr>
+                <w:rFonts w:ascii="Consolas" w:hAnsi="Consolas" w:cs="Consolas"/>
+                <w:color w:val="000000"/>
+                <w:sz w:val="20"/>
+                <w:szCs w:val="34"/>
+              </w:rPr>
+            </w:pPr>
+          </w:p>
+          <w:p>
+            <w:pPr>
+              <w:autoSpaceDE w:val="0"/>
+              <w:autoSpaceDN w:val="0"/>
+              <w:adjustRightInd w:val="0"/>
+              <w:jc w:val="left"/>
+              <w:rPr>
+                <w:rFonts w:ascii="Consolas" w:hAnsi="Consolas"/>
+                <w:sz w:val="14"/>
+                <w:szCs w:val="24"/>
+              </w:rPr>
+            </w:pPr>
+            <w:r>
+              <w:rPr>
+                <w:rFonts w:ascii="Consolas" w:hAnsi="Consolas" w:cs="Consolas"/>
+                <w:color w:val="0000FF"/>
+                <w:sz w:val="20"/>
+                <w:szCs w:val="34"/>
+              </w:rPr>
+              <w:t>if</w:t>
+            </w:r>
+            <w:r>
+              <w:rPr>
+                <w:rFonts w:ascii="Consolas" w:hAnsi="Consolas" w:cs="Consolas"/>
+                <w:color w:val="000000"/>
+                <w:sz w:val="20"/>
+                <w:szCs w:val="34"/>
+              </w:rPr>
+              <w:t xml:space="preserve"> (P &gt; 0)</w:t>
+            </w:r>
+            <w:r>
+              <w:rPr>
+                <w:rFonts w:ascii="Consolas" w:hAnsi="Consolas" w:cs="Consolas"/>
+                <w:color w:val="000000"/>
+                <w:sz w:val="20"/>
+                <w:szCs w:val="34"/>
+              </w:rPr>
+              <w:t xml:space="preserve"> </w:t>
+            </w:r>
+            <w:r>
+              <w:rPr>
+                <w:rFonts w:ascii="Consolas" w:hAnsi="Consolas" w:cs="Consolas"/>
+                <w:color w:val="228B22"/>
+                <w:sz w:val="20"/>
+                <w:szCs w:val="34"/>
+              </w:rPr>
+              <w:t>%</w:t>
+            </w:r>
+            <w:r>
+              <w:rPr>
+                <w:rFonts w:ascii="Consolas" w:hAnsi="Consolas" w:cs="Consolas"/>
+                <w:color w:val="228B22"/>
+                <w:sz w:val="20"/>
+                <w:szCs w:val="34"/>
+              </w:rPr>
+              <w:t xml:space="preserve"> If motor </w:t>
+            </w:r>
+            <w:proofErr w:type="gramStart"/>
+            <w:r>
+              <w:rPr>
+                <w:rFonts w:ascii="Consolas" w:hAnsi="Consolas" w:cs="Consolas"/>
+                <w:color w:val="228B22"/>
+                <w:sz w:val="20"/>
+                <w:szCs w:val="34"/>
+              </w:rPr>
+              <w:t>uses</w:t>
+            </w:r>
+            <w:proofErr w:type="gramEnd"/>
+            <w:r>
+              <w:rPr>
+                <w:rFonts w:ascii="Consolas" w:hAnsi="Consolas" w:cs="Consolas"/>
+                <w:color w:val="228B22"/>
+                <w:sz w:val="20"/>
+                <w:szCs w:val="34"/>
+              </w:rPr>
+              <w:t xml:space="preserve"> power</w:t>
+            </w:r>
+          </w:p>
+          <w:p>
+            <w:pPr>
+              <w:autoSpaceDE w:val="0"/>
+              <w:autoSpaceDN w:val="0"/>
+              <w:adjustRightInd w:val="0"/>
+              <w:jc w:val="left"/>
+              <w:rPr>
+                <w:rFonts w:ascii="Consolas" w:hAnsi="Consolas"/>
+                <w:sz w:val="14"/>
+                <w:szCs w:val="24"/>
+              </w:rPr>
+            </w:pPr>
+            <w:r>
+              <w:rPr>
+                <w:rFonts w:ascii="Consolas" w:hAnsi="Consolas" w:cs="Consolas"/>
+                <w:color w:val="000000"/>
+                <w:sz w:val="20"/>
+                <w:szCs w:val="34"/>
+              </w:rPr>
+              <w:t xml:space="preserve">      </w:t>
+            </w:r>
+            <w:proofErr w:type="spellStart"/>
+            <w:r>
+              <w:rPr>
+                <w:rFonts w:ascii="Consolas" w:hAnsi="Consolas" w:cs="Consolas"/>
+                <w:color w:val="000000"/>
+                <w:sz w:val="20"/>
+                <w:szCs w:val="34"/>
+              </w:rPr>
+              <w:t>bat_o</w:t>
+            </w:r>
+            <w:proofErr w:type="spellEnd"/>
+            <w:r>
+              <w:rPr>
+                <w:rFonts w:ascii="Consolas" w:hAnsi="Consolas" w:cs="Consolas"/>
+                <w:color w:val="000000"/>
+                <w:sz w:val="20"/>
+                <w:szCs w:val="34"/>
+              </w:rPr>
+              <w:t xml:space="preserve"> </w:t>
+            </w:r>
+            <w:r>
+              <w:rPr>
+                <w:rFonts w:ascii="Consolas" w:hAnsi="Consolas" w:cs="Consolas"/>
+                <w:color w:val="000000"/>
+                <w:sz w:val="20"/>
+                <w:szCs w:val="34"/>
+              </w:rPr>
+              <w:t>= P;</w:t>
+            </w:r>
+            <w:r>
+              <w:rPr>
+                <w:rFonts w:ascii="Consolas" w:hAnsi="Consolas" w:cs="Consolas"/>
+                <w:color w:val="000000"/>
+                <w:sz w:val="20"/>
+                <w:szCs w:val="34"/>
+              </w:rPr>
+              <w:t xml:space="preserve"> </w:t>
+            </w:r>
+            <w:r>
+              <w:rPr>
+                <w:rFonts w:ascii="Consolas" w:hAnsi="Consolas" w:cs="Consolas"/>
+                <w:color w:val="228B22"/>
+                <w:sz w:val="20"/>
+                <w:szCs w:val="34"/>
+              </w:rPr>
+              <w:t>%</w:t>
+            </w:r>
+            <w:r>
+              <w:rPr>
+                <w:rFonts w:ascii="Consolas" w:hAnsi="Consolas" w:cs="Consolas"/>
+                <w:color w:val="228B22"/>
+                <w:sz w:val="20"/>
+                <w:szCs w:val="34"/>
+              </w:rPr>
+              <w:t xml:space="preserve"> Power used </w:t>
+            </w:r>
+            <w:proofErr w:type="gramStart"/>
+            <w:r>
+              <w:rPr>
+                <w:rFonts w:ascii="Consolas" w:hAnsi="Consolas" w:cs="Consolas"/>
+                <w:color w:val="228B22"/>
+                <w:sz w:val="20"/>
+                <w:szCs w:val="34"/>
+              </w:rPr>
+              <w:t>is expended</w:t>
+            </w:r>
+            <w:proofErr w:type="gramEnd"/>
+          </w:p>
+          <w:p>
+            <w:pPr>
+              <w:autoSpaceDE w:val="0"/>
+              <w:autoSpaceDN w:val="0"/>
+              <w:adjustRightInd w:val="0"/>
+              <w:jc w:val="left"/>
+              <w:rPr>
+                <w:rFonts w:ascii="Consolas" w:hAnsi="Consolas"/>
+                <w:sz w:val="14"/>
+                <w:szCs w:val="24"/>
+              </w:rPr>
+            </w:pPr>
+            <w:r>
+              <w:rPr>
+                <w:rFonts w:ascii="Consolas" w:hAnsi="Consolas" w:cs="Consolas"/>
+                <w:color w:val="000000"/>
+                <w:sz w:val="20"/>
+                <w:szCs w:val="34"/>
+              </w:rPr>
+              <w:t xml:space="preserve">      </w:t>
+            </w:r>
+            <w:proofErr w:type="spellStart"/>
+            <w:r>
+              <w:rPr>
+                <w:rFonts w:ascii="Consolas" w:hAnsi="Consolas" w:cs="Consolas"/>
+                <w:color w:val="000000"/>
+                <w:sz w:val="20"/>
+                <w:szCs w:val="34"/>
+              </w:rPr>
+              <w:t>bat_i</w:t>
+            </w:r>
+            <w:proofErr w:type="spellEnd"/>
+            <w:r>
+              <w:rPr>
+                <w:rFonts w:ascii="Consolas" w:hAnsi="Consolas" w:cs="Consolas"/>
+                <w:color w:val="000000"/>
+                <w:sz w:val="20"/>
+                <w:szCs w:val="34"/>
+              </w:rPr>
+              <w:t xml:space="preserve"> </w:t>
+            </w:r>
+            <w:r>
+              <w:rPr>
+                <w:rFonts w:ascii="Consolas" w:hAnsi="Consolas" w:cs="Consolas"/>
+                <w:color w:val="000000"/>
+                <w:sz w:val="20"/>
+                <w:szCs w:val="34"/>
+              </w:rPr>
+              <w:t>= 0;</w:t>
+            </w:r>
+            <w:r>
+              <w:rPr>
+                <w:rFonts w:ascii="Consolas" w:hAnsi="Consolas" w:cs="Consolas"/>
+                <w:color w:val="000000"/>
+                <w:sz w:val="20"/>
+                <w:szCs w:val="34"/>
+              </w:rPr>
+              <w:t xml:space="preserve"> </w:t>
+            </w:r>
+            <w:r>
+              <w:rPr>
+                <w:rFonts w:ascii="Consolas" w:hAnsi="Consolas" w:cs="Consolas"/>
+                <w:color w:val="228B22"/>
+                <w:sz w:val="20"/>
+                <w:szCs w:val="34"/>
+              </w:rPr>
+              <w:t>%</w:t>
+            </w:r>
+            <w:r>
+              <w:rPr>
+                <w:rFonts w:ascii="Consolas" w:hAnsi="Consolas" w:cs="Consolas"/>
+                <w:color w:val="228B22"/>
+                <w:sz w:val="20"/>
+                <w:szCs w:val="34"/>
+              </w:rPr>
+              <w:t xml:space="preserve"> No incoming power</w:t>
+            </w:r>
+          </w:p>
+          <w:p>
+            <w:pPr>
+              <w:autoSpaceDE w:val="0"/>
+              <w:autoSpaceDN w:val="0"/>
+              <w:adjustRightInd w:val="0"/>
+              <w:jc w:val="left"/>
+              <w:rPr>
+                <w:rFonts w:ascii="Consolas" w:hAnsi="Consolas"/>
+                <w:sz w:val="14"/>
+                <w:szCs w:val="24"/>
+              </w:rPr>
+            </w:pPr>
+            <w:r>
+              <w:rPr>
+                <w:rFonts w:ascii="Consolas" w:hAnsi="Consolas" w:cs="Consolas"/>
+                <w:color w:val="0000FF"/>
+                <w:sz w:val="20"/>
+                <w:szCs w:val="34"/>
+              </w:rPr>
+              <w:t>else</w:t>
+            </w:r>
+            <w:r>
+              <w:rPr>
+                <w:rFonts w:ascii="Consolas" w:hAnsi="Consolas" w:cs="Consolas"/>
+                <w:color w:val="0000FF"/>
+                <w:sz w:val="20"/>
+                <w:szCs w:val="34"/>
+              </w:rPr>
+              <w:t xml:space="preserve"> </w:t>
+            </w:r>
+            <w:r>
+              <w:rPr>
+                <w:rFonts w:ascii="Consolas" w:hAnsi="Consolas" w:cs="Consolas"/>
+                <w:color w:val="228B22"/>
+                <w:sz w:val="20"/>
+                <w:szCs w:val="34"/>
+              </w:rPr>
+              <w:t>%</w:t>
+            </w:r>
+            <w:r>
+              <w:rPr>
+                <w:rFonts w:ascii="Consolas" w:hAnsi="Consolas" w:cs="Consolas"/>
+                <w:color w:val="228B22"/>
+                <w:sz w:val="20"/>
+                <w:szCs w:val="34"/>
+              </w:rPr>
+              <w:t xml:space="preserve"> If motor </w:t>
+            </w:r>
+            <w:proofErr w:type="gramStart"/>
+            <w:r>
+              <w:rPr>
+                <w:rFonts w:ascii="Consolas" w:hAnsi="Consolas" w:cs="Consolas"/>
+                <w:color w:val="228B22"/>
+                <w:sz w:val="20"/>
+                <w:szCs w:val="34"/>
+              </w:rPr>
+              <w:t>doesn’t</w:t>
+            </w:r>
+            <w:proofErr w:type="gramEnd"/>
+            <w:r>
+              <w:rPr>
+                <w:rFonts w:ascii="Consolas" w:hAnsi="Consolas" w:cs="Consolas"/>
+                <w:color w:val="228B22"/>
+                <w:sz w:val="20"/>
+                <w:szCs w:val="34"/>
+              </w:rPr>
+              <w:t xml:space="preserve"> use power</w:t>
+            </w:r>
+          </w:p>
+          <w:p>
+            <w:pPr>
+              <w:autoSpaceDE w:val="0"/>
+              <w:autoSpaceDN w:val="0"/>
+              <w:adjustRightInd w:val="0"/>
+              <w:ind w:firstLine="720"/>
+              <w:jc w:val="left"/>
+              <w:rPr>
+                <w:rFonts w:ascii="Consolas" w:hAnsi="Consolas" w:cs="Consolas"/>
+                <w:color w:val="228B22"/>
+                <w:sz w:val="20"/>
+                <w:szCs w:val="34"/>
+              </w:rPr>
+            </w:pPr>
+            <w:proofErr w:type="spellStart"/>
+            <w:r>
+              <w:rPr>
+                <w:rFonts w:ascii="Consolas" w:hAnsi="Consolas" w:cs="Consolas"/>
+                <w:color w:val="000000"/>
+                <w:sz w:val="20"/>
+                <w:szCs w:val="34"/>
+              </w:rPr>
+              <w:t>bat_o</w:t>
+            </w:r>
+            <w:proofErr w:type="spellEnd"/>
+            <w:r>
+              <w:rPr>
+                <w:rFonts w:ascii="Consolas" w:hAnsi="Consolas" w:cs="Consolas"/>
+                <w:color w:val="000000"/>
+                <w:sz w:val="20"/>
+                <w:szCs w:val="34"/>
+              </w:rPr>
+              <w:t xml:space="preserve"> </w:t>
+            </w:r>
+            <w:r>
+              <w:rPr>
+                <w:rFonts w:ascii="Consolas" w:hAnsi="Consolas" w:cs="Consolas"/>
+                <w:color w:val="000000"/>
+                <w:sz w:val="20"/>
+                <w:szCs w:val="34"/>
+              </w:rPr>
+              <w:t>= 0;</w:t>
+            </w:r>
+            <w:r>
+              <w:rPr>
+                <w:rFonts w:ascii="Consolas" w:hAnsi="Consolas" w:cs="Consolas"/>
+                <w:color w:val="000000"/>
+                <w:sz w:val="20"/>
+                <w:szCs w:val="34"/>
+              </w:rPr>
+              <w:t xml:space="preserve"> </w:t>
+            </w:r>
+            <w:r>
+              <w:rPr>
+                <w:rFonts w:ascii="Consolas" w:hAnsi="Consolas" w:cs="Consolas"/>
+                <w:color w:val="228B22"/>
+                <w:sz w:val="20"/>
+                <w:szCs w:val="34"/>
+              </w:rPr>
+              <w:t>%</w:t>
+            </w:r>
+            <w:r>
+              <w:rPr>
+                <w:rFonts w:ascii="Consolas" w:hAnsi="Consolas" w:cs="Consolas"/>
+                <w:color w:val="228B22"/>
+                <w:sz w:val="20"/>
+                <w:szCs w:val="34"/>
+              </w:rPr>
+              <w:t xml:space="preserve"> No outgoing power</w:t>
+            </w:r>
+          </w:p>
+          <w:p>
+            <w:pPr>
+              <w:autoSpaceDE w:val="0"/>
+              <w:autoSpaceDN w:val="0"/>
+              <w:adjustRightInd w:val="0"/>
+              <w:ind w:firstLine="720"/>
+              <w:jc w:val="left"/>
+              <w:rPr>
+                <w:rFonts w:ascii="Consolas" w:hAnsi="Consolas" w:cs="Consolas"/>
+                <w:color w:val="228B22"/>
+                <w:sz w:val="20"/>
+                <w:szCs w:val="34"/>
+              </w:rPr>
+            </w:pPr>
+            <w:r>
+              <w:rPr>
+                <w:rFonts w:ascii="Consolas" w:hAnsi="Consolas" w:cs="Consolas"/>
+                <w:color w:val="228B22"/>
+                <w:sz w:val="20"/>
+                <w:szCs w:val="34"/>
+              </w:rPr>
+              <w:t>%</w:t>
+            </w:r>
+            <w:r>
+              <w:rPr>
+                <w:rFonts w:ascii="Consolas" w:hAnsi="Consolas" w:cs="Consolas"/>
+                <w:color w:val="228B22"/>
+                <w:sz w:val="20"/>
+                <w:szCs w:val="34"/>
+              </w:rPr>
+              <w:t xml:space="preserve"> regenerative braking adds power, </w:t>
+            </w:r>
+          </w:p>
+          <w:p>
+            <w:pPr>
+              <w:autoSpaceDE w:val="0"/>
+              <w:autoSpaceDN w:val="0"/>
+              <w:adjustRightInd w:val="0"/>
+              <w:ind w:firstLine="720"/>
+              <w:jc w:val="left"/>
+              <w:rPr>
+                <w:rFonts w:ascii="Consolas" w:hAnsi="Consolas"/>
+                <w:sz w:val="14"/>
+                <w:szCs w:val="24"/>
+              </w:rPr>
+            </w:pPr>
+            <w:r>
+              <w:rPr>
+                <w:rFonts w:ascii="Consolas" w:hAnsi="Consolas" w:cs="Consolas"/>
+                <w:color w:val="228B22"/>
+                <w:sz w:val="20"/>
+                <w:szCs w:val="34"/>
+              </w:rPr>
+              <w:t xml:space="preserve">% </w:t>
+            </w:r>
+            <w:r>
+              <w:rPr>
+                <w:rFonts w:ascii="Consolas" w:hAnsi="Consolas" w:cs="Consolas"/>
+                <w:color w:val="228B22"/>
+                <w:sz w:val="20"/>
+                <w:szCs w:val="34"/>
+              </w:rPr>
+              <w:t>but in task 3</w:t>
+            </w:r>
+            <w:r>
+              <w:t xml:space="preserve"> </w:t>
+            </w:r>
+            <w:r>
+              <w:rPr>
+                <w:rFonts w:ascii="Consolas" w:hAnsi="Consolas" w:cs="Consolas"/>
+                <w:color w:val="228B22"/>
+                <w:sz w:val="20"/>
+                <w:szCs w:val="34"/>
+              </w:rPr>
+              <w:t>REGEN_BRAKING_EFFICIENCY</w:t>
+            </w:r>
+            <w:r>
+              <w:rPr>
+                <w:rFonts w:ascii="Consolas" w:hAnsi="Consolas" w:cs="Consolas"/>
+                <w:color w:val="228B22"/>
+                <w:sz w:val="20"/>
+                <w:szCs w:val="34"/>
+              </w:rPr>
+              <w:t xml:space="preserve"> = 0%  </w:t>
+            </w:r>
+          </w:p>
+          <w:p>
+            <w:pPr>
+              <w:autoSpaceDE w:val="0"/>
+              <w:autoSpaceDN w:val="0"/>
+              <w:adjustRightInd w:val="0"/>
+              <w:ind w:firstLine="720"/>
+              <w:jc w:val="left"/>
+              <w:rPr>
+                <w:rFonts w:ascii="Consolas" w:hAnsi="Consolas" w:cs="Consolas"/>
+                <w:color w:val="000000"/>
+                <w:sz w:val="20"/>
+                <w:szCs w:val="34"/>
+              </w:rPr>
+            </w:pPr>
+            <w:proofErr w:type="spellStart"/>
+            <w:r>
+              <w:rPr>
+                <w:rFonts w:ascii="Consolas" w:hAnsi="Consolas" w:cs="Consolas"/>
+                <w:color w:val="000000"/>
+                <w:sz w:val="20"/>
+                <w:szCs w:val="34"/>
+              </w:rPr>
+              <w:t>bat_i</w:t>
+            </w:r>
+            <w:proofErr w:type="spellEnd"/>
+            <w:r>
+              <w:rPr>
+                <w:rFonts w:ascii="Consolas" w:hAnsi="Consolas" w:cs="Consolas"/>
+                <w:color w:val="000000"/>
+                <w:sz w:val="20"/>
+                <w:szCs w:val="34"/>
+              </w:rPr>
+              <w:t xml:space="preserve"> </w:t>
+            </w:r>
+            <w:r>
+              <w:rPr>
+                <w:rFonts w:ascii="Consolas" w:hAnsi="Consolas" w:cs="Consolas"/>
+                <w:color w:val="000000"/>
+                <w:sz w:val="20"/>
+                <w:szCs w:val="34"/>
+              </w:rPr>
+              <w:t xml:space="preserve">= </w:t>
+            </w:r>
+            <w:r>
+              <w:rPr>
+                <w:rFonts w:ascii="Consolas" w:hAnsi="Consolas" w:cs="Consolas"/>
+                <w:color w:val="000000"/>
+                <w:sz w:val="20"/>
+                <w:szCs w:val="34"/>
+              </w:rPr>
+              <w:t>(-</w:t>
+            </w:r>
+            <w:proofErr w:type="gramStart"/>
+            <w:r>
+              <w:rPr>
+                <w:rFonts w:ascii="Consolas" w:hAnsi="Consolas" w:cs="Consolas"/>
+                <w:color w:val="000000"/>
+                <w:sz w:val="20"/>
+                <w:szCs w:val="34"/>
+              </w:rPr>
+              <w:t>P)*</w:t>
+            </w:r>
+            <w:proofErr w:type="gramEnd"/>
+            <w:r>
+              <w:rPr>
+                <w:rFonts w:ascii="Consolas" w:hAnsi="Consolas" w:cs="Consolas"/>
+                <w:color w:val="000000"/>
+                <w:sz w:val="20"/>
+                <w:szCs w:val="34"/>
+              </w:rPr>
+              <w:t xml:space="preserve">REGEN_BRAKING_EFFICIENCY; </w:t>
+            </w:r>
+          </w:p>
+          <w:p>
+            <w:pPr>
+              <w:autoSpaceDE w:val="0"/>
+              <w:autoSpaceDN w:val="0"/>
+              <w:adjustRightInd w:val="0"/>
+              <w:jc w:val="left"/>
+              <w:rPr>
+                <w:rFonts w:ascii="Consolas" w:hAnsi="Consolas" w:cs="Consolas"/>
+                <w:color w:val="0000FF"/>
+                <w:sz w:val="20"/>
+                <w:szCs w:val="34"/>
+              </w:rPr>
+            </w:pPr>
+            <w:r>
+              <w:rPr>
+                <w:rFonts w:ascii="Consolas" w:hAnsi="Consolas" w:cs="Consolas"/>
+                <w:color w:val="0000FF"/>
+                <w:sz w:val="20"/>
+                <w:szCs w:val="34"/>
+              </w:rPr>
+              <w:t>end</w:t>
+            </w:r>
+          </w:p>
+          <w:p>
+            <w:pPr>
+              <w:autoSpaceDE w:val="0"/>
+              <w:autoSpaceDN w:val="0"/>
+              <w:adjustRightInd w:val="0"/>
+              <w:jc w:val="left"/>
+              <w:rPr>
+                <w:rFonts w:ascii="Consolas" w:hAnsi="Consolas"/>
+                <w:sz w:val="14"/>
+                <w:szCs w:val="24"/>
+              </w:rPr>
+            </w:pPr>
+          </w:p>
+          <w:p>
+            <w:pPr>
+              <w:autoSpaceDE w:val="0"/>
+              <w:autoSpaceDN w:val="0"/>
+              <w:adjustRightInd w:val="0"/>
+              <w:jc w:val="left"/>
+              <w:rPr>
+                <w:rFonts w:ascii="Consolas" w:hAnsi="Consolas" w:cs="Consolas"/>
+                <w:color w:val="228B22"/>
+                <w:sz w:val="20"/>
+                <w:szCs w:val="34"/>
+              </w:rPr>
+            </w:pPr>
+            <w:r>
+              <w:rPr>
+                <w:rFonts w:ascii="Consolas" w:hAnsi="Consolas" w:cs="Consolas"/>
+                <w:color w:val="228B22"/>
+                <w:sz w:val="20"/>
+                <w:szCs w:val="34"/>
+              </w:rPr>
+              <w:t>%</w:t>
+            </w:r>
+            <w:r>
+              <w:rPr>
+                <w:rFonts w:ascii="Consolas" w:hAnsi="Consolas" w:cs="Consolas"/>
+                <w:color w:val="228B22"/>
+                <w:sz w:val="20"/>
+                <w:szCs w:val="34"/>
+              </w:rPr>
+              <w:t xml:space="preserve"> Battery power </w:t>
+            </w:r>
+            <w:proofErr w:type="gramStart"/>
+            <w:r>
+              <w:rPr>
+                <w:rFonts w:ascii="Consolas" w:hAnsi="Consolas" w:cs="Consolas"/>
+                <w:color w:val="228B22"/>
+                <w:sz w:val="20"/>
+                <w:szCs w:val="34"/>
+              </w:rPr>
+              <w:t>is updated</w:t>
+            </w:r>
+            <w:proofErr w:type="gramEnd"/>
+            <w:r>
+              <w:rPr>
+                <w:rFonts w:ascii="Consolas" w:hAnsi="Consolas" w:cs="Consolas"/>
+                <w:color w:val="228B22"/>
+                <w:sz w:val="20"/>
+                <w:szCs w:val="34"/>
+              </w:rPr>
+              <w:t xml:space="preserve"> </w:t>
+            </w:r>
+          </w:p>
+          <w:p>
+            <w:pPr>
+              <w:autoSpaceDE w:val="0"/>
+              <w:autoSpaceDN w:val="0"/>
+              <w:adjustRightInd w:val="0"/>
+              <w:jc w:val="left"/>
+              <w:rPr>
+                <w:rFonts w:ascii="Consolas" w:hAnsi="Consolas"/>
+                <w:sz w:val="14"/>
+                <w:szCs w:val="24"/>
+              </w:rPr>
+            </w:pPr>
+            <w:r>
+              <w:rPr>
+                <w:rFonts w:ascii="Consolas" w:hAnsi="Consolas" w:cs="Consolas"/>
+                <w:color w:val="228B22"/>
+                <w:sz w:val="20"/>
+                <w:szCs w:val="34"/>
+              </w:rPr>
+              <w:t xml:space="preserve">% </w:t>
+            </w:r>
+            <w:proofErr w:type="spellStart"/>
+            <w:r>
+              <w:rPr>
+                <w:rFonts w:ascii="Consolas" w:hAnsi="Consolas" w:cs="Consolas"/>
+                <w:color w:val="228B22"/>
+                <w:sz w:val="20"/>
+                <w:szCs w:val="34"/>
+              </w:rPr>
+              <w:t>bat_total</w:t>
+            </w:r>
+            <w:proofErr w:type="spellEnd"/>
+            <w:r>
+              <w:rPr>
+                <w:rFonts w:ascii="Consolas" w:hAnsi="Consolas" w:cs="Consolas"/>
+                <w:color w:val="228B22"/>
+                <w:sz w:val="20"/>
+                <w:szCs w:val="34"/>
+              </w:rPr>
+              <w:t xml:space="preserve"> initialised as stored power</w:t>
+            </w:r>
+          </w:p>
+          <w:p>
+            <w:pPr>
+              <w:autoSpaceDE w:val="0"/>
+              <w:autoSpaceDN w:val="0"/>
+              <w:adjustRightInd w:val="0"/>
+              <w:jc w:val="left"/>
+              <w:rPr>
+                <w:rFonts w:ascii="Consolas" w:hAnsi="Consolas" w:cs="Consolas"/>
+                <w:color w:val="000000"/>
+                <w:sz w:val="20"/>
+                <w:szCs w:val="34"/>
+              </w:rPr>
+            </w:pPr>
+            <w:proofErr w:type="spellStart"/>
+            <w:r>
+              <w:rPr>
+                <w:rFonts w:ascii="Consolas" w:hAnsi="Consolas" w:cs="Consolas"/>
+                <w:color w:val="000000"/>
+                <w:sz w:val="20"/>
+                <w:szCs w:val="34"/>
+              </w:rPr>
+              <w:t>bat_t</w:t>
+            </w:r>
+            <w:r>
+              <w:rPr>
+                <w:rFonts w:ascii="Consolas" w:hAnsi="Consolas" w:cs="Consolas"/>
+                <w:color w:val="000000"/>
+                <w:sz w:val="20"/>
+                <w:szCs w:val="34"/>
+              </w:rPr>
+              <w:t>otal</w:t>
+            </w:r>
+            <w:proofErr w:type="spellEnd"/>
+            <w:r>
+              <w:rPr>
+                <w:rFonts w:ascii="Consolas" w:hAnsi="Consolas" w:cs="Consolas"/>
+                <w:color w:val="000000"/>
+                <w:sz w:val="20"/>
+                <w:szCs w:val="34"/>
+              </w:rPr>
+              <w:t xml:space="preserve"> </w:t>
+            </w:r>
+            <w:r>
+              <w:rPr>
+                <w:rFonts w:ascii="Consolas" w:hAnsi="Consolas" w:cs="Consolas"/>
+                <w:color w:val="000000"/>
+                <w:sz w:val="20"/>
+                <w:szCs w:val="34"/>
+              </w:rPr>
+              <w:t xml:space="preserve">= </w:t>
+            </w:r>
+            <w:proofErr w:type="spellStart"/>
+            <w:r>
+              <w:rPr>
+                <w:rFonts w:ascii="Consolas" w:hAnsi="Consolas" w:cs="Consolas"/>
+                <w:color w:val="000000"/>
+                <w:sz w:val="20"/>
+                <w:szCs w:val="34"/>
+              </w:rPr>
+              <w:t>bat_t</w:t>
+            </w:r>
+            <w:r>
+              <w:rPr>
+                <w:rFonts w:ascii="Consolas" w:hAnsi="Consolas" w:cs="Consolas"/>
+                <w:color w:val="000000"/>
+                <w:sz w:val="20"/>
+                <w:szCs w:val="34"/>
+              </w:rPr>
+              <w:t>otal</w:t>
+            </w:r>
+            <w:proofErr w:type="spellEnd"/>
+            <w:r>
+              <w:rPr>
+                <w:rFonts w:ascii="Consolas" w:hAnsi="Consolas" w:cs="Consolas"/>
+                <w:color w:val="000000"/>
+                <w:sz w:val="20"/>
+                <w:szCs w:val="34"/>
+              </w:rPr>
+              <w:t xml:space="preserve"> </w:t>
+            </w:r>
+            <w:r>
+              <w:rPr>
+                <w:rFonts w:ascii="Consolas" w:hAnsi="Consolas" w:cs="Consolas"/>
+                <w:color w:val="000000"/>
+                <w:sz w:val="20"/>
+                <w:szCs w:val="34"/>
+              </w:rPr>
+              <w:t xml:space="preserve">- </w:t>
+            </w:r>
+            <w:proofErr w:type="spellStart"/>
+            <w:r>
+              <w:rPr>
+                <w:rFonts w:ascii="Consolas" w:hAnsi="Consolas" w:cs="Consolas"/>
+                <w:color w:val="000000"/>
+                <w:sz w:val="20"/>
+                <w:szCs w:val="34"/>
+              </w:rPr>
+              <w:t>bat_o</w:t>
+            </w:r>
+            <w:proofErr w:type="spellEnd"/>
+            <w:r>
+              <w:rPr>
+                <w:rFonts w:ascii="Consolas" w:hAnsi="Consolas" w:cs="Consolas"/>
+                <w:color w:val="000000"/>
+                <w:sz w:val="20"/>
+                <w:szCs w:val="34"/>
+              </w:rPr>
+              <w:t xml:space="preserve"> </w:t>
+            </w:r>
+            <w:r>
+              <w:rPr>
+                <w:rFonts w:ascii="Consolas" w:hAnsi="Consolas" w:cs="Consolas"/>
+                <w:color w:val="000000"/>
+                <w:sz w:val="20"/>
+                <w:szCs w:val="34"/>
+              </w:rPr>
+              <w:t xml:space="preserve">+ </w:t>
+            </w:r>
+            <w:proofErr w:type="spellStart"/>
+            <w:r>
+              <w:rPr>
+                <w:rFonts w:ascii="Consolas" w:hAnsi="Consolas" w:cs="Consolas"/>
+                <w:color w:val="000000"/>
+                <w:sz w:val="20"/>
+                <w:szCs w:val="34"/>
+              </w:rPr>
+              <w:t>bat_i</w:t>
+            </w:r>
+            <w:proofErr w:type="spellEnd"/>
+            <w:r>
+              <w:rPr>
+                <w:rFonts w:ascii="Consolas" w:hAnsi="Consolas" w:cs="Consolas"/>
+                <w:color w:val="000000"/>
+                <w:sz w:val="20"/>
+                <w:szCs w:val="34"/>
+              </w:rPr>
+              <w:t>;</w:t>
+            </w:r>
+          </w:p>
+          <w:p>
+            <w:pPr>
+              <w:autoSpaceDE w:val="0"/>
+              <w:autoSpaceDN w:val="0"/>
+              <w:adjustRightInd w:val="0"/>
+              <w:jc w:val="left"/>
+              <w:rPr>
+                <w:rFonts w:ascii="Consolas" w:hAnsi="Consolas"/>
+                <w:sz w:val="14"/>
+                <w:szCs w:val="24"/>
+              </w:rPr>
+            </w:pPr>
+            <w:r>
+              <w:rPr>
+                <w:rFonts w:ascii="Consolas" w:hAnsi="Consolas" w:cs="Consolas"/>
+                <w:color w:val="228B22"/>
+                <w:sz w:val="20"/>
+                <w:szCs w:val="34"/>
+              </w:rPr>
+              <w:t>%</w:t>
+            </w:r>
+            <w:r>
+              <w:rPr>
+                <w:rFonts w:ascii="Consolas" w:hAnsi="Consolas" w:cs="Consolas"/>
+                <w:color w:val="228B22"/>
+                <w:sz w:val="20"/>
+                <w:szCs w:val="34"/>
+              </w:rPr>
+              <w:t xml:space="preserve"> Battery charge </w:t>
+            </w:r>
+            <w:proofErr w:type="gramStart"/>
+            <w:r>
+              <w:rPr>
+                <w:rFonts w:ascii="Consolas" w:hAnsi="Consolas" w:cs="Consolas"/>
+                <w:color w:val="228B22"/>
+                <w:sz w:val="20"/>
+                <w:szCs w:val="34"/>
+              </w:rPr>
+              <w:t>is updated</w:t>
+            </w:r>
+            <w:proofErr w:type="gramEnd"/>
+          </w:p>
+          <w:p>
+            <w:pPr>
+              <w:autoSpaceDE w:val="0"/>
+              <w:autoSpaceDN w:val="0"/>
+              <w:adjustRightInd w:val="0"/>
+              <w:jc w:val="left"/>
+              <w:rPr>
+                <w:rFonts w:ascii="Consolas" w:hAnsi="Consolas" w:cs="Consolas"/>
+                <w:color w:val="000000"/>
+                <w:sz w:val="20"/>
+                <w:szCs w:val="34"/>
+              </w:rPr>
+            </w:pPr>
+            <w:proofErr w:type="spellStart"/>
+            <w:r>
+              <w:rPr>
+                <w:rFonts w:ascii="Consolas" w:hAnsi="Consolas" w:cs="Consolas"/>
+                <w:color w:val="000000"/>
+                <w:sz w:val="20"/>
+                <w:szCs w:val="34"/>
+              </w:rPr>
+              <w:t>charge_total</w:t>
+            </w:r>
+            <w:proofErr w:type="spellEnd"/>
+            <w:r>
+              <w:rPr>
+                <w:rFonts w:ascii="Consolas" w:hAnsi="Consolas" w:cs="Consolas"/>
+                <w:color w:val="000000"/>
+                <w:sz w:val="20"/>
+                <w:szCs w:val="34"/>
+              </w:rPr>
+              <w:t xml:space="preserve"> = </w:t>
+            </w:r>
+            <w:proofErr w:type="spellStart"/>
+            <w:r>
+              <w:rPr>
+                <w:rFonts w:ascii="Consolas" w:hAnsi="Consolas" w:cs="Consolas"/>
+                <w:color w:val="000000"/>
+                <w:sz w:val="20"/>
+                <w:szCs w:val="34"/>
+              </w:rPr>
+              <w:t>bat_total</w:t>
+            </w:r>
+            <w:proofErr w:type="spellEnd"/>
+            <w:r>
+              <w:rPr>
+                <w:rFonts w:ascii="Consolas" w:hAnsi="Consolas" w:cs="Consolas"/>
+                <w:color w:val="000000"/>
+                <w:sz w:val="20"/>
+                <w:szCs w:val="34"/>
+              </w:rPr>
+              <w:t>/</w:t>
+            </w:r>
+            <w:proofErr w:type="spellStart"/>
+            <w:r>
+              <w:rPr>
+                <w:rFonts w:ascii="Consolas" w:hAnsi="Consolas" w:cs="Consolas"/>
+                <w:color w:val="000000"/>
+                <w:sz w:val="20"/>
+                <w:szCs w:val="34"/>
+              </w:rPr>
+              <w:t>voltage_req</w:t>
+            </w:r>
+            <w:proofErr w:type="spellEnd"/>
+            <w:r>
+              <w:rPr>
+                <w:rFonts w:ascii="Consolas" w:hAnsi="Consolas" w:cs="Consolas"/>
+                <w:color w:val="000000"/>
+                <w:sz w:val="20"/>
+                <w:szCs w:val="34"/>
+              </w:rPr>
+              <w:t>;</w:t>
+            </w:r>
+          </w:p>
+        </w:tc>
+      </w:tr>
+    </w:tbl>
+    <w:p>
+      <w:pPr>
+        <w:pStyle w:val="Heading2"/>
+      </w:pPr>
+      <w:bookmarkStart w:id="11" w:name="_Toc512813774"/>
+      <w:r>
+        <w:lastRenderedPageBreak/>
+        <w:t>Battery Selection and Parameters</w:t>
+      </w:r>
+      <w:bookmarkEnd w:id="11"/>
+    </w:p>
+    <w:p>
+      <w:r>
+        <w:t xml:space="preserve">While several batteries where evaluated the </w:t>
+      </w:r>
+      <w:r>
+        <w:t>P</w:t>
+      </w:r>
+      <w:r>
+        <w:t xml:space="preserve">anasonic </w:t>
+      </w:r>
+      <w:r>
+        <w:t>NCR</w:t>
+      </w:r>
+      <w:r>
+        <w:t>18650</w:t>
+      </w:r>
+      <w:r>
+        <w:t>B</w:t>
+      </w:r>
+      <w:r>
+        <w:t xml:space="preserve"> </w:t>
+      </w:r>
+      <w:proofErr w:type="gramStart"/>
+      <w:r>
+        <w:t>was selected</w:t>
+      </w:r>
+      <w:proofErr w:type="gramEnd"/>
+      <w:r>
+        <w:t xml:space="preserve"> as the batteries to be used in the electric vehicle. It was selected </w:t>
+      </w:r>
+      <w:proofErr w:type="gramStart"/>
+      <w:r>
+        <w:t>in particular for</w:t>
+      </w:r>
+      <w:proofErr w:type="gramEnd"/>
+      <w:r>
+        <w:t xml:space="preserve"> 3 reasons:</w:t>
+      </w:r>
+    </w:p>
+    <w:p>
+      <w:pPr>
+        <w:pStyle w:val="ListParagraph"/>
+        <w:numPr>
+          <w:ilvl w:val="0"/>
+          <w:numId w:val="13"/>
+        </w:numPr>
+      </w:pPr>
+      <w:r>
+        <w:t>It satisfied the designed requirements;</w:t>
+      </w:r>
+    </w:p>
+    <w:p>
+      <w:pPr>
+        <w:pStyle w:val="ListParagraph"/>
+        <w:numPr>
+          <w:ilvl w:val="0"/>
+          <w:numId w:val="13"/>
+        </w:numPr>
+      </w:pPr>
+      <w:r>
+        <w:t>Datasheets and documentation existed to verify the results; and,</w:t>
+      </w:r>
+    </w:p>
+    <w:p>
+      <w:pPr>
+        <w:pStyle w:val="ListParagraph"/>
+        <w:numPr>
+          <w:ilvl w:val="0"/>
+          <w:numId w:val="13"/>
+        </w:numPr>
+      </w:pPr>
+      <w:r>
+        <w:t xml:space="preserve">Existing electric vehicles, so </w:t>
+      </w:r>
+      <w:r>
+        <w:t>empirically tested results (analogous to our conditions) were obtainable.</w:t>
+      </w:r>
+    </w:p>
+    <w:p>
+      <w:r>
+        <w:t>The key values for the from its datasheet are summarised in</w:t>
+      </w:r>
+      <w:r>
+        <w:t xml:space="preserve"> </w:t>
+      </w:r>
+      <w:r>
+        <w:fldChar w:fldCharType="begin"/>
+      </w:r>
+      <w:r>
+        <w:instrText xml:space="preserve"> REF _Ref512815857 \h </w:instrText>
+      </w:r>
+      <w:r>
+        <w:fldChar w:fldCharType="separate"/>
+      </w:r>
+      <w:r>
+        <w:t xml:space="preserve">Table </w:t>
+      </w:r>
+      <w:r>
+        <w:rPr>
+          <w:noProof/>
+        </w:rPr>
+        <w:t>1</w:t>
+      </w:r>
+      <w:r>
+        <w:t xml:space="preserve">: </w:t>
+      </w:r>
+      <w:r>
+        <w:t xml:space="preserve">NCR18650B </w:t>
+      </w:r>
+      <w:r>
+        <w:t>Specifications</w:t>
+      </w:r>
+      <w:r>
+        <w:fldChar w:fldCharType="end"/>
+      </w:r>
+      <w:r>
+        <w:t>.</w:t>
+      </w:r>
+    </w:p>
+    <w:p>
+      <w:pPr>
+        <w:pStyle w:val="Caption"/>
+        <w:keepNext/>
+      </w:pPr>
+      <w:bookmarkStart w:id="12" w:name="_Ref512815857"/>
+      <w:r>
+        <w:t xml:space="preserve">Table </w:t>
+      </w:r>
+      <w:r>
+        <w:fldChar w:fldCharType="begin"/>
+      </w:r>
+      <w:r>
+        <w:instrText xml:space="preserve"> SEQ Table \* ARABIC </w:instrText>
+      </w:r>
+      <w:r>
+        <w:fldChar w:fldCharType="separate"/>
+      </w:r>
+      <w:r>
+        <w:rPr>
+          <w:noProof/>
+        </w:rPr>
+        <w:t>1</w:t>
+      </w:r>
+      <w:r>
+        <w:fldChar w:fldCharType="end"/>
+      </w:r>
+      <w:r>
+        <w:t xml:space="preserve">: </w:t>
+      </w:r>
+      <w:r>
+        <w:t xml:space="preserve">NCR18650B </w:t>
+      </w:r>
+      <w:r>
+        <w:t>Specifications</w:t>
+      </w:r>
+      <w:bookmarkEnd w:id="12"/>
+    </w:p>
+    <w:tbl>
+      <w:tblPr>
+        <w:tblStyle w:val="TableGrid"/>
+        <w:tblW w:w="0" w:type="auto"/>
+        <w:jc w:val="center"/>
+        <w:tblLook w:val="04A0" w:firstRow="1" w:lastRow="0" w:firstColumn="1" w:lastColumn="0" w:noHBand="0" w:noVBand="1"/>
+      </w:tblPr>
+      <w:tblGrid>
+        <w:gridCol w:w="3092"/>
+        <w:gridCol w:w="1379"/>
+      </w:tblGrid>
+      <w:tr>
+        <w:trPr>
+          <w:jc w:val="center"/>
+        </w:trPr>
+        <w:tc>
+          <w:tcPr>
+            <w:tcW w:w="0" w:type="auto"/>
+          </w:tcPr>
+          <w:p>
+            <w:pPr>
+              <w:jc w:val="right"/>
+            </w:pPr>
+            <w:proofErr w:type="gramStart"/>
+            <w:r>
+              <w:t>Minimum</w:t>
+            </w:r>
+            <w:proofErr w:type="gramEnd"/>
+            <w:r>
+              <w:t xml:space="preserve"> capacity</w:t>
+            </w:r>
+          </w:p>
+        </w:tc>
+        <w:tc>
+          <w:tcPr>
+            <w:tcW w:w="0" w:type="auto"/>
+          </w:tcPr>
+          <w:p>
+            <w:r>
+              <w:t>3,250</w:t>
+            </w:r>
+            <w:r>
+              <w:t xml:space="preserve"> </w:t>
+            </w:r>
+            <w:proofErr w:type="spellStart"/>
+            <w:r>
+              <w:t>mAh</w:t>
+            </w:r>
+            <w:proofErr w:type="spellEnd"/>
+          </w:p>
+        </w:tc>
+      </w:tr>
+      <w:tr>
+        <w:trPr>
+          <w:jc w:val="center"/>
+        </w:trPr>
+        <w:tc>
+          <w:tcPr>
+            <w:tcW w:w="0" w:type="auto"/>
+          </w:tcPr>
+          <w:p>
+            <w:pPr>
+              <w:jc w:val="right"/>
+            </w:pPr>
+            <w:proofErr w:type="gramStart"/>
+            <w:r>
+              <w:t>Maximum</w:t>
+            </w:r>
+            <w:proofErr w:type="gramEnd"/>
+            <w:r>
+              <w:t xml:space="preserve"> Mass</w:t>
+            </w:r>
+          </w:p>
+        </w:tc>
+        <w:tc>
+          <w:tcPr>
+            <w:tcW w:w="0" w:type="auto"/>
+          </w:tcPr>
+          <w:p>
+            <w:r>
+              <w:t>47.5 g</w:t>
+            </w:r>
+          </w:p>
+        </w:tc>
+      </w:tr>
+      <w:tr>
+        <w:trPr>
+          <w:jc w:val="center"/>
+        </w:trPr>
+        <w:tc>
+          <w:tcPr>
+            <w:tcW w:w="0" w:type="auto"/>
+          </w:tcPr>
+          <w:p>
+            <w:pPr>
+              <w:jc w:val="right"/>
+            </w:pPr>
+            <w:r>
+              <w:t>Gravimetric Energy Density</w:t>
+            </w:r>
+          </w:p>
+        </w:tc>
+        <w:tc>
+          <w:tcPr>
+            <w:tcW w:w="0" w:type="auto"/>
+          </w:tcPr>
+          <w:p>
+            <w:r>
+              <w:t>243</w:t>
+            </w:r>
+            <w:r>
+              <w:t xml:space="preserve"> </w:t>
+            </w:r>
+            <w:proofErr w:type="spellStart"/>
+            <w:r>
+              <w:t>Wh</w:t>
+            </w:r>
+            <w:proofErr w:type="spellEnd"/>
+            <w:r>
+              <w:t>/kg</w:t>
+            </w:r>
+          </w:p>
+        </w:tc>
+      </w:tr>
+      <w:tr>
+        <w:trPr>
+          <w:jc w:val="center"/>
+        </w:trPr>
+        <w:tc>
+          <w:tcPr>
+            <w:tcW w:w="0" w:type="auto"/>
+          </w:tcPr>
+          <w:p>
+            <w:pPr>
+              <w:jc w:val="right"/>
+            </w:pPr>
+            <w:r>
+              <w:t>Nominal Voltage</w:t>
+            </w:r>
+          </w:p>
+        </w:tc>
+        <w:tc>
+          <w:tcPr>
+            <w:tcW w:w="0" w:type="auto"/>
+          </w:tcPr>
+          <w:p>
+            <w:r>
+              <w:t>3.6V</w:t>
+            </w:r>
+          </w:p>
+        </w:tc>
+      </w:tr>
+    </w:tbl>
+    <w:p>
+      <w:r>
+        <w:t xml:space="preserve">Fortunately, the effective values for a system implementing the </w:t>
+      </w:r>
+      <w:r>
+        <w:t>NCR</w:t>
+      </w:r>
+      <w:r>
+        <w:t>18650</w:t>
+      </w:r>
+      <w:r>
+        <w:t>B</w:t>
+      </w:r>
+      <w:r>
+        <w:t xml:space="preserve"> (the Tesla @@@) are known</w:t>
+      </w:r>
+      <w:r>
+        <w:t xml:space="preserve">, as summarised in </w:t>
+      </w:r>
+      <w:r>
+        <w:fldChar w:fldCharType="begin"/>
+      </w:r>
+      <w:r>
+        <w:instrText xml:space="preserve"> REF _Ref512816127 \h </w:instrText>
+      </w:r>
+      <w:r>
+        <w:fldChar w:fldCharType="separate"/>
+      </w:r>
+      <w:r>
+        <w:t xml:space="preserve">Table </w:t>
+      </w:r>
+      <w:r>
+        <w:rPr>
+          <w:noProof/>
+        </w:rPr>
+        <w:t>2</w:t>
+      </w:r>
+      <w:r>
+        <w:t xml:space="preserve">: Empirical </w:t>
+      </w:r>
+      <w:r>
+        <w:t xml:space="preserve">NCR18650B </w:t>
+      </w:r>
+      <w:r>
+        <w:t>Specifications</w:t>
+      </w:r>
+      <w:r>
+        <w:fldChar w:fldCharType="end"/>
+      </w:r>
+      <w:r>
+        <w:t>.</w:t>
+      </w:r>
+    </w:p>
+    <w:p>
+      <w:pPr>
+        <w:pStyle w:val="Caption"/>
+        <w:keepNext/>
+      </w:pPr>
+      <w:bookmarkStart w:id="13" w:name="_Ref512816127"/>
+      <w:r>
+        <w:t xml:space="preserve">Table </w:t>
+      </w:r>
+      <w:r>
+        <w:fldChar w:fldCharType="begin"/>
+      </w:r>
+      <w:r>
+        <w:instrText xml:space="preserve"> SEQ Table \* ARABIC </w:instrText>
+      </w:r>
+      <w:r>
+        <w:fldChar w:fldCharType="separate"/>
+      </w:r>
+      <w:r>
+        <w:rPr>
+          <w:noProof/>
+        </w:rPr>
+        <w:t>2</w:t>
+      </w:r>
+      <w:r>
+        <w:fldChar w:fldCharType="end"/>
+      </w:r>
+      <w:r>
+        <w:t xml:space="preserve">: Empirical </w:t>
+      </w:r>
+      <w:r>
+        <w:t xml:space="preserve">NCR18650B </w:t>
+      </w:r>
+      <w:r>
+        <w:t>Specifications</w:t>
+      </w:r>
+      <w:bookmarkEnd w:id="13"/>
+    </w:p>
+    <w:tbl>
+      <w:tblPr>
+        <w:tblStyle w:val="TableGrid"/>
+        <w:tblW w:w="0" w:type="auto"/>
+        <w:jc w:val="center"/>
+        <w:tblLook w:val="04A0" w:firstRow="1" w:lastRow="0" w:firstColumn="1" w:lastColumn="0" w:noHBand="0" w:noVBand="1"/>
+      </w:tblPr>
+      <w:tblGrid>
+        <w:gridCol w:w="4407"/>
+        <w:gridCol w:w="1766"/>
+      </w:tblGrid>
+      <w:tr>
+        <w:trPr>
+          <w:jc w:val="center"/>
+        </w:trPr>
+        <w:tc>
+          <w:tcPr>
+            <w:tcW w:w="0" w:type="auto"/>
+          </w:tcPr>
+          <w:p>
+            <w:pPr>
+              <w:jc w:val="right"/>
+            </w:pPr>
+            <w:r>
+              <w:t>Number of Batteries</w:t>
+            </w:r>
+          </w:p>
+        </w:tc>
+        <w:tc>
+          <w:tcPr>
+            <w:tcW w:w="0" w:type="auto"/>
+          </w:tcPr>
+          <w:p>
+            <w:pPr>
+              <w:jc w:val="left"/>
+            </w:pPr>
+            <w:r>
+              <w:t>7104</w:t>
+            </w:r>
+          </w:p>
+        </w:tc>
+      </w:tr>
+      <w:tr>
+        <w:trPr>
+          <w:jc w:val="center"/>
+        </w:trPr>
+        <w:tc>
+          <w:tcPr>
+            <w:tcW w:w="0" w:type="auto"/>
+          </w:tcPr>
+          <w:p>
+            <w:pPr>
+              <w:jc w:val="right"/>
+            </w:pPr>
+            <w:r>
+              <w:t>Rated Energy</w:t>
+            </w:r>
+          </w:p>
+        </w:tc>
+        <w:tc>
+          <w:tcPr>
+            <w:tcW w:w="0" w:type="auto"/>
+          </w:tcPr>
+          <w:p>
+            <w:pPr>
+              <w:jc w:val="left"/>
+            </w:pPr>
+            <w:r>
+              <w:t>85 kWh</w:t>
+            </w:r>
+          </w:p>
+        </w:tc>
+      </w:tr>
+      <w:tr>
+        <w:trPr>
+          <w:jc w:val="center"/>
+        </w:trPr>
+        <w:tc>
+          <w:tcPr>
+            <w:tcW w:w="0" w:type="auto"/>
+          </w:tcPr>
+          <w:p>
+            <w:pPr>
+              <w:jc w:val="right"/>
+            </w:pPr>
+            <w:r>
+              <w:t>Mass Total</w:t>
+            </w:r>
+          </w:p>
+        </w:tc>
+        <w:tc>
+          <w:tcPr>
+            <w:tcW w:w="0" w:type="auto"/>
+          </w:tcPr>
+          <w:p>
+            <w:pPr>
+              <w:jc w:val="left"/>
+            </w:pPr>
+            <w:r>
+              <w:t>540 kg</w:t>
+            </w:r>
+          </w:p>
+        </w:tc>
+      </w:tr>
+      <w:tr>
+        <w:trPr>
+          <w:jc w:val="center"/>
+        </w:trPr>
+        <w:tc>
+          <w:tcPr>
+            <w:tcW w:w="0" w:type="auto"/>
+          </w:tcPr>
+          <w:p>
+            <w:pPr>
+              <w:jc w:val="right"/>
+            </w:pPr>
+            <w:r>
+              <w:t xml:space="preserve">(calculated </w:t>
+            </w:r>
+            <w:r>
+              <w:t>Gravimetric Energy Density</w:t>
+            </w:r>
+            <w:r>
+              <w:t>)</w:t>
+            </w:r>
+          </w:p>
+        </w:tc>
+        <w:tc>
+          <w:tcPr>
+            <w:tcW w:w="0" w:type="auto"/>
+          </w:tcPr>
+          <w:p>
+            <w:pPr>
+              <w:jc w:val="left"/>
+            </w:pPr>
+            <w:r>
+              <w:t>(</w:t>
+            </w:r>
+            <w:r>
+              <w:t>157.4</w:t>
+            </w:r>
+            <w:r>
+              <w:t xml:space="preserve"> </w:t>
+            </w:r>
+            <w:proofErr w:type="spellStart"/>
+            <w:r>
+              <w:t>Wh</w:t>
+            </w:r>
+            <w:proofErr w:type="spellEnd"/>
+            <w:r>
+              <w:t>/kg</w:t>
+            </w:r>
+            <w:r>
+              <w:t>)</w:t>
+            </w:r>
+          </w:p>
+        </w:tc>
+      </w:tr>
+    </w:tbl>
+    <w:p>
+      <w:r>
+        <w:t xml:space="preserve">From this when can find the </w:t>
+      </w:r>
+      <w:r>
+        <w:t>worst-case</w:t>
+      </w:r>
+      <w:r>
+        <w:t xml:space="preserve"> scenario for</w:t>
+      </w:r>
+      <w:r>
+        <w:t xml:space="preserve"> actual battery requirements. </w:t>
+      </w:r>
+      <w:r>
+        <w:t xml:space="preserve">Additionally, from the input voltage given by the datasheet found in task 2 it is possible to evaluate the </w:t>
+      </w:r>
+      <w:r>
+        <w:t>required voltage for the motor</w:t>
+      </w:r>
+      <w:r>
+        <w:t>.</w:t>
+      </w:r>
+      <w:r>
+        <w:t xml:space="preserve"> This results in the values for calculation shown in </w:t>
+      </w:r>
+      <w:r>
+        <w:fldChar w:fldCharType="begin"/>
+      </w:r>
+      <w:r>
+        <w:instrText xml:space="preserve"> REF _Ref512817722 \h </w:instrText>
+      </w:r>
+      <w:r>
+        <w:fldChar w:fldCharType="separate"/>
+      </w:r>
+      <w:r>
+        <w:t xml:space="preserve">Table </w:t>
+      </w:r>
+      <w:r>
+        <w:rPr>
+          <w:noProof/>
+        </w:rPr>
+        <w:t>3</w:t>
+      </w:r>
+      <w:r>
+        <w:t>: Values for Calculation</w:t>
+      </w:r>
+      <w:r>
+        <w:fldChar w:fldCharType="end"/>
+      </w:r>
+      <w:r>
+        <w:t>.</w:t>
+      </w:r>
+    </w:p>
+    <w:p>
+      <w:pPr>
+        <w:pStyle w:val="Caption"/>
+        <w:keepNext/>
+      </w:pPr>
+      <w:bookmarkStart w:id="14" w:name="_Ref512817722"/>
+      <w:r>
+        <w:t xml:space="preserve">Table </w:t>
+      </w:r>
+      <w:r>
+        <w:fldChar w:fldCharType="begin"/>
+      </w:r>
+      <w:r>
+        <w:instrText xml:space="preserve"> SEQ Table \* ARABIC </w:instrText>
+      </w:r>
+      <w:r>
+        <w:fldChar w:fldCharType="separate"/>
+      </w:r>
+      <w:r>
+        <w:rPr>
+          <w:noProof/>
+        </w:rPr>
+        <w:t>3</w:t>
+      </w:r>
+      <w:r>
+        <w:fldChar w:fldCharType="end"/>
+      </w:r>
+      <w:r>
+        <w:t>: Values for Calculation</w:t>
+      </w:r>
+      <w:bookmarkEnd w:id="14"/>
+    </w:p>
+    <w:tbl>
+      <w:tblPr>
+        <w:tblStyle w:val="TableGrid"/>
+        <w:tblW w:w="0" w:type="auto"/>
+        <w:jc w:val="center"/>
+        <w:tblLook w:val="04A0" w:firstRow="1" w:lastRow="0" w:firstColumn="1" w:lastColumn="0" w:noHBand="0" w:noVBand="1"/>
+      </w:tblPr>
+      <w:tblGrid>
+        <w:gridCol w:w="2895"/>
+        <w:gridCol w:w="2458"/>
+      </w:tblGrid>
+      <w:tr>
+        <w:trPr>
+          <w:jc w:val="center"/>
+        </w:trPr>
+        <w:tc>
+          <w:tcPr>
+            <w:tcW w:w="0" w:type="auto"/>
+          </w:tcPr>
+          <w:p>
+            <w:pPr>
+              <w:jc w:val="right"/>
+            </w:pPr>
+            <w:r>
+              <w:t>Rated Energy Per Battery</w:t>
+            </w:r>
+          </w:p>
+        </w:tc>
+        <w:tc>
+          <w:tcPr>
+            <w:tcW w:w="0" w:type="auto"/>
+          </w:tcPr>
+          <w:p>
+            <w:pPr>
+              <w:jc w:val="left"/>
+            </w:pPr>
+            <w:r>
+              <w:t>43074 J (</w:t>
+            </w:r>
+            <w:r>
+              <w:t>11.965</w:t>
+            </w:r>
+            <w:r>
+              <w:t xml:space="preserve"> </w:t>
+            </w:r>
+            <w:proofErr w:type="spellStart"/>
+            <w:r>
+              <w:t>Wh</w:t>
+            </w:r>
+            <w:proofErr w:type="spellEnd"/>
+            <w:r>
+              <w:t>)</w:t>
+            </w:r>
+          </w:p>
+        </w:tc>
+      </w:tr>
+      <w:tr>
+        <w:trPr>
+          <w:jc w:val="center"/>
+        </w:trPr>
+        <w:tc>
+          <w:tcPr>
+            <w:tcW w:w="0" w:type="auto"/>
+          </w:tcPr>
+          <w:p>
+            <w:pPr>
+              <w:jc w:val="right"/>
+            </w:pPr>
+            <w:r>
+              <w:t>Mass Per Battery</w:t>
+            </w:r>
+          </w:p>
+        </w:tc>
+        <w:tc>
+          <w:tcPr>
+            <w:tcW w:w="0" w:type="auto"/>
+          </w:tcPr>
+          <w:p>
+            <w:pPr>
+              <w:jc w:val="left"/>
+            </w:pPr>
+            <w:r>
+              <w:t>76</w:t>
+            </w:r>
+            <w:r>
+              <w:t xml:space="preserve"> g</w:t>
+            </w:r>
+          </w:p>
+        </w:tc>
+      </w:tr>
+      <w:tr>
+        <w:trPr>
+          <w:jc w:val="center"/>
+        </w:trPr>
+        <w:tc>
+          <w:tcPr>
+            <w:tcW w:w="0" w:type="auto"/>
+          </w:tcPr>
+          <w:p>
+            <w:pPr>
+              <w:jc w:val="right"/>
+            </w:pPr>
+            <w:r>
+              <w:t>Input Voltage</w:t>
+            </w:r>
+          </w:p>
+        </w:tc>
+        <w:tc>
+          <w:tcPr>
+            <w:tcW w:w="0" w:type="auto"/>
+          </w:tcPr>
+          <w:p>
+            <w:pPr>
+              <w:jc w:val="left"/>
+            </w:pPr>
+            <w:r>
+              <w:t>108V</w:t>
+            </w:r>
+          </w:p>
+        </w:tc>
+      </w:tr>
+    </w:tbl>
+    <w:p>
+      <w:pPr>
+        <w:pStyle w:val="Heading2"/>
+      </w:pPr>
+      <w:bookmarkStart w:id="15" w:name="_Toc512813775"/>
+      <w:r>
+        <w:lastRenderedPageBreak/>
+        <w:t>Connection Methods</w:t>
+      </w:r>
+      <w:bookmarkEnd w:id="15"/>
+    </w:p>
+    <w:p>
+      <w:r>
+        <w:t xml:space="preserve">Values for the efficiency of the </w:t>
+      </w:r>
+      <w:r>
+        <w:t>NCR</w:t>
+      </w:r>
+      <w:r>
+        <w:t>18650</w:t>
+      </w:r>
+      <w:r>
+        <w:t>B</w:t>
+      </w:r>
+      <w:r>
+        <w:t xml:space="preserve"> could not </w:t>
+      </w:r>
+      <w:proofErr w:type="gramStart"/>
+      <w:r>
+        <w:t>be found</w:t>
+      </w:r>
+      <w:proofErr w:type="gramEnd"/>
+      <w:r>
+        <w:t xml:space="preserve">. However, as noted these batteries </w:t>
+      </w:r>
+      <w:proofErr w:type="gramStart"/>
+      <w:r>
+        <w:t>are used</w:t>
+      </w:r>
+      <w:proofErr w:type="gramEnd"/>
+      <w:r>
+        <w:t xml:space="preserve"> in the construction of the Tesla @@@@; compared to the </w:t>
+      </w:r>
+      <w:r>
+        <w:t xml:space="preserve">Nissan Leaf the Tesla @@@ has @@@% greater capacity with @@@% greater range, implying that the </w:t>
+      </w:r>
+      <w:proofErr w:type="spellStart"/>
+      <w:r>
+        <w:t>Telsa</w:t>
+      </w:r>
+      <w:proofErr w:type="spellEnd"/>
+      <w:r>
+        <w:t xml:space="preserve"> @@@ is more efficient. Therefore we may assume that the battery efficiency of the Nissan Leaf is the lower bound or the worst case efficiency for the </w:t>
+      </w:r>
+      <w:r>
+        <w:t>NCR</w:t>
+      </w:r>
+      <w:r>
+        <w:t>18650</w:t>
+      </w:r>
+      <w:r>
+        <w:t>B</w:t>
+      </w:r>
+      <w:r>
+        <w:t xml:space="preserve">. Fortunately @@@ has done extensive testing of the efficiency of the batteries used in the Nissan Leaf revealing the efficiencies noted in </w:t>
+      </w:r>
+      <w:r>
+        <w:fldChar w:fldCharType="begin"/>
+      </w:r>
+      <w:r>
+        <w:instrText xml:space="preserve"> REF _Ref512818112 \h </w:instrText>
+      </w:r>
+      <w:r>
+        <w:fldChar w:fldCharType="separate"/>
+      </w:r>
+      <w:r>
+        <w:t xml:space="preserve">Table </w:t>
+      </w:r>
+      <w:r>
+        <w:rPr>
+          <w:noProof/>
+        </w:rPr>
+        <w:t>4</w:t>
+      </w:r>
+      <w:r>
+        <w:t>: Nissan Leaf Efficiencies</w:t>
+      </w:r>
+      <w:r>
+        <w:fldChar w:fldCharType="end"/>
+      </w:r>
+      <w:r>
+        <w:t>.</w:t>
+      </w:r>
+    </w:p>
+    <w:p>
+      <w:pPr>
+        <w:pStyle w:val="Caption"/>
+        <w:keepNext/>
+      </w:pPr>
+      <w:bookmarkStart w:id="16" w:name="_Ref512818112"/>
+      <w:r>
+        <w:t xml:space="preserve">Table </w:t>
+      </w:r>
+      <w:r>
+        <w:fldChar w:fldCharType="begin"/>
+      </w:r>
+      <w:r>
+        <w:instrText xml:space="preserve"> SEQ Table \* ARABIC </w:instrText>
+      </w:r>
+      <w:r>
+        <w:fldChar w:fldCharType="separate"/>
+      </w:r>
+      <w:r>
+        <w:rPr>
+          <w:noProof/>
+        </w:rPr>
+        <w:t>4</w:t>
+      </w:r>
+      <w:r>
+        <w:fldChar w:fldCharType="end"/>
+      </w:r>
+      <w:r>
+        <w:t>: Nissan Leaf Efficiencies</w:t>
+      </w:r>
+      <w:bookmarkEnd w:id="16"/>
+    </w:p>
+    <w:tbl>
+      <w:tblPr>
+        <w:tblStyle w:val="TableGrid"/>
+        <w:tblW w:w="0" w:type="auto"/>
+        <w:tblLook w:val="04A0" w:firstRow="1" w:lastRow="0" w:firstColumn="1" w:lastColumn="0" w:noHBand="0" w:noVBand="1"/>
+      </w:tblPr>
+      <w:tblGrid>
+        <w:gridCol w:w="1925"/>
+        <w:gridCol w:w="1925"/>
+        <w:gridCol w:w="1926"/>
+        <w:gridCol w:w="1926"/>
+        <w:gridCol w:w="1926"/>
+      </w:tblGrid>
+      <w:tr>
+        <w:tc>
+          <w:tcPr>
+            <w:tcW w:w="1925" w:type="dxa"/>
+          </w:tcPr>
+          <w:p/>
+        </w:tc>
+        <w:tc>
+          <w:tcPr>
+            <w:tcW w:w="1925" w:type="dxa"/>
+          </w:tcPr>
+          <w:p/>
+        </w:tc>
+        <w:tc>
+          <w:tcPr>
+            <w:tcW w:w="1926" w:type="dxa"/>
+          </w:tcPr>
+          <w:p/>
+        </w:tc>
+        <w:tc>
+          <w:tcPr>
+            <w:tcW w:w="1926" w:type="dxa"/>
+          </w:tcPr>
+          <w:p/>
+        </w:tc>
+        <w:tc>
+          <w:tcPr>
+            <w:tcW w:w="1926" w:type="dxa"/>
+          </w:tcPr>
+          <w:p/>
+        </w:tc>
+      </w:tr>
+      <w:tr>
+        <w:tc>
+          <w:tcPr>
+            <w:tcW w:w="1925" w:type="dxa"/>
+          </w:tcPr>
+          <w:p/>
+        </w:tc>
+        <w:tc>
+          <w:tcPr>
+            <w:tcW w:w="1925" w:type="dxa"/>
+          </w:tcPr>
+          <w:p/>
+        </w:tc>
+        <w:tc>
+          <w:tcPr>
+            <w:tcW w:w="1926" w:type="dxa"/>
+          </w:tcPr>
+          <w:p/>
+        </w:tc>
+        <w:tc>
+          <w:tcPr>
+            <w:tcW w:w="1926" w:type="dxa"/>
+          </w:tcPr>
+          <w:p/>
+        </w:tc>
+        <w:tc>
+          <w:tcPr>
+            <w:tcW w:w="1926" w:type="dxa"/>
+          </w:tcPr>
+          <w:p/>
+        </w:tc>
+      </w:tr>
+      <w:tr>
+        <w:tc>
+          <w:tcPr>
+            <w:tcW w:w="1925" w:type="dxa"/>
+          </w:tcPr>
+          <w:p/>
+        </w:tc>
+        <w:tc>
+          <w:tcPr>
+            <w:tcW w:w="1925" w:type="dxa"/>
+          </w:tcPr>
+          <w:p/>
+        </w:tc>
+        <w:tc>
+          <w:tcPr>
+            <w:tcW w:w="1926" w:type="dxa"/>
+          </w:tcPr>
+          <w:p/>
+        </w:tc>
+        <w:tc>
+          <w:tcPr>
+            <w:tcW w:w="1926" w:type="dxa"/>
+          </w:tcPr>
+          <w:p/>
+        </w:tc>
+        <w:tc>
+          <w:tcPr>
+            <w:tcW w:w="1926" w:type="dxa"/>
+          </w:tcPr>
+          <w:p/>
+        </w:tc>
+      </w:tr>
+      <w:tr>
+        <w:tc>
+          <w:tcPr>
+            <w:tcW w:w="1925" w:type="dxa"/>
+          </w:tcPr>
+          <w:p/>
+        </w:tc>
+        <w:tc>
+          <w:tcPr>
+            <w:tcW w:w="1925" w:type="dxa"/>
+          </w:tcPr>
+          <w:p/>
+        </w:tc>
+        <w:tc>
+          <w:tcPr>
+            <w:tcW w:w="1926" w:type="dxa"/>
+          </w:tcPr>
+          <w:p/>
+        </w:tc>
+        <w:tc>
+          <w:tcPr>
+            <w:tcW w:w="1926" w:type="dxa"/>
+          </w:tcPr>
+          <w:p/>
+        </w:tc>
+        <w:tc>
+          <w:tcPr>
+            <w:tcW w:w="1926" w:type="dxa"/>
+          </w:tcPr>
+          <w:p/>
+        </w:tc>
+      </w:tr>
+      <w:tr>
+        <w:tc>
+          <w:tcPr>
+            <w:tcW w:w="1925" w:type="dxa"/>
+          </w:tcPr>
+          <w:p/>
+        </w:tc>
+        <w:tc>
+          <w:tcPr>
+            <w:tcW w:w="1925" w:type="dxa"/>
+          </w:tcPr>
+          <w:p/>
+        </w:tc>
+        <w:tc>
+          <w:tcPr>
+            <w:tcW w:w="1926" w:type="dxa"/>
+          </w:tcPr>
+          <w:p/>
+        </w:tc>
+        <w:tc>
+          <w:tcPr>
+            <w:tcW w:w="1926" w:type="dxa"/>
+          </w:tcPr>
+          <w:p/>
+        </w:tc>
+        <w:tc>
+          <w:tcPr>
+            <w:tcW w:w="1926" w:type="dxa"/>
+          </w:tcPr>
+          <w:p/>
+        </w:tc>
+      </w:tr>
+      <w:tr>
+        <w:tc>
+          <w:tcPr>
+            <w:tcW w:w="1925" w:type="dxa"/>
+          </w:tcPr>
+          <w:p/>
+        </w:tc>
+        <w:tc>
+          <w:tcPr>
+            <w:tcW w:w="1925" w:type="dxa"/>
+          </w:tcPr>
+          <w:p/>
+        </w:tc>
+        <w:tc>
+          <w:tcPr>
+            <w:tcW w:w="1926" w:type="dxa"/>
+          </w:tcPr>
+          <w:p/>
+        </w:tc>
+        <w:tc>
+          <w:tcPr>
+            <w:tcW w:w="1926" w:type="dxa"/>
+          </w:tcPr>
+          <w:p/>
+        </w:tc>
+        <w:tc>
+          <w:tcPr>
+            <w:tcW w:w="1926" w:type="dxa"/>
+          </w:tcPr>
+          <w:p/>
+        </w:tc>
+      </w:tr>
+    </w:tbl>
+    <w:p>
+      <w:pPr>
+        <w:pStyle w:val="Heading2"/>
+      </w:pPr>
+      <w:bookmarkStart w:id="17" w:name="_Toc512813776"/>
+      <w:r>
+        <w:t>Urban/City Drive Cycle</w:t>
+      </w:r>
+      <w:bookmarkEnd w:id="17"/>
+    </w:p>
+    <w:p>
+      <w:r>
+        <w:t>To best test for a city drive cycle</w:t>
+      </w:r>
+      <w:r>
+        <w:t xml:space="preserve"> research </w:t>
+      </w:r>
+      <w:proofErr w:type="gramStart"/>
+      <w:r>
+        <w:t>was conducted</w:t>
+      </w:r>
+      <w:proofErr w:type="gramEnd"/>
+      <w:r>
+        <w:t xml:space="preserve"> into drive cycles. </w:t>
+      </w:r>
+      <w:r>
+        <w:t>The New European Driving Cycle (NEDC) is a driving cycle</w:t>
+      </w:r>
+      <w:r>
+        <w:t xml:space="preserve"> used to test vehicles in urban and extra-urban driving conditions. </w:t>
+      </w:r>
+      <w:r>
+        <w:t xml:space="preserve">The drive cycle includes specified speeds and accelerations that must be </w:t>
+      </w:r>
+      <w:proofErr w:type="gramStart"/>
+      <w:r>
+        <w:t>maintained</w:t>
+      </w:r>
+      <w:proofErr w:type="gramEnd"/>
+      <w:r>
+        <w:t xml:space="preserve"> for a set amount of time.</w:t>
+      </w:r>
+      <w:r>
+        <w:t xml:space="preserve"> The full drive cycle has a duration of </w:t>
+      </w:r>
+      <w:proofErr w:type="gramStart"/>
+      <w:r>
+        <w:t>approximately 20</w:t>
+      </w:r>
+      <w:proofErr w:type="gramEnd"/>
+      <w:r>
+        <w:t xml:space="preserve"> minutes (</w:t>
+      </w:r>
+      <w:r>
+        <w:t>1180</w:t>
+      </w:r>
+      <w:r>
+        <w:t xml:space="preserve"> seconds), and features numerous stops, start, rapid </w:t>
+      </w:r>
+      <w:r>
+        <w:t>accelerations</w:t>
+      </w:r>
+      <w:r>
+        <w:t>, and decelerations.</w:t>
+      </w:r>
+      <w:r>
+        <w:t xml:space="preserve"> The velocity profile for the cycle can </w:t>
+      </w:r>
+      <w:proofErr w:type="gramStart"/>
+      <w:r>
+        <w:t>be found</w:t>
+      </w:r>
+      <w:proofErr w:type="gramEnd"/>
+      <w:r>
+        <w:t xml:space="preserve"> in </w:t>
+      </w:r>
+      <w:r>
+        <w:fldChar w:fldCharType="begin"/>
+      </w:r>
+      <w:r>
+        <w:instrText xml:space="preserve"> REF _Ref512813077 \h </w:instrText>
+      </w:r>
+      <w:r>
+        <w:fldChar w:fldCharType="separate"/>
+      </w:r>
+      <w:r>
+        <w:t xml:space="preserve">Figure </w:t>
+      </w:r>
+      <w:r>
+        <w:rPr>
+          <w:noProof/>
+        </w:rPr>
+        <w:t>1</w:t>
+      </w:r>
+      <w:r>
+        <w:t>: NEDC</w:t>
+      </w:r>
+      <w:r>
+        <w:fldChar w:fldCharType="end"/>
+      </w:r>
+      <w:r>
+        <w:t>.</w:t>
+      </w:r>
+    </w:p>
+    <w:p>
+      <w:pPr>
+        <w:keepNext/>
+        <w:jc w:val="center"/>
+      </w:pPr>
+      <w:r>
+        <w:rPr>
+          <w:noProof/>
+        </w:rPr>
+        <w:drawing>
+          <wp:inline distT="0" distB="0" distL="0" distR="0" wp14:anchorId="784BD914" wp14:editId="43674B69">
+            <wp:extent cx="5414010" cy="3615055"/>
+            <wp:effectExtent l="0" t="0" r="0" b="4445"/>
+            <wp:docPr id="2" name="Picture 2"/>
+            <wp:cNvGraphicFramePr>
+              <a:graphicFrameLocks xmlns:a="http://schemas.openxmlformats.org/drawingml/2006/main" noChangeAspect="1"/>
+            </wp:cNvGraphicFramePr>
+            <a:graphic xmlns:a="http://schemas.openxmlformats.org/drawingml/2006/main">
+              <a:graphicData uri="http://schemas.openxmlformats.org/drawingml/2006/picture">
+                <pic:pic xmlns:pic="http://schemas.openxmlformats.org/drawingml/2006/picture">
+                  <pic:nvPicPr>
+                    <pic:cNvPr id="0" name="Picture 3"/>
+                    <pic:cNvPicPr>
+                      <a:picLocks noChangeAspect="1" noChangeArrowheads="1"/>
+                    </pic:cNvPicPr>
+                  </pic:nvPicPr>
+                  <pic:blipFill>
+                    <a:blip r:embed="rId10">
+                      <a:extLst>
+                        <a:ext uri="{28A0092B-C50C-407E-A947-70E740481C1C}">
+                          <a14:useLocalDpi xmlns:a14="http://schemas.microsoft.com/office/drawing/2010/main" val="0"/>
+                        </a:ext>
+                      </a:extLst>
+                    </a:blip>
+                    <a:srcRect/>
+                    <a:stretch>
+                      <a:fillRect/>
+                    </a:stretch>
+                  </pic:blipFill>
+                  <pic:spPr bwMode="auto">
+                    <a:xfrm>
+                      <a:off x="0" y="0"/>
+                      <a:ext cx="5414010" cy="3615055"/>
+                    </a:xfrm>
+                    <a:prstGeom prst="rect">
+                      <a:avLst/>
+                    </a:prstGeom>
+                    <a:noFill/>
+                  </pic:spPr>
+                </pic:pic>
+              </a:graphicData>
+            </a:graphic>
+          </wp:inline>
+        </w:drawing>
+      </w:r>
+    </w:p>
+    <w:p>
+      <w:pPr>
+        <w:pStyle w:val="Caption"/>
+        <w:jc w:val="center"/>
+      </w:pPr>
+      <w:bookmarkStart w:id="18" w:name="_Ref512813077"/>
+      <w:r>
+        <w:t xml:space="preserve">Figure </w:t>
+      </w:r>
+      <w:r>
+        <w:fldChar w:fldCharType="begin"/>
+      </w:r>
+      <w:r>
+        <w:instrText xml:space="preserve"> SEQ Figure \* ARABIC </w:instrText>
+      </w:r>
+      <w:r>
+        <w:fldChar w:fldCharType="separate"/>
+      </w:r>
+      <w:r>
+        <w:rPr>
+          <w:noProof/>
+        </w:rPr>
+        <w:t>1</w:t>
+      </w:r>
+      <w:r>
+        <w:fldChar w:fldCharType="end"/>
+      </w:r>
+      <w:r>
+        <w:t>: NEDC</w:t>
+      </w:r>
+      <w:bookmarkEnd w:id="18"/>
+    </w:p>
+    <w:p>
+      <w:r>
+        <w:lastRenderedPageBreak/>
+        <w:t xml:space="preserve">The NEDC was chosen as it simulates the conditions </w:t>
+      </w:r>
+      <w:proofErr w:type="gramStart"/>
+      <w:r>
+        <w:t>required</w:t>
+      </w:r>
+      <w:proofErr w:type="gramEnd"/>
+      <w:r>
+        <w:t xml:space="preserve"> from a light vehicle under urban conditions, </w:t>
+      </w:r>
+      <w:r>
+        <w:t>precisely</w:t>
+      </w:r>
+      <w:r>
+        <w:t xml:space="preserve"> the requirements for task 3.</w:t>
+      </w:r>
+      <w:r>
+        <w:t xml:space="preserve"> However, it is noted that the NEDC is brief, so testing shall be conducted for four back-to-back runs of the NEDC, simulat</w:t>
+      </w:r>
+      <w:r>
+        <w:t>ing a</w:t>
+      </w:r>
+      <w:r>
+        <w:t>bout an</w:t>
+      </w:r>
+      <w:r>
+        <w:t xml:space="preserve"> hour and a half (</w:t>
+      </w:r>
+      <w:proofErr w:type="gramStart"/>
+      <w:r>
+        <w:t>approximately 80</w:t>
+      </w:r>
+      <w:proofErr w:type="gramEnd"/>
+      <w:r>
+        <w:t xml:space="preserve"> minutes) of city driving, approximate to the worst of </w:t>
+      </w:r>
+      <w:r>
+        <w:t>across-the-city-during-peak-hour traffic.</w:t>
       </w:r>
     </w:p>
     <w:p>
       <w:pPr>
         <w:pStyle w:val="Heading2"/>
       </w:pPr>
-      <w:r>
-        <w:t>Battery Selection and Parameters</w:t>
-      </w:r>
+      <w:bookmarkStart w:id="19" w:name="_Toc512813777"/>
+      <w:r>
+        <w:t>Energy Consumption, Battery Configuration</w:t>
+      </w:r>
+      <w:bookmarkEnd w:id="19"/>
+    </w:p>
+    <w:p>
+      <w:r>
+        <w:t xml:space="preserve">Accurately finding the battery requirements of the journey is an iterative process. Changes in the quantity of batteries changes the mass of the batteries, which changes the power requirements and the quantity of batteries. </w:t>
+      </w:r>
+      <w:r>
+        <w:t>To find suitable battery configurations simulations were conducted with no batteries, the charge deficit was then used to inform approximate values for batteries</w:t>
+      </w:r>
+      <w:bookmarkStart w:id="20" w:name="_GoBack"/>
+      <w:bookmarkEnd w:id="20"/>
     </w:p>
     <w:p>
       <w:pPr>
         <w:pStyle w:val="Heading2"/>
       </w:pPr>
-      <w:r>
-        <w:t>Connection Methods</w:t>
-      </w:r>
+      <w:bookmarkStart w:id="21" w:name="_Toc512813778"/>
+      <w:r>
+        <w:t>Hinterland Cycle Results</w:t>
+      </w:r>
+      <w:bookmarkEnd w:id="21"/>
     </w:p>
-    <w:p>
-      <w:pPr>
-        <w:pStyle w:val="Quote"/>
-      </w:pPr>
-      <w:r>
-        <w:t xml:space="preserve">Explain how the batteries </w:t>
-      </w:r>
-      <w:proofErr w:type="gramStart"/>
-      <w:r>
-        <w:t>are connected</w:t>
-      </w:r>
-      <w:proofErr w:type="gramEnd"/>
-      <w:r>
-        <w:t xml:space="preserve"> to the motor and how power is modulated from the battery to the motor </w:t>
-      </w:r>
-      <w:r>
-        <w:t>for</w:t>
-      </w:r>
-      <w:r>
-        <w:t xml:space="preserve"> the given connection structure.</w:t>
-      </w:r>
-    </w:p>
+    <w:p/>
     <w:p>
       <w:pPr>
         <w:pStyle w:val="Heading2"/>
       </w:pPr>
-      <w:r>
-        <w:t>Urban/City Drive Cycle</w:t>
+      <w:bookmarkStart w:id="22" w:name="_Toc512813779"/>
+      <w:r>
+        <w:t>Drive Cycle Results</w:t>
+      </w:r>
+      <w:bookmarkEnd w:id="22"/>
+    </w:p>
+    <w:p>
+      <w:r>
+        <w:br w:type="page"/>
       </w:r>
     </w:p>
     <w:p>
       <w:pPr>
-        <w:pStyle w:val="Heading2"/>
+        <w:pStyle w:val="Heading1"/>
       </w:pPr>
-      <w:r>
-        <w:t>Energy Consumption, Battery Configuration</w:t>
-      </w:r>
+      <w:bookmarkStart w:id="23" w:name="_Toc512813780"/>
+      <w:r>
+        <w:lastRenderedPageBreak/>
+        <w:t>Task 4</w:t>
+      </w:r>
+      <w:bookmarkEnd w:id="23"/>
     </w:p>
     <w:p>
       <w:pPr>
-        <w:pStyle w:val="Heading2"/>
+        <w:jc w:val="left"/>
       </w:pPr>
       <w:r>
-        <w:t>Drive Cycle Results</w:t>
+        <w:br w:type="page"/>
       </w:r>
     </w:p>
     <w:p>
-      <w:bookmarkStart w:id="0" w:name="_GoBack"/>
-      <w:bookmarkEnd w:id="0"/>
+      <w:pPr>
+        <w:pStyle w:val="Heading1"/>
+      </w:pPr>
+      <w:bookmarkStart w:id="24" w:name="_Toc512813781"/>
+      <w:r>
+        <w:lastRenderedPageBreak/>
+        <w:t>Conclusions</w:t>
+      </w:r>
+      <w:bookmarkEnd w:id="24"/>
     </w:p>
+    <w:p>
+      <w:r>
+        <w:br w:type="page"/>
+      </w:r>
+    </w:p>
+    <w:bookmarkStart w:id="25" w:name="_Toc512813782" w:displacedByCustomXml="next"/>
+    <w:sdt>
+      <w:sdtPr>
+        <w:rPr>
+          <w:rFonts w:ascii="Tahoma" w:eastAsiaTheme="minorEastAsia" w:hAnsi="Tahoma" w:cstheme="minorBidi"/>
+          <w:b w:val="0"/>
+          <w:bCs w:val="0"/>
+          <w:smallCaps w:val="0"/>
+          <w:color w:val="auto"/>
+          <w:sz w:val="20"/>
+          <w:szCs w:val="22"/>
+        </w:rPr>
+        <w:id w:val="721944203"/>
+        <w:docPartObj>
+          <w:docPartGallery w:val="Bibliographies"/>
+          <w:docPartUnique/>
+        </w:docPartObj>
+      </w:sdtPr>
+      <w:sdtEndPr>
+        <w:rPr>
+          <w:sz w:val="24"/>
+        </w:rPr>
+      </w:sdtEndPr>
+      <w:sdtContent>
+        <w:p>
+          <w:pPr>
+            <w:pStyle w:val="Heading1"/>
+          </w:pPr>
+          <w:r>
+            <w:t>Bibliography</w:t>
+          </w:r>
+          <w:bookmarkEnd w:id="25"/>
+        </w:p>
+        <w:sdt>
+          <w:sdtPr>
+            <w:id w:val="111145805"/>
+            <w:bibliography/>
+          </w:sdtPr>
+          <w:sdtContent>
+            <w:p>
+              <w:r>
+                <w:fldChar w:fldCharType="begin"/>
+              </w:r>
+              <w:r>
+                <w:instrText xml:space="preserve"> BIBLIOGRAPHY </w:instrText>
+              </w:r>
+              <w:r>
+                <w:fldChar w:fldCharType="separate"/>
+              </w:r>
+              <w:r>
+                <w:rPr>
+                  <w:b/>
+                  <w:bCs/>
+                  <w:noProof/>
+                  <w:lang w:val="en-US"/>
+                </w:rPr>
+                <w:t>There are no sources in the current document.</w:t>
+              </w:r>
+              <w:r>
+                <w:rPr>
+                  <w:b/>
+                  <w:bCs/>
+                  <w:noProof/>
+                </w:rPr>
+                <w:fldChar w:fldCharType="end"/>
+              </w:r>
+            </w:p>
+          </w:sdtContent>
+        </w:sdt>
+      </w:sdtContent>
+    </w:sdt>
+    <w:p/>
     <w:sectPr>
-      <w:footerReference w:type="default" r:id="rId8"/>
       <w:pgSz w:w="11906" w:h="16838"/>
       <w:pgMar w:top="1134" w:right="1134" w:bottom="1134" w:left="1134" w:header="708" w:footer="708" w:gutter="0"/>
+      <w:pgNumType w:start="1"/>
       <w:cols w:space="708"/>
+      <w:titlePg/>
       <w:docGrid w:linePitch="360"/>
     </w:sectPr>
   </w:body>
@@ -129,7 +5070,7 @@
 <w:ftr xmlns:wpc="http://schemas.microsoft.com/office/word/2010/wordprocessingCanvas" xmlns:cx="http://schemas.microsoft.com/office/drawing/2014/chartex" xmlns:cx1="http://schemas.microsoft.com/office/drawing/2015/9/8/chartex" xmlns:cx2="http://schemas.microsoft.com/office/drawing/2015/10/21/chartex" xmlns:cx3="http://schemas.microsoft.com/office/drawing/2016/5/9/chartex" xmlns:cx4="http://schemas.microsoft.com/office/drawing/2016/5/10/chartex" xmlns:cx5="http://schemas.microsoft.com/office/drawing/2016/5/11/chartex" xmlns:cx6="http://schemas.microsoft.com/office/drawing/2016/5/12/chartex" xmlns:cx7="http://schemas.microsoft.com/office/drawing/2016/5/13/chartex" xmlns:cx8="http://schemas.microsoft.com/office/drawing/2016/5/14/chartex" xmlns:mc="http://schemas.openxmlformats.org/markup-compatibility/2006" xmlns:aink="http://schemas.microsoft.com/office/drawing/2016/ink" xmlns:am3d="http://schemas.microsoft.com/office/drawing/2017/model3d" xmlns:o="urn:schemas-microsoft-com:office:office" xmlns:r="http://schemas.openxmlformats.org/officeDocument/2006/relationships" xmlns:m="http://schemas.openxmlformats.org/officeDocument/2006/math" xmlns:v="urn:schemas-microsoft-com:vml" xmlns:wp14="http://schemas.microsoft.com/office/word/2010/wordprocessingDrawing" xmlns:wp="http://schemas.openxmlformats.org/drawingml/2006/wordprocessingDrawing" xmlns:w10="urn:schemas-microsoft-com:office:word" xmlns:w="http://schemas.openxmlformats.org/wordprocessingml/2006/main" xmlns:w14="http://schemas.microsoft.com/office/word/2010/wordml" xmlns:w15="http://schemas.microsoft.com/office/word/2012/wordml" xmlns:w16cid="http://schemas.microsoft.com/office/word/2016/wordml/cid" xmlns:w16se="http://schemas.microsoft.com/office/word/2015/wordml/symex" xmlns:wpg="http://schemas.microsoft.com/office/word/2010/wordprocessingGroup" xmlns:wpi="http://schemas.microsoft.com/office/word/2010/wordprocessingInk" xmlns:wne="http://schemas.microsoft.com/office/word/2006/wordml" xmlns:wps="http://schemas.microsoft.com/office/word/2010/wordprocessingShape" mc:Ignorable="w14 w15 w16se w16cid wp14">
   <w:sdt>
     <w:sdtPr>
-      <w:id w:val="-1033104936"/>
+      <w:id w:val="-568190040"/>
       <w:docPartObj>
         <w:docPartGallery w:val="Page Numbers (Bottom of Page)"/>
         <w:docPartUnique/>
@@ -160,6 +5101,59 @@
             <w:noProof/>
           </w:rPr>
           <w:t>1</w:t>
+        </w:r>
+        <w:r>
+          <w:rPr>
+            <w:noProof/>
+          </w:rPr>
+          <w:fldChar w:fldCharType="end"/>
+        </w:r>
+      </w:p>
+    </w:sdtContent>
+  </w:sdt>
+  <w:p>
+    <w:pPr>
+      <w:pStyle w:val="Footer"/>
+    </w:pPr>
+  </w:p>
+</w:ftr>
+</file>
+
+<file path=word/footer2.xml><?xml version="1.0" encoding="utf-8"?>
+<w:ftr xmlns:wpc="http://schemas.microsoft.com/office/word/2010/wordprocessingCanvas" xmlns:cx="http://schemas.microsoft.com/office/drawing/2014/chartex" xmlns:cx1="http://schemas.microsoft.com/office/drawing/2015/9/8/chartex" xmlns:cx2="http://schemas.microsoft.com/office/drawing/2015/10/21/chartex" xmlns:cx3="http://schemas.microsoft.com/office/drawing/2016/5/9/chartex" xmlns:cx4="http://schemas.microsoft.com/office/drawing/2016/5/10/chartex" xmlns:cx5="http://schemas.microsoft.com/office/drawing/2016/5/11/chartex" xmlns:cx6="http://schemas.microsoft.com/office/drawing/2016/5/12/chartex" xmlns:cx7="http://schemas.microsoft.com/office/drawing/2016/5/13/chartex" xmlns:cx8="http://schemas.microsoft.com/office/drawing/2016/5/14/chartex" xmlns:mc="http://schemas.openxmlformats.org/markup-compatibility/2006" xmlns:aink="http://schemas.microsoft.com/office/drawing/2016/ink" xmlns:am3d="http://schemas.microsoft.com/office/drawing/2017/model3d" xmlns:o="urn:schemas-microsoft-com:office:office" xmlns:r="http://schemas.openxmlformats.org/officeDocument/2006/relationships" xmlns:m="http://schemas.openxmlformats.org/officeDocument/2006/math" xmlns:v="urn:schemas-microsoft-com:vml" xmlns:wp14="http://schemas.microsoft.com/office/word/2010/wordprocessingDrawing" xmlns:wp="http://schemas.openxmlformats.org/drawingml/2006/wordprocessingDrawing" xmlns:w10="urn:schemas-microsoft-com:office:word" xmlns:w="http://schemas.openxmlformats.org/wordprocessingml/2006/main" xmlns:w14="http://schemas.microsoft.com/office/word/2010/wordml" xmlns:w15="http://schemas.microsoft.com/office/word/2012/wordml" xmlns:w16cid="http://schemas.microsoft.com/office/word/2016/wordml/cid" xmlns:w16se="http://schemas.microsoft.com/office/word/2015/wordml/symex" xmlns:wpg="http://schemas.microsoft.com/office/word/2010/wordprocessingGroup" xmlns:wpi="http://schemas.microsoft.com/office/word/2010/wordprocessingInk" xmlns:wne="http://schemas.microsoft.com/office/word/2006/wordml" xmlns:wps="http://schemas.microsoft.com/office/word/2010/wordprocessingShape" mc:Ignorable="w14 w15 w16se w16cid wp14">
+  <w:sdt>
+    <w:sdtPr>
+      <w:id w:val="1313148468"/>
+      <w:docPartObj>
+        <w:docPartGallery w:val="Page Numbers (Bottom of Page)"/>
+        <w:docPartUnique/>
+      </w:docPartObj>
+    </w:sdtPr>
+    <w:sdtEndPr>
+      <w:rPr>
+        <w:noProof/>
+      </w:rPr>
+    </w:sdtEndPr>
+    <w:sdtContent>
+      <w:p>
+        <w:pPr>
+          <w:pStyle w:val="Footer"/>
+          <w:jc w:val="center"/>
+        </w:pPr>
+        <w:r>
+          <w:fldChar w:fldCharType="begin"/>
+        </w:r>
+        <w:r>
+          <w:instrText xml:space="preserve"> PAGE   \* MERGEFORMAT </w:instrText>
+        </w:r>
+        <w:r>
+          <w:fldChar w:fldCharType="separate"/>
+        </w:r>
+        <w:r>
+          <w:rPr>
+            <w:noProof/>
+          </w:rPr>
+          <w:t>2</w:t>
         </w:r>
         <w:r>
           <w:rPr>
@@ -413,6 +5407,92 @@
       </w:rPr>
     </w:lvl>
   </w:abstractNum>
+  <w:abstractNum w:abstractNumId="2" w15:restartNumberingAfterBreak="0">
+    <w:nsid w:val="50AB092A"/>
+    <w:multiLevelType w:val="hybridMultilevel"/>
+    <w:tmpl w:val="A12C85C6"/>
+    <w:lvl w:ilvl="0" w:tplc="0C09000F">
+      <w:start w:val="1"/>
+      <w:numFmt w:val="decimal"/>
+      <w:lvlText w:val="%1."/>
+      <w:lvlJc w:val="left"/>
+      <w:pPr>
+        <w:ind w:left="720" w:hanging="360"/>
+      </w:pPr>
+    </w:lvl>
+    <w:lvl w:ilvl="1" w:tplc="0C090019" w:tentative="1">
+      <w:start w:val="1"/>
+      <w:numFmt w:val="lowerLetter"/>
+      <w:lvlText w:val="%2."/>
+      <w:lvlJc w:val="left"/>
+      <w:pPr>
+        <w:ind w:left="1440" w:hanging="360"/>
+      </w:pPr>
+    </w:lvl>
+    <w:lvl w:ilvl="2" w:tplc="0C09001B" w:tentative="1">
+      <w:start w:val="1"/>
+      <w:numFmt w:val="lowerRoman"/>
+      <w:lvlText w:val="%3."/>
+      <w:lvlJc w:val="right"/>
+      <w:pPr>
+        <w:ind w:left="2160" w:hanging="180"/>
+      </w:pPr>
+    </w:lvl>
+    <w:lvl w:ilvl="3" w:tplc="0C09000F" w:tentative="1">
+      <w:start w:val="1"/>
+      <w:numFmt w:val="decimal"/>
+      <w:lvlText w:val="%4."/>
+      <w:lvlJc w:val="left"/>
+      <w:pPr>
+        <w:ind w:left="2880" w:hanging="360"/>
+      </w:pPr>
+    </w:lvl>
+    <w:lvl w:ilvl="4" w:tplc="0C090019" w:tentative="1">
+      <w:start w:val="1"/>
+      <w:numFmt w:val="lowerLetter"/>
+      <w:lvlText w:val="%5."/>
+      <w:lvlJc w:val="left"/>
+      <w:pPr>
+        <w:ind w:left="3600" w:hanging="360"/>
+      </w:pPr>
+    </w:lvl>
+    <w:lvl w:ilvl="5" w:tplc="0C09001B" w:tentative="1">
+      <w:start w:val="1"/>
+      <w:numFmt w:val="lowerRoman"/>
+      <w:lvlText w:val="%6."/>
+      <w:lvlJc w:val="right"/>
+      <w:pPr>
+        <w:ind w:left="4320" w:hanging="180"/>
+      </w:pPr>
+    </w:lvl>
+    <w:lvl w:ilvl="6" w:tplc="0C09000F" w:tentative="1">
+      <w:start w:val="1"/>
+      <w:numFmt w:val="decimal"/>
+      <w:lvlText w:val="%7."/>
+      <w:lvlJc w:val="left"/>
+      <w:pPr>
+        <w:ind w:left="5040" w:hanging="360"/>
+      </w:pPr>
+    </w:lvl>
+    <w:lvl w:ilvl="7" w:tplc="0C090019" w:tentative="1">
+      <w:start w:val="1"/>
+      <w:numFmt w:val="lowerLetter"/>
+      <w:lvlText w:val="%8."/>
+      <w:lvlJc w:val="left"/>
+      <w:pPr>
+        <w:ind w:left="5760" w:hanging="360"/>
+      </w:pPr>
+    </w:lvl>
+    <w:lvl w:ilvl="8" w:tplc="0C09001B" w:tentative="1">
+      <w:start w:val="1"/>
+      <w:numFmt w:val="lowerRoman"/>
+      <w:lvlText w:val="%9."/>
+      <w:lvlJc w:val="right"/>
+      <w:pPr>
+        <w:ind w:left="6480" w:hanging="180"/>
+      </w:pPr>
+    </w:lvl>
+  </w:abstractNum>
   <w:num w:numId="1">
     <w:abstractNumId w:val="0"/>
   </w:num>
@@ -445,6 +5525,12 @@
   </w:num>
   <w:num w:numId="11">
     <w:abstractNumId w:val="1"/>
+  </w:num>
+  <w:num w:numId="12">
+    <w:abstractNumId w:val="0"/>
+  </w:num>
+  <w:num w:numId="13">
+    <w:abstractNumId w:val="2"/>
   </w:num>
 </w:numbering>
 </file>
@@ -846,13 +5932,13 @@
   <w:style w:type="paragraph" w:default="1" w:styleId="Normal">
     <w:name w:val="Normal"/>
     <w:qFormat/>
-    <w:rsid w:val="000851F6"/>
+    <w:rsid w:val="00854733"/>
     <w:pPr>
       <w:jc w:val="both"/>
     </w:pPr>
     <w:rPr>
       <w:rFonts w:ascii="Tahoma" w:hAnsi="Tahoma"/>
-      <w:sz w:val="20"/>
+      <w:sz w:val="24"/>
     </w:rPr>
   </w:style>
   <w:style w:type="paragraph" w:styleId="Heading1">
@@ -1280,7 +6366,6 @@
     <w:basedOn w:val="Normal"/>
     <w:next w:val="Normal"/>
     <w:uiPriority w:val="35"/>
-    <w:semiHidden/>
     <w:unhideWhenUsed/>
     <w:qFormat/>
     <w:rsid w:val="0068563C"/>
@@ -1302,7 +6387,7 @@
     <w:link w:val="TitleChar"/>
     <w:uiPriority w:val="10"/>
     <w:qFormat/>
-    <w:rsid w:val="00736151"/>
+    <w:rsid w:val="009E34C0"/>
     <w:pPr>
       <w:spacing w:after="0" w:line="240" w:lineRule="auto"/>
       <w:contextualSpacing/>
@@ -1310,7 +6395,7 @@
     <w:rPr>
       <w:rFonts w:ascii="Garamond" w:eastAsiaTheme="majorEastAsia" w:hAnsi="Garamond" w:cstheme="majorBidi"/>
       <w:color w:val="000000" w:themeColor="text1"/>
-      <w:sz w:val="56"/>
+      <w:sz w:val="96"/>
       <w:szCs w:val="56"/>
     </w:rPr>
   </w:style>
@@ -1319,11 +6404,11 @@
     <w:basedOn w:val="DefaultParagraphFont"/>
     <w:link w:val="Title"/>
     <w:uiPriority w:val="10"/>
-    <w:rsid w:val="00736151"/>
+    <w:rsid w:val="009E34C0"/>
     <w:rPr>
       <w:rFonts w:ascii="Garamond" w:eastAsiaTheme="majorEastAsia" w:hAnsi="Garamond" w:cstheme="majorBidi"/>
       <w:color w:val="000000" w:themeColor="text1"/>
-      <w:sz w:val="56"/>
+      <w:sz w:val="96"/>
       <w:szCs w:val="56"/>
     </w:rPr>
   </w:style>
@@ -1334,15 +6419,19 @@
     <w:link w:val="SubtitleChar"/>
     <w:uiPriority w:val="11"/>
     <w:qFormat/>
-    <w:rsid w:val="0068563C"/>
+    <w:rsid w:val="00C064D2"/>
     <w:pPr>
       <w:numPr>
         <w:ilvl w:val="1"/>
       </w:numPr>
+      <w:ind w:left="567" w:right="567"/>
+      <w:jc w:val="center"/>
     </w:pPr>
     <w:rPr>
-      <w:color w:val="5A5A5A" w:themeColor="text1" w:themeTint="A5"/>
+      <w:rFonts w:ascii="Garamond" w:hAnsi="Garamond"/>
+      <w:b/>
       <w:spacing w:val="10"/>
+      <w:sz w:val="32"/>
     </w:rPr>
   </w:style>
   <w:style w:type="character" w:customStyle="1" w:styleId="SubtitleChar">
@@ -1350,10 +6439,12 @@
     <w:basedOn w:val="DefaultParagraphFont"/>
     <w:link w:val="Subtitle"/>
     <w:uiPriority w:val="11"/>
-    <w:rsid w:val="0068563C"/>
+    <w:rsid w:val="00C064D2"/>
     <w:rPr>
-      <w:color w:val="5A5A5A" w:themeColor="text1" w:themeTint="A5"/>
+      <w:rFonts w:ascii="Garamond" w:hAnsi="Garamond"/>
+      <w:b/>
       <w:spacing w:val="10"/>
+      <w:sz w:val="32"/>
     </w:rPr>
   </w:style>
   <w:style w:type="character" w:styleId="Strong">
@@ -1383,6 +6474,7 @@
   </w:style>
   <w:style w:type="paragraph" w:styleId="NoSpacing">
     <w:name w:val="No Spacing"/>
+    <w:link w:val="NoSpacingChar"/>
     <w:autoRedefine/>
     <w:uiPriority w:val="1"/>
     <w:qFormat/>
@@ -1649,7 +6741,690 @@
       <w:contextualSpacing/>
     </w:pPr>
   </w:style>
+  <w:style w:type="character" w:customStyle="1" w:styleId="NoSpacingChar">
+    <w:name w:val="No Spacing Char"/>
+    <w:basedOn w:val="DefaultParagraphFont"/>
+    <w:link w:val="NoSpacing"/>
+    <w:uiPriority w:val="1"/>
+    <w:rsid w:val="00343692"/>
+    <w:rPr>
+      <w:rFonts w:ascii="Tahoma" w:hAnsi="Tahoma"/>
+      <w:sz w:val="20"/>
+    </w:rPr>
+  </w:style>
+  <w:style w:type="table" w:styleId="TableGrid">
+    <w:name w:val="Table Grid"/>
+    <w:basedOn w:val="TableNormal"/>
+    <w:uiPriority w:val="39"/>
+    <w:rsid w:val="007C057C"/>
+    <w:pPr>
+      <w:spacing w:after="0" w:line="240" w:lineRule="auto"/>
+    </w:pPr>
+    <w:tblPr>
+      <w:tblBorders>
+        <w:top w:val="single" w:sz="4" w:space="0" w:color="auto"/>
+        <w:left w:val="single" w:sz="4" w:space="0" w:color="auto"/>
+        <w:bottom w:val="single" w:sz="4" w:space="0" w:color="auto"/>
+        <w:right w:val="single" w:sz="4" w:space="0" w:color="auto"/>
+        <w:insideH w:val="single" w:sz="4" w:space="0" w:color="auto"/>
+        <w:insideV w:val="single" w:sz="4" w:space="0" w:color="auto"/>
+      </w:tblBorders>
+    </w:tblPr>
+  </w:style>
+  <w:style w:type="character" w:styleId="PlaceholderText">
+    <w:name w:val="Placeholder Text"/>
+    <w:basedOn w:val="DefaultParagraphFont"/>
+    <w:uiPriority w:val="99"/>
+    <w:semiHidden/>
+    <w:rsid w:val="007435FB"/>
+    <w:rPr>
+      <w:color w:val="808080"/>
+    </w:rPr>
+  </w:style>
 </w:styles>
+</file>
+
+<file path=word/glossary/document.xml><?xml version="1.0" encoding="utf-8"?>
+<w:glossaryDocument xmlns:wpc="http://schemas.microsoft.com/office/word/2010/wordprocessingCanvas" xmlns:cx="http://schemas.microsoft.com/office/drawing/2014/chartex" xmlns:cx1="http://schemas.microsoft.com/office/drawing/2015/9/8/chartex" xmlns:cx2="http://schemas.microsoft.com/office/drawing/2015/10/21/chartex" xmlns:cx3="http://schemas.microsoft.com/office/drawing/2016/5/9/chartex" xmlns:cx4="http://schemas.microsoft.com/office/drawing/2016/5/10/chartex" xmlns:cx5="http://schemas.microsoft.com/office/drawing/2016/5/11/chartex" xmlns:cx6="http://schemas.microsoft.com/office/drawing/2016/5/12/chartex" xmlns:cx7="http://schemas.microsoft.com/office/drawing/2016/5/13/chartex" xmlns:cx8="http://schemas.microsoft.com/office/drawing/2016/5/14/chartex" xmlns:mc="http://schemas.openxmlformats.org/markup-compatibility/2006" xmlns:aink="http://schemas.microsoft.com/office/drawing/2016/ink" xmlns:am3d="http://schemas.microsoft.com/office/drawing/2017/model3d" xmlns:o="urn:schemas-microsoft-com:office:office" xmlns:r="http://schemas.openxmlformats.org/officeDocument/2006/relationships" xmlns:m="http://schemas.openxmlformats.org/officeDocument/2006/math" xmlns:v="urn:schemas-microsoft-com:vml" xmlns:wp14="http://schemas.microsoft.com/office/word/2010/wordprocessingDrawing" xmlns:wp="http://schemas.openxmlformats.org/drawingml/2006/wordprocessingDrawing" xmlns:w10="urn:schemas-microsoft-com:office:word" xmlns:w="http://schemas.openxmlformats.org/wordprocessingml/2006/main" xmlns:w14="http://schemas.microsoft.com/office/word/2010/wordml" xmlns:w15="http://schemas.microsoft.com/office/word/2012/wordml" xmlns:w16cid="http://schemas.microsoft.com/office/word/2016/wordml/cid" xmlns:w16se="http://schemas.microsoft.com/office/word/2015/wordml/symex" xmlns:wpg="http://schemas.microsoft.com/office/word/2010/wordprocessingGroup" xmlns:wpi="http://schemas.microsoft.com/office/word/2010/wordprocessingInk" xmlns:wne="http://schemas.microsoft.com/office/word/2006/wordml" xmlns:wps="http://schemas.microsoft.com/office/word/2010/wordprocessingShape" mc:Ignorable="w14 w15 w16se w16cid wp14">
+  <w:docParts>
+    <w:docPart>
+      <w:docPartPr>
+        <w:name w:val="BF11153B42D74B49AEC2C56324B6B43D"/>
+        <w:category>
+          <w:name w:val="General"/>
+          <w:gallery w:val="placeholder"/>
+        </w:category>
+        <w:types>
+          <w:type w:val="bbPlcHdr"/>
+        </w:types>
+        <w:behaviors>
+          <w:behavior w:val="content"/>
+        </w:behaviors>
+        <w:guid w:val="{6F2863F7-A316-46C2-BB93-9D2A7EE7C679}"/>
+      </w:docPartPr>
+      <w:docPartBody>
+        <w:p>
+          <w:pPr>
+            <w:pStyle w:val="BF11153B42D74B49AEC2C56324B6B43D"/>
+          </w:pPr>
+          <w:r>
+            <w:rPr>
+              <w:rFonts w:asciiTheme="majorHAnsi" w:eastAsiaTheme="majorEastAsia" w:hAnsiTheme="majorHAnsi" w:cstheme="majorBidi"/>
+              <w:color w:val="4472C4" w:themeColor="accent1"/>
+              <w:sz w:val="88"/>
+              <w:szCs w:val="88"/>
+            </w:rPr>
+            <w:t>[Document title]</w:t>
+          </w:r>
+        </w:p>
+      </w:docPartBody>
+    </w:docPart>
+    <w:docPart>
+      <w:docPartPr>
+        <w:name w:val="D20D97286C9846979DC29EABB7BEC951"/>
+        <w:category>
+          <w:name w:val="General"/>
+          <w:gallery w:val="placeholder"/>
+        </w:category>
+        <w:types>
+          <w:type w:val="bbPlcHdr"/>
+        </w:types>
+        <w:behaviors>
+          <w:behavior w:val="content"/>
+        </w:behaviors>
+        <w:guid w:val="{4C0D4E7B-4E13-44F2-B8E8-DAC79FA29AA0}"/>
+      </w:docPartPr>
+      <w:docPartBody>
+        <w:p>
+          <w:pPr>
+            <w:pStyle w:val="D20D97286C9846979DC29EABB7BEC951"/>
+          </w:pPr>
+          <w:r>
+            <w:rPr>
+              <w:color w:val="2F5496" w:themeColor="accent1" w:themeShade="BF"/>
+              <w:sz w:val="24"/>
+              <w:szCs w:val="24"/>
+            </w:rPr>
+            <w:t>[Document subtitle]</w:t>
+          </w:r>
+        </w:p>
+      </w:docPartBody>
+    </w:docPart>
+  </w:docParts>
+</w:glossaryDocument>
+</file>
+
+<file path=word/glossary/fontTable.xml><?xml version="1.0" encoding="utf-8"?>
+<w:fonts xmlns:mc="http://schemas.openxmlformats.org/markup-compatibility/2006" xmlns:r="http://schemas.openxmlformats.org/officeDocument/2006/relationships" xmlns:w="http://schemas.openxmlformats.org/wordprocessingml/2006/main" xmlns:w14="http://schemas.microsoft.com/office/word/2010/wordml" xmlns:w15="http://schemas.microsoft.com/office/word/2012/wordml" xmlns:w16cid="http://schemas.microsoft.com/office/word/2016/wordml/cid" xmlns:w16se="http://schemas.microsoft.com/office/word/2015/wordml/symex" mc:Ignorable="w14 w15 w16se w16cid">
+  <w:font w:name="Symbol">
+    <w:panose1 w:val="05050102010706020507"/>
+    <w:charset w:val="02"/>
+    <w:family w:val="roman"/>
+    <w:pitch w:val="variable"/>
+    <w:sig w:usb0="00000000" w:usb1="10000000" w:usb2="00000000" w:usb3="00000000" w:csb0="80000000" w:csb1="00000000"/>
+  </w:font>
+  <w:font w:name="Times New Roman">
+    <w:panose1 w:val="02020603050405020304"/>
+    <w:charset w:val="00"/>
+    <w:family w:val="roman"/>
+    <w:pitch w:val="variable"/>
+    <w:sig w:usb0="E0002AFF" w:usb1="C0007843" w:usb2="00000009" w:usb3="00000000" w:csb0="000001FF" w:csb1="00000000"/>
+  </w:font>
+  <w:font w:name="Courier New">
+    <w:panose1 w:val="02070309020205020404"/>
+    <w:charset w:val="00"/>
+    <w:family w:val="modern"/>
+    <w:pitch w:val="fixed"/>
+    <w:sig w:usb0="E0002EFF" w:usb1="C0007843" w:usb2="00000009" w:usb3="00000000" w:csb0="000001FF" w:csb1="00000000"/>
+  </w:font>
+  <w:font w:name="Wingdings">
+    <w:panose1 w:val="05000000000000000000"/>
+    <w:charset w:val="02"/>
+    <w:family w:val="auto"/>
+    <w:pitch w:val="variable"/>
+    <w:sig w:usb0="00000000" w:usb1="10000000" w:usb2="00000000" w:usb3="00000000" w:csb0="80000000" w:csb1="00000000"/>
+  </w:font>
+  <w:font w:name="Calibri">
+    <w:panose1 w:val="020F0502020204030204"/>
+    <w:charset w:val="00"/>
+    <w:family w:val="swiss"/>
+    <w:pitch w:val="variable"/>
+    <w:sig w:usb0="E0002AFF" w:usb1="4000ACFF" w:usb2="00000001" w:usb3="00000000" w:csb0="000001FF" w:csb1="00000000"/>
+  </w:font>
+  <w:font w:name="Tahoma">
+    <w:panose1 w:val="020B0604030504040204"/>
+    <w:charset w:val="00"/>
+    <w:family w:val="swiss"/>
+    <w:pitch w:val="variable"/>
+    <w:sig w:usb0="E1002EFF" w:usb1="C000605B" w:usb2="00000029" w:usb3="00000000" w:csb0="000101FF" w:csb1="00000000"/>
+  </w:font>
+  <w:font w:name="Garamond">
+    <w:panose1 w:val="02020404030301010803"/>
+    <w:charset w:val="00"/>
+    <w:family w:val="roman"/>
+    <w:pitch w:val="variable"/>
+    <w:sig w:usb0="00000287" w:usb1="00000000" w:usb2="00000000" w:usb3="00000000" w:csb0="0000009F" w:csb1="00000000"/>
+  </w:font>
+  <w:font w:name="Calibri Light">
+    <w:panose1 w:val="020F0302020204030204"/>
+    <w:charset w:val="00"/>
+    <w:family w:val="swiss"/>
+    <w:pitch w:val="variable"/>
+    <w:sig w:usb0="A0002AEF" w:usb1="4000207B" w:usb2="00000000" w:usb3="00000000" w:csb0="000001FF" w:csb1="00000000"/>
+  </w:font>
+  <w:font w:name="Y14.5M-2009">
+    <w:panose1 w:val="02000603000000000000"/>
+    <w:charset w:val="00"/>
+    <w:family w:val="auto"/>
+    <w:pitch w:val="variable"/>
+    <w:sig w:usb0="00000003" w:usb1="00000000" w:usb2="00000000" w:usb3="00000000" w:csb0="00000001" w:csb1="00000000"/>
+  </w:font>
+  <w:font w:name="Cambria Math">
+    <w:panose1 w:val="02040503050406030204"/>
+    <w:charset w:val="00"/>
+    <w:family w:val="roman"/>
+    <w:pitch w:val="variable"/>
+    <w:sig w:usb0="E00006FF" w:usb1="420024FF" w:usb2="02000000" w:usb3="00000000" w:csb0="0000019F" w:csb1="00000000"/>
+  </w:font>
+  <w:font w:name="Consolas">
+    <w:panose1 w:val="020B0609020204030204"/>
+    <w:charset w:val="00"/>
+    <w:family w:val="modern"/>
+    <w:pitch w:val="fixed"/>
+    <w:sig w:usb0="E00006FF" w:usb1="0000FCFF" w:usb2="00000001" w:usb3="00000000" w:csb0="0000019F" w:csb1="00000000"/>
+  </w:font>
+</w:fonts>
+</file>
+
+<file path=word/glossary/settings.xml><?xml version="1.0" encoding="utf-8"?>
+<w:settings xmlns:mc="http://schemas.openxmlformats.org/markup-compatibility/2006" xmlns:o="urn:schemas-microsoft-com:office:office" xmlns:r="http://schemas.openxmlformats.org/officeDocument/2006/relationships" xmlns:m="http://schemas.openxmlformats.org/officeDocument/2006/math" xmlns:v="urn:schemas-microsoft-com:vml" xmlns:w10="urn:schemas-microsoft-com:office:word" xmlns:w="http://schemas.openxmlformats.org/wordprocessingml/2006/main" xmlns:w14="http://schemas.microsoft.com/office/word/2010/wordml" xmlns:w15="http://schemas.microsoft.com/office/word/2012/wordml" xmlns:w16cid="http://schemas.microsoft.com/office/word/2016/wordml/cid" xmlns:w16se="http://schemas.microsoft.com/office/word/2015/wordml/symex" xmlns:sl="http://schemas.openxmlformats.org/schemaLibrary/2006/main" mc:Ignorable="w14 w15 w16se w16cid">
+  <w:view w:val="normal"/>
+  <w:defaultTabStop w:val="720"/>
+  <w:characterSpacingControl w:val="doNotCompress"/>
+  <w:compat>
+    <w:useFELayout/>
+    <w:compatSetting w:name="compatibilityMode" w:uri="http://schemas.microsoft.com/office/word" w:val="15"/>
+    <w:compatSetting w:name="overrideTableStyleFontSizeAndJustification" w:uri="http://schemas.microsoft.com/office/word" w:val="1"/>
+    <w:compatSetting w:name="enableOpenTypeFeatures" w:uri="http://schemas.microsoft.com/office/word" w:val="1"/>
+    <w:compatSetting w:name="doNotFlipMirrorIndents" w:uri="http://schemas.microsoft.com/office/word" w:val="1"/>
+    <w:compatSetting w:name="differentiateMultirowTableHeaders" w:uri="http://schemas.microsoft.com/office/word" w:val="1"/>
+    <w:compatSetting w:name="useWord2013TrackBottomHyphenation" w:uri="http://schemas.microsoft.com/office/word" w:val="0"/>
+  </w:compat>
+  <w:rsids>
+    <w:rsidRoot w:val="00B40019"/>
+    <w:rsid w:val="00B40019"/>
+    <w:rsid w:val="00C13DF4"/>
+  </w:rsids>
+  <m:mathPr>
+    <m:mathFont m:val="Cambria Math"/>
+    <m:brkBin m:val="before"/>
+    <m:brkBinSub m:val="--"/>
+    <m:smallFrac m:val="0"/>
+    <m:dispDef/>
+    <m:lMargin m:val="0"/>
+    <m:rMargin m:val="0"/>
+    <m:defJc m:val="centerGroup"/>
+    <m:wrapIndent m:val="1440"/>
+    <m:intLim m:val="subSup"/>
+    <m:naryLim m:val="undOvr"/>
+  </m:mathPr>
+  <w:themeFontLang w:val="en-AU"/>
+  <w:clrSchemeMapping w:bg1="light1" w:t1="dark1" w:bg2="light2" w:t2="dark2" w:accent1="accent1" w:accent2="accent2" w:accent3="accent3" w:accent4="accent4" w:accent5="accent5" w:accent6="accent6" w:hyperlink="hyperlink" w:followedHyperlink="followedHyperlink"/>
+  <w:decimalSymbol w:val="."/>
+  <w:listSeparator w:val=","/>
+  <w15:chartTrackingRefBased/>
+</w:settings>
+</file>
+
+<file path=word/glossary/styles.xml><?xml version="1.0" encoding="utf-8"?>
+<w:styles xmlns:mc="http://schemas.openxmlformats.org/markup-compatibility/2006" xmlns:r="http://schemas.openxmlformats.org/officeDocument/2006/relationships" xmlns:w="http://schemas.openxmlformats.org/wordprocessingml/2006/main" xmlns:w14="http://schemas.microsoft.com/office/word/2010/wordml" xmlns:w15="http://schemas.microsoft.com/office/word/2012/wordml" xmlns:w16cid="http://schemas.microsoft.com/office/word/2016/wordml/cid" xmlns:w16se="http://schemas.microsoft.com/office/word/2015/wordml/symex" mc:Ignorable="w14 w15 w16se w16cid">
+  <w:docDefaults>
+    <w:rPrDefault>
+      <w:rPr>
+        <w:rFonts w:asciiTheme="minorHAnsi" w:eastAsiaTheme="minorEastAsia" w:hAnsiTheme="minorHAnsi" w:cstheme="minorBidi"/>
+        <w:sz w:val="22"/>
+        <w:szCs w:val="22"/>
+        <w:lang w:val="en-AU" w:eastAsia="en-AU" w:bidi="ar-SA"/>
+      </w:rPr>
+    </w:rPrDefault>
+    <w:pPrDefault>
+      <w:pPr>
+        <w:spacing w:after="160" w:line="259" w:lineRule="auto"/>
+      </w:pPr>
+    </w:pPrDefault>
+  </w:docDefaults>
+  <w:latentStyles w:defLockedState="0" w:defUIPriority="99" w:defSemiHidden="0" w:defUnhideWhenUsed="0" w:defQFormat="0" w:count="375">
+    <w:lsdException w:name="Normal" w:uiPriority="0" w:qFormat="1"/>
+    <w:lsdException w:name="heading 1" w:uiPriority="9" w:qFormat="1"/>
+    <w:lsdException w:name="heading 2" w:semiHidden="1" w:uiPriority="9" w:unhideWhenUsed="1" w:qFormat="1"/>
+    <w:lsdException w:name="heading 3" w:semiHidden="1" w:uiPriority="9" w:unhideWhenUsed="1" w:qFormat="1"/>
+    <w:lsdException w:name="heading 4" w:semiHidden="1" w:uiPriority="9" w:unhideWhenUsed="1" w:qFormat="1"/>
+    <w:lsdException w:name="heading 5" w:semiHidden="1" w:uiPriority="9" w:unhideWhenUsed="1" w:qFormat="1"/>
+    <w:lsdException w:name="heading 6" w:semiHidden="1" w:uiPriority="9" w:unhideWhenUsed="1" w:qFormat="1"/>
+    <w:lsdException w:name="heading 7" w:semiHidden="1" w:uiPriority="9" w:unhideWhenUsed="1" w:qFormat="1"/>
+    <w:lsdException w:name="heading 8" w:semiHidden="1" w:uiPriority="9" w:unhideWhenUsed="1" w:qFormat="1"/>
+    <w:lsdException w:name="heading 9" w:semiHidden="1" w:uiPriority="9" w:unhideWhenUsed="1" w:qFormat="1"/>
+    <w:lsdException w:name="index 1" w:semiHidden="1" w:unhideWhenUsed="1"/>
+    <w:lsdException w:name="index 2" w:semiHidden="1" w:unhideWhenUsed="1"/>
+    <w:lsdException w:name="index 3" w:semiHidden="1" w:unhideWhenUsed="1"/>
+    <w:lsdException w:name="index 4" w:semiHidden="1" w:unhideWhenUsed="1"/>
+    <w:lsdException w:name="index 5" w:semiHidden="1" w:unhideWhenUsed="1"/>
+    <w:lsdException w:name="index 6" w:semiHidden="1" w:unhideWhenUsed="1"/>
+    <w:lsdException w:name="index 7" w:semiHidden="1" w:unhideWhenUsed="1"/>
+    <w:lsdException w:name="index 8" w:semiHidden="1" w:unhideWhenUsed="1"/>
+    <w:lsdException w:name="index 9" w:semiHidden="1" w:unhideWhenUsed="1"/>
+    <w:lsdException w:name="toc 1" w:semiHidden="1" w:uiPriority="39" w:unhideWhenUsed="1"/>
+    <w:lsdException w:name="toc 2" w:semiHidden="1" w:uiPriority="39" w:unhideWhenUsed="1"/>
+    <w:lsdException w:name="toc 3" w:semiHidden="1" w:uiPriority="39" w:unhideWhenUsed="1"/>
+    <w:lsdException w:name="toc 4" w:semiHidden="1" w:uiPriority="39" w:unhideWhenUsed="1"/>
+    <w:lsdException w:name="toc 5" w:semiHidden="1" w:uiPriority="39" w:unhideWhenUsed="1"/>
+    <w:lsdException w:name="toc 6" w:semiHidden="1" w:uiPriority="39" w:unhideWhenUsed="1"/>
+    <w:lsdException w:name="toc 7" w:semiHidden="1" w:uiPriority="39" w:unhideWhenUsed="1"/>
+    <w:lsdException w:name="toc 8" w:semiHidden="1" w:uiPriority="39" w:unhideWhenUsed="1"/>
+    <w:lsdException w:name="toc 9" w:semiHidden="1" w:uiPriority="39" w:unhideWhenUsed="1"/>
+    <w:lsdException w:name="Normal Indent" w:semiHidden="1" w:unhideWhenUsed="1"/>
+    <w:lsdException w:name="footnote text" w:semiHidden="1" w:unhideWhenUsed="1"/>
+    <w:lsdException w:name="annotation text" w:semiHidden="1" w:unhideWhenUsed="1"/>
+    <w:lsdException w:name="header" w:semiHidden="1" w:unhideWhenUsed="1"/>
+    <w:lsdException w:name="footer" w:semiHidden="1" w:unhideWhenUsed="1"/>
+    <w:lsdException w:name="index heading" w:semiHidden="1" w:unhideWhenUsed="1"/>
+    <w:lsdException w:name="caption" w:semiHidden="1" w:uiPriority="35" w:unhideWhenUsed="1" w:qFormat="1"/>
+    <w:lsdException w:name="table of figures" w:semiHidden="1" w:unhideWhenUsed="1"/>
+    <w:lsdException w:name="envelope address" w:semiHidden="1" w:unhideWhenUsed="1"/>
+    <w:lsdException w:name="envelope return" w:semiHidden="1" w:unhideWhenUsed="1"/>
+    <w:lsdException w:name="footnote reference" w:semiHidden="1" w:unhideWhenUsed="1"/>
+    <w:lsdException w:name="annotation reference" w:semiHidden="1" w:unhideWhenUsed="1"/>
+    <w:lsdException w:name="line number" w:semiHidden="1" w:unhideWhenUsed="1"/>
+    <w:lsdException w:name="page number" w:semiHidden="1" w:unhideWhenUsed="1"/>
+    <w:lsdException w:name="endnote reference" w:semiHidden="1" w:unhideWhenUsed="1"/>
+    <w:lsdException w:name="endnote text" w:semiHidden="1" w:unhideWhenUsed="1"/>
+    <w:lsdException w:name="table of authorities" w:semiHidden="1" w:unhideWhenUsed="1"/>
+    <w:lsdException w:name="macro" w:semiHidden="1" w:unhideWhenUsed="1"/>
+    <w:lsdException w:name="toa heading" w:semiHidden="1" w:unhideWhenUsed="1"/>
+    <w:lsdException w:name="List" w:semiHidden="1" w:unhideWhenUsed="1"/>
+    <w:lsdException w:name="List Bullet" w:semiHidden="1" w:unhideWhenUsed="1"/>
+    <w:lsdException w:name="List Number" w:semiHidden="1" w:unhideWhenUsed="1"/>
+    <w:lsdException w:name="List 2" w:semiHidden="1" w:unhideWhenUsed="1"/>
+    <w:lsdException w:name="List 3" w:semiHidden="1" w:unhideWhenUsed="1"/>
+    <w:lsdException w:name="List 4" w:semiHidden="1" w:unhideWhenUsed="1"/>
+    <w:lsdException w:name="List 5" w:semiHidden="1" w:unhideWhenUsed="1"/>
+    <w:lsdException w:name="List Bullet 2" w:semiHidden="1" w:unhideWhenUsed="1"/>
+    <w:lsdException w:name="List Bullet 3" w:semiHidden="1" w:unhideWhenUsed="1"/>
+    <w:lsdException w:name="List Bullet 4" w:semiHidden="1" w:unhideWhenUsed="1"/>
+    <w:lsdException w:name="List Bullet 5" w:semiHidden="1" w:unhideWhenUsed="1"/>
+    <w:lsdException w:name="List Number 2" w:semiHidden="1" w:unhideWhenUsed="1"/>
+    <w:lsdException w:name="List Number 3" w:semiHidden="1" w:unhideWhenUsed="1"/>
+    <w:lsdException w:name="List Number 4" w:semiHidden="1" w:unhideWhenUsed="1"/>
+    <w:lsdException w:name="List Number 5" w:semiHidden="1" w:unhideWhenUsed="1"/>
+    <w:lsdException w:name="Title" w:uiPriority="10" w:qFormat="1"/>
+    <w:lsdException w:name="Closing" w:semiHidden="1" w:unhideWhenUsed="1"/>
+    <w:lsdException w:name="Signature" w:semiHidden="1" w:unhideWhenUsed="1"/>
+    <w:lsdException w:name="Default Paragraph Font" w:semiHidden="1" w:uiPriority="1" w:unhideWhenUsed="1"/>
+    <w:lsdException w:name="Body Text" w:semiHidden="1" w:unhideWhenUsed="1"/>
+    <w:lsdException w:name="Body Text Indent" w:semiHidden="1" w:unhideWhenUsed="1"/>
+    <w:lsdException w:name="List Continue" w:semiHidden="1" w:unhideWhenUsed="1"/>
+    <w:lsdException w:name="List Continue 2" w:semiHidden="1" w:unhideWhenUsed="1"/>
+    <w:lsdException w:name="List Continue 3" w:semiHidden="1" w:unhideWhenUsed="1"/>
+    <w:lsdException w:name="List Continue 4" w:semiHidden="1" w:unhideWhenUsed="1"/>
+    <w:lsdException w:name="List Continue 5" w:semiHidden="1" w:unhideWhenUsed="1"/>
+    <w:lsdException w:name="Message Header" w:semiHidden="1" w:unhideWhenUsed="1"/>
+    <w:lsdException w:name="Subtitle" w:uiPriority="11" w:qFormat="1"/>
+    <w:lsdException w:name="Salutation" w:semiHidden="1" w:unhideWhenUsed="1"/>
+    <w:lsdException w:name="Date" w:semiHidden="1" w:unhideWhenUsed="1"/>
+    <w:lsdException w:name="Body Text First Indent" w:semiHidden="1" w:unhideWhenUsed="1"/>
+    <w:lsdException w:name="Body Text First Indent 2" w:semiHidden="1" w:unhideWhenUsed="1"/>
+    <w:lsdException w:name="Note Heading" w:semiHidden="1" w:unhideWhenUsed="1"/>
+    <w:lsdException w:name="Body Text 2" w:semiHidden="1" w:unhideWhenUsed="1"/>
+    <w:lsdException w:name="Body Text 3" w:semiHidden="1" w:unhideWhenUsed="1"/>
+    <w:lsdException w:name="Body Text Indent 2" w:semiHidden="1" w:unhideWhenUsed="1"/>
+    <w:lsdException w:name="Body Text Indent 3" w:semiHidden="1" w:unhideWhenUsed="1"/>
+    <w:lsdException w:name="Block Text" w:semiHidden="1" w:unhideWhenUsed="1"/>
+    <w:lsdException w:name="Hyperlink" w:semiHidden="1" w:unhideWhenUsed="1"/>
+    <w:lsdException w:name="FollowedHyperlink" w:semiHidden="1" w:unhideWhenUsed="1"/>
+    <w:lsdException w:name="Strong" w:uiPriority="22" w:qFormat="1"/>
+    <w:lsdException w:name="Emphasis" w:uiPriority="20" w:qFormat="1"/>
+    <w:lsdException w:name="Document Map" w:semiHidden="1" w:unhideWhenUsed="1"/>
+    <w:lsdException w:name="Plain Text" w:semiHidden="1" w:unhideWhenUsed="1"/>
+    <w:lsdException w:name="E-mail Signature" w:semiHidden="1" w:unhideWhenUsed="1"/>
+    <w:lsdException w:name="HTML Top of Form" w:semiHidden="1" w:unhideWhenUsed="1"/>
+    <w:lsdException w:name="HTML Bottom of Form" w:semiHidden="1" w:unhideWhenUsed="1"/>
+    <w:lsdException w:name="Normal (Web)" w:semiHidden="1" w:unhideWhenUsed="1"/>
+    <w:lsdException w:name="HTML Acronym" w:semiHidden="1" w:unhideWhenUsed="1"/>
+    <w:lsdException w:name="HTML Address" w:semiHidden="1" w:unhideWhenUsed="1"/>
+    <w:lsdException w:name="HTML Cite" w:semiHidden="1" w:unhideWhenUsed="1"/>
+    <w:lsdException w:name="HTML Code" w:semiHidden="1" w:unhideWhenUsed="1"/>
+    <w:lsdException w:name="HTML Definition" w:semiHidden="1" w:unhideWhenUsed="1"/>
+    <w:lsdException w:name="HTML Keyboard" w:semiHidden="1" w:unhideWhenUsed="1"/>
+    <w:lsdException w:name="HTML Preformatted" w:semiHidden="1" w:unhideWhenUsed="1"/>
+    <w:lsdException w:name="HTML Sample" w:semiHidden="1" w:unhideWhenUsed="1"/>
+    <w:lsdException w:name="HTML Typewriter" w:semiHidden="1" w:unhideWhenUsed="1"/>
+    <w:lsdException w:name="HTML Variable" w:semiHidden="1" w:unhideWhenUsed="1"/>
+    <w:lsdException w:name="Normal Table" w:semiHidden="1" w:unhideWhenUsed="1"/>
+    <w:lsdException w:name="annotation subject" w:semiHidden="1" w:unhideWhenUsed="1"/>
+    <w:lsdException w:name="No List" w:semiHidden="1" w:unhideWhenUsed="1"/>
+    <w:lsdException w:name="Outline List 1" w:semiHidden="1" w:unhideWhenUsed="1"/>
+    <w:lsdException w:name="Outline List 2" w:semiHidden="1" w:unhideWhenUsed="1"/>
+    <w:lsdException w:name="Outline List 3" w:semiHidden="1" w:unhideWhenUsed="1"/>
+    <w:lsdException w:name="Table Simple 1" w:semiHidden="1" w:unhideWhenUsed="1"/>
+    <w:lsdException w:name="Table Simple 2" w:semiHidden="1" w:unhideWhenUsed="1"/>
+    <w:lsdException w:name="Table Simple 3" w:semiHidden="1" w:unhideWhenUsed="1"/>
+    <w:lsdException w:name="Table Classic 1" w:semiHidden="1" w:unhideWhenUsed="1"/>
+    <w:lsdException w:name="Table Classic 2" w:semiHidden="1" w:unhideWhenUsed="1"/>
+    <w:lsdException w:name="Table Classic 3" w:semiHidden="1" w:unhideWhenUsed="1"/>
+    <w:lsdException w:name="Table Classic 4" w:semiHidden="1" w:unhideWhenUsed="1"/>
+    <w:lsdException w:name="Table Colorful 1" w:semiHidden="1" w:unhideWhenUsed="1"/>
+    <w:lsdException w:name="Table Colorful 2" w:semiHidden="1" w:unhideWhenUsed="1"/>
+    <w:lsdException w:name="Table Colorful 3" w:semiHidden="1" w:unhideWhenUsed="1"/>
+    <w:lsdException w:name="Table Columns 1" w:semiHidden="1" w:unhideWhenUsed="1"/>
+    <w:lsdException w:name="Table Columns 2" w:semiHidden="1" w:unhideWhenUsed="1"/>
+    <w:lsdException w:name="Table Columns 3" w:semiHidden="1" w:unhideWhenUsed="1"/>
+    <w:lsdException w:name="Table Columns 4" w:semiHidden="1" w:unhideWhenUsed="1"/>
+    <w:lsdException w:name="Table Columns 5" w:semiHidden="1" w:unhideWhenUsed="1"/>
+    <w:lsdException w:name="Table Grid 1" w:semiHidden="1" w:unhideWhenUsed="1"/>
+    <w:lsdException w:name="Table Grid 2" w:semiHidden="1" w:unhideWhenUsed="1"/>
+    <w:lsdException w:name="Table Grid 3" w:semiHidden="1" w:unhideWhenUsed="1"/>
+    <w:lsdException w:name="Table Grid 4" w:semiHidden="1" w:unhideWhenUsed="1"/>
+    <w:lsdException w:name="Table Grid 5" w:semiHidden="1" w:unhideWhenUsed="1"/>
+    <w:lsdException w:name="Table Grid 6" w:semiHidden="1" w:unhideWhenUsed="1"/>
+    <w:lsdException w:name="Table Grid 7" w:semiHidden="1" w:unhideWhenUsed="1"/>
+    <w:lsdException w:name="Table Grid 8" w:semiHidden="1" w:unhideWhenUsed="1"/>
+    <w:lsdException w:name="Table List 1" w:semiHidden="1" w:unhideWhenUsed="1"/>
+    <w:lsdException w:name="Table List 2" w:semiHidden="1" w:unhideWhenUsed="1"/>
+    <w:lsdException w:name="Table List 3" w:semiHidden="1" w:unhideWhenUsed="1"/>
+    <w:lsdException w:name="Table List 4" w:semiHidden="1" w:unhideWhenUsed="1"/>
+    <w:lsdException w:name="Table List 5" w:semiHidden="1" w:unhideWhenUsed="1"/>
+    <w:lsdException w:name="Table List 6" w:semiHidden="1" w:unhideWhenUsed="1"/>
+    <w:lsdException w:name="Table List 7" w:semiHidden="1" w:unhideWhenUsed="1"/>
+    <w:lsdException w:name="Table List 8" w:semiHidden="1" w:unhideWhenUsed="1"/>
+    <w:lsdException w:name="Table 3D effects 1" w:semiHidden="1" w:unhideWhenUsed="1"/>
+    <w:lsdException w:name="Table 3D effects 2" w:semiHidden="1" w:unhideWhenUsed="1"/>
+    <w:lsdException w:name="Table 3D effects 3" w:semiHidden="1" w:unhideWhenUsed="1"/>
+    <w:lsdException w:name="Table Contemporary" w:semiHidden="1" w:unhideWhenUsed="1"/>
+    <w:lsdException w:name="Table Elegant" w:semiHidden="1" w:unhideWhenUsed="1"/>
+    <w:lsdException w:name="Table Professional" w:semiHidden="1" w:unhideWhenUsed="1"/>
+    <w:lsdException w:name="Table Subtle 1" w:semiHidden="1" w:unhideWhenUsed="1"/>
+    <w:lsdException w:name="Table Subtle 2" w:semiHidden="1" w:unhideWhenUsed="1"/>
+    <w:lsdException w:name="Table Web 1" w:semiHidden="1" w:unhideWhenUsed="1"/>
+    <w:lsdException w:name="Table Web 2" w:semiHidden="1" w:unhideWhenUsed="1"/>
+    <w:lsdException w:name="Table Web 3" w:semiHidden="1" w:unhideWhenUsed="1"/>
+    <w:lsdException w:name="Balloon Text" w:semiHidden="1" w:unhideWhenUsed="1"/>
+    <w:lsdException w:name="Table Grid" w:uiPriority="39"/>
+    <w:lsdException w:name="Table Theme" w:semiHidden="1" w:unhideWhenUsed="1"/>
+    <w:lsdException w:name="Placeholder Text" w:semiHidden="1"/>
+    <w:lsdException w:name="No Spacing" w:uiPriority="1" w:qFormat="1"/>
+    <w:lsdException w:name="Light Shading" w:uiPriority="60"/>
+    <w:lsdException w:name="Light List" w:uiPriority="61"/>
+    <w:lsdException w:name="Light Grid" w:uiPriority="62"/>
+    <w:lsdException w:name="Medium Shading 1" w:uiPriority="63"/>
+    <w:lsdException w:name="Medium Shading 2" w:uiPriority="64"/>
+    <w:lsdException w:name="Medium List 1" w:uiPriority="65"/>
+    <w:lsdException w:name="Medium List 2" w:uiPriority="66"/>
+    <w:lsdException w:name="Medium Grid 1" w:uiPriority="67"/>
+    <w:lsdException w:name="Medium Grid 2" w:uiPriority="68"/>
+    <w:lsdException w:name="Medium Grid 3" w:uiPriority="69"/>
+    <w:lsdException w:name="Dark List" w:uiPriority="70"/>
+    <w:lsdException w:name="Colorful Shading" w:uiPriority="71"/>
+    <w:lsdException w:name="Colorful List" w:uiPriority="72"/>
+    <w:lsdException w:name="Colorful Grid" w:uiPriority="73"/>
+    <w:lsdException w:name="Light Shading Accent 1" w:uiPriority="60"/>
+    <w:lsdException w:name="Light List Accent 1" w:uiPriority="61"/>
+    <w:lsdException w:name="Light Grid Accent 1" w:uiPriority="62"/>
+    <w:lsdException w:name="Medium Shading 1 Accent 1" w:uiPriority="63"/>
+    <w:lsdException w:name="Medium Shading 2 Accent 1" w:uiPriority="64"/>
+    <w:lsdException w:name="Medium List 1 Accent 1" w:uiPriority="65"/>
+    <w:lsdException w:name="Revision" w:semiHidden="1"/>
+    <w:lsdException w:name="List Paragraph" w:uiPriority="34" w:qFormat="1"/>
+    <w:lsdException w:name="Quote" w:uiPriority="29" w:qFormat="1"/>
+    <w:lsdException w:name="Intense Quote" w:uiPriority="30" w:qFormat="1"/>
+    <w:lsdException w:name="Medium List 2 Accent 1" w:uiPriority="66"/>
+    <w:lsdException w:name="Medium Grid 1 Accent 1" w:uiPriority="67"/>
+    <w:lsdException w:name="Medium Grid 2 Accent 1" w:uiPriority="68"/>
+    <w:lsdException w:name="Medium Grid 3 Accent 1" w:uiPriority="69"/>
+    <w:lsdException w:name="Dark List Accent 1" w:uiPriority="70"/>
+    <w:lsdException w:name="Colorful Shading Accent 1" w:uiPriority="71"/>
+    <w:lsdException w:name="Colorful List Accent 1" w:uiPriority="72"/>
+    <w:lsdException w:name="Colorful Grid Accent 1" w:uiPriority="73"/>
+    <w:lsdException w:name="Light Shading Accent 2" w:uiPriority="60"/>
+    <w:lsdException w:name="Light List Accent 2" w:uiPriority="61"/>
+    <w:lsdException w:name="Light Grid Accent 2" w:uiPriority="62"/>
+    <w:lsdException w:name="Medium Shading 1 Accent 2" w:uiPriority="63"/>
+    <w:lsdException w:name="Medium Shading 2 Accent 2" w:uiPriority="64"/>
+    <w:lsdException w:name="Medium List 1 Accent 2" w:uiPriority="65"/>
+    <w:lsdException w:name="Medium List 2 Accent 2" w:uiPriority="66"/>
+    <w:lsdException w:name="Medium Grid 1 Accent 2" w:uiPriority="67"/>
+    <w:lsdException w:name="Medium Grid 2 Accent 2" w:uiPriority="68"/>
+    <w:lsdException w:name="Medium Grid 3 Accent 2" w:uiPriority="69"/>
+    <w:lsdException w:name="Dark List Accent 2" w:uiPriority="70"/>
+    <w:lsdException w:name="Colorful Shading Accent 2" w:uiPriority="71"/>
+    <w:lsdException w:name="Colorful List Accent 2" w:uiPriority="72"/>
+    <w:lsdException w:name="Colorful Grid Accent 2" w:uiPriority="73"/>
+    <w:lsdException w:name="Light Shading Accent 3" w:uiPriority="60"/>
+    <w:lsdException w:name="Light List Accent 3" w:uiPriority="61"/>
+    <w:lsdException w:name="Light Grid Accent 3" w:uiPriority="62"/>
+    <w:lsdException w:name="Medium Shading 1 Accent 3" w:uiPriority="63"/>
+    <w:lsdException w:name="Medium Shading 2 Accent 3" w:uiPriority="64"/>
+    <w:lsdException w:name="Medium List 1 Accent 3" w:uiPriority="65"/>
+    <w:lsdException w:name="Medium List 2 Accent 3" w:uiPriority="66"/>
+    <w:lsdException w:name="Medium Grid 1 Accent 3" w:uiPriority="67"/>
+    <w:lsdException w:name="Medium Grid 2 Accent 3" w:uiPriority="68"/>
+    <w:lsdException w:name="Medium Grid 3 Accent 3" w:uiPriority="69"/>
+    <w:lsdException w:name="Dark List Accent 3" w:uiPriority="70"/>
+    <w:lsdException w:name="Colorful Shading Accent 3" w:uiPriority="71"/>
+    <w:lsdException w:name="Colorful List Accent 3" w:uiPriority="72"/>
+    <w:lsdException w:name="Colorful Grid Accent 3" w:uiPriority="73"/>
+    <w:lsdException w:name="Light Shading Accent 4" w:uiPriority="60"/>
+    <w:lsdException w:name="Light List Accent 4" w:uiPriority="61"/>
+    <w:lsdException w:name="Light Grid Accent 4" w:uiPriority="62"/>
+    <w:lsdException w:name="Medium Shading 1 Accent 4" w:uiPriority="63"/>
+    <w:lsdException w:name="Medium Shading 2 Accent 4" w:uiPriority="64"/>
+    <w:lsdException w:name="Medium List 1 Accent 4" w:uiPriority="65"/>
+    <w:lsdException w:name="Medium List 2 Accent 4" w:uiPriority="66"/>
+    <w:lsdException w:name="Medium Grid 1 Accent 4" w:uiPriority="67"/>
+    <w:lsdException w:name="Medium Grid 2 Accent 4" w:uiPriority="68"/>
+    <w:lsdException w:name="Medium Grid 3 Accent 4" w:uiPriority="69"/>
+    <w:lsdException w:name="Dark List Accent 4" w:uiPriority="70"/>
+    <w:lsdException w:name="Colorful Shading Accent 4" w:uiPriority="71"/>
+    <w:lsdException w:name="Colorful List Accent 4" w:uiPriority="72"/>
+    <w:lsdException w:name="Colorful Grid Accent 4" w:uiPriority="73"/>
+    <w:lsdException w:name="Light Shading Accent 5" w:uiPriority="60"/>
+    <w:lsdException w:name="Light List Accent 5" w:uiPriority="61"/>
+    <w:lsdException w:name="Light Grid Accent 5" w:uiPriority="62"/>
+    <w:lsdException w:name="Medium Shading 1 Accent 5" w:uiPriority="63"/>
+    <w:lsdException w:name="Medium Shading 2 Accent 5" w:uiPriority="64"/>
+    <w:lsdException w:name="Medium List 1 Accent 5" w:uiPriority="65"/>
+    <w:lsdException w:name="Medium List 2 Accent 5" w:uiPriority="66"/>
+    <w:lsdException w:name="Medium Grid 1 Accent 5" w:uiPriority="67"/>
+    <w:lsdException w:name="Medium Grid 2 Accent 5" w:uiPriority="68"/>
+    <w:lsdException w:name="Medium Grid 3 Accent 5" w:uiPriority="69"/>
+    <w:lsdException w:name="Dark List Accent 5" w:uiPriority="70"/>
+    <w:lsdException w:name="Colorful Shading Accent 5" w:uiPriority="71"/>
+    <w:lsdException w:name="Colorful List Accent 5" w:uiPriority="72"/>
+    <w:lsdException w:name="Colorful Grid Accent 5" w:uiPriority="73"/>
+    <w:lsdException w:name="Light Shading Accent 6" w:uiPriority="60"/>
+    <w:lsdException w:name="Light List Accent 6" w:uiPriority="61"/>
+    <w:lsdException w:name="Light Grid Accent 6" w:uiPriority="62"/>
+    <w:lsdException w:name="Medium Shading 1 Accent 6" w:uiPriority="63"/>
+    <w:lsdException w:name="Medium Shading 2 Accent 6" w:uiPriority="64"/>
+    <w:lsdException w:name="Medium List 1 Accent 6" w:uiPriority="65"/>
+    <w:lsdException w:name="Medium List 2 Accent 6" w:uiPriority="66"/>
+    <w:lsdException w:name="Medium Grid 1 Accent 6" w:uiPriority="67"/>
+    <w:lsdException w:name="Medium Grid 2 Accent 6" w:uiPriority="68"/>
+    <w:lsdException w:name="Medium Grid 3 Accent 6" w:uiPriority="69"/>
+    <w:lsdException w:name="Dark List Accent 6" w:uiPriority="70"/>
+    <w:lsdException w:name="Colorful Shading Accent 6" w:uiPriority="71"/>
+    <w:lsdException w:name="Colorful List Accent 6" w:uiPriority="72"/>
+    <w:lsdException w:name="Colorful Grid Accent 6" w:uiPriority="73"/>
+    <w:lsdException w:name="Subtle Emphasis" w:uiPriority="19" w:qFormat="1"/>
+    <w:lsdException w:name="Intense Emphasis" w:uiPriority="21" w:qFormat="1"/>
+    <w:lsdException w:name="Subtle Reference" w:uiPriority="31" w:qFormat="1"/>
+    <w:lsdException w:name="Intense Reference" w:uiPriority="32" w:qFormat="1"/>
+    <w:lsdException w:name="Book Title" w:uiPriority="33" w:qFormat="1"/>
+    <w:lsdException w:name="Bibliography" w:semiHidden="1" w:uiPriority="37" w:unhideWhenUsed="1"/>
+    <w:lsdException w:name="TOC Heading" w:semiHidden="1" w:uiPriority="39" w:unhideWhenUsed="1" w:qFormat="1"/>
+    <w:lsdException w:name="Plain Table 1" w:uiPriority="41"/>
+    <w:lsdException w:name="Plain Table 2" w:uiPriority="42"/>
+    <w:lsdException w:name="Plain Table 3" w:uiPriority="43"/>
+    <w:lsdException w:name="Plain Table 4" w:uiPriority="44"/>
+    <w:lsdException w:name="Plain Table 5" w:uiPriority="45"/>
+    <w:lsdException w:name="Grid Table Light" w:uiPriority="40"/>
+    <w:lsdException w:name="Grid Table 1 Light" w:uiPriority="46"/>
+    <w:lsdException w:name="Grid Table 2" w:uiPriority="47"/>
+    <w:lsdException w:name="Grid Table 3" w:uiPriority="48"/>
+    <w:lsdException w:name="Grid Table 4" w:uiPriority="49"/>
+    <w:lsdException w:name="Grid Table 5 Dark" w:uiPriority="50"/>
+    <w:lsdException w:name="Grid Table 6 Colorful" w:uiPriority="51"/>
+    <w:lsdException w:name="Grid Table 7 Colorful" w:uiPriority="52"/>
+    <w:lsdException w:name="Grid Table 1 Light Accent 1" w:uiPriority="46"/>
+    <w:lsdException w:name="Grid Table 2 Accent 1" w:uiPriority="47"/>
+    <w:lsdException w:name="Grid Table 3 Accent 1" w:uiPriority="48"/>
+    <w:lsdException w:name="Grid Table 4 Accent 1" w:uiPriority="49"/>
+    <w:lsdException w:name="Grid Table 5 Dark Accent 1" w:uiPriority="50"/>
+    <w:lsdException w:name="Grid Table 6 Colorful Accent 1" w:uiPriority="51"/>
+    <w:lsdException w:name="Grid Table 7 Colorful Accent 1" w:uiPriority="52"/>
+    <w:lsdException w:name="Grid Table 1 Light Accent 2" w:uiPriority="46"/>
+    <w:lsdException w:name="Grid Table 2 Accent 2" w:uiPriority="47"/>
+    <w:lsdException w:name="Grid Table 3 Accent 2" w:uiPriority="48"/>
+    <w:lsdException w:name="Grid Table 4 Accent 2" w:uiPriority="49"/>
+    <w:lsdException w:name="Grid Table 5 Dark Accent 2" w:uiPriority="50"/>
+    <w:lsdException w:name="Grid Table 6 Colorful Accent 2" w:uiPriority="51"/>
+    <w:lsdException w:name="Grid Table 7 Colorful Accent 2" w:uiPriority="52"/>
+    <w:lsdException w:name="Grid Table 1 Light Accent 3" w:uiPriority="46"/>
+    <w:lsdException w:name="Grid Table 2 Accent 3" w:uiPriority="47"/>
+    <w:lsdException w:name="Grid Table 3 Accent 3" w:uiPriority="48"/>
+    <w:lsdException w:name="Grid Table 4 Accent 3" w:uiPriority="49"/>
+    <w:lsdException w:name="Grid Table 5 Dark Accent 3" w:uiPriority="50"/>
+    <w:lsdException w:name="Grid Table 6 Colorful Accent 3" w:uiPriority="51"/>
+    <w:lsdException w:name="Grid Table 7 Colorful Accent 3" w:uiPriority="52"/>
+    <w:lsdException w:name="Grid Table 1 Light Accent 4" w:uiPriority="46"/>
+    <w:lsdException w:name="Grid Table 2 Accent 4" w:uiPriority="47"/>
+    <w:lsdException w:name="Grid Table 3 Accent 4" w:uiPriority="48"/>
+    <w:lsdException w:name="Grid Table 4 Accent 4" w:uiPriority="49"/>
+    <w:lsdException w:name="Grid Table 5 Dark Accent 4" w:uiPriority="50"/>
+    <w:lsdException w:name="Grid Table 6 Colorful Accent 4" w:uiPriority="51"/>
+    <w:lsdException w:name="Grid Table 7 Colorful Accent 4" w:uiPriority="52"/>
+    <w:lsdException w:name="Grid Table 1 Light Accent 5" w:uiPriority="46"/>
+    <w:lsdException w:name="Grid Table 2 Accent 5" w:uiPriority="47"/>
+    <w:lsdException w:name="Grid Table 3 Accent 5" w:uiPriority="48"/>
+    <w:lsdException w:name="Grid Table 4 Accent 5" w:uiPriority="49"/>
+    <w:lsdException w:name="Grid Table 5 Dark Accent 5" w:uiPriority="50"/>
+    <w:lsdException w:name="Grid Table 6 Colorful Accent 5" w:uiPriority="51"/>
+    <w:lsdException w:name="Grid Table 7 Colorful Accent 5" w:uiPriority="52"/>
+    <w:lsdException w:name="Grid Table 1 Light Accent 6" w:uiPriority="46"/>
+    <w:lsdException w:name="Grid Table 2 Accent 6" w:uiPriority="47"/>
+    <w:lsdException w:name="Grid Table 3 Accent 6" w:uiPriority="48"/>
+    <w:lsdException w:name="Grid Table 4 Accent 6" w:uiPriority="49"/>
+    <w:lsdException w:name="Grid Table 5 Dark Accent 6" w:uiPriority="50"/>
+    <w:lsdException w:name="Grid Table 6 Colorful Accent 6" w:uiPriority="51"/>
+    <w:lsdException w:name="Grid Table 7 Colorful Accent 6" w:uiPriority="52"/>
+    <w:lsdException w:name="List Table 1 Light" w:uiPriority="46"/>
+    <w:lsdException w:name="List Table 2" w:uiPriority="47"/>
+    <w:lsdException w:name="List Table 3" w:uiPriority="48"/>
+    <w:lsdException w:name="List Table 4" w:uiPriority="49"/>
+    <w:lsdException w:name="List Table 5 Dark" w:uiPriority="50"/>
+    <w:lsdException w:name="List Table 6 Colorful" w:uiPriority="51"/>
+    <w:lsdException w:name="List Table 7 Colorful" w:uiPriority="52"/>
+    <w:lsdException w:name="List Table 1 Light Accent 1" w:uiPriority="46"/>
+    <w:lsdException w:name="List Table 2 Accent 1" w:uiPriority="47"/>
+    <w:lsdException w:name="List Table 3 Accent 1" w:uiPriority="48"/>
+    <w:lsdException w:name="List Table 4 Accent 1" w:uiPriority="49"/>
+    <w:lsdException w:name="List Table 5 Dark Accent 1" w:uiPriority="50"/>
+    <w:lsdException w:name="List Table 6 Colorful Accent 1" w:uiPriority="51"/>
+    <w:lsdException w:name="List Table 7 Colorful Accent 1" w:uiPriority="52"/>
+    <w:lsdException w:name="List Table 1 Light Accent 2" w:uiPriority="46"/>
+    <w:lsdException w:name="List Table 2 Accent 2" w:uiPriority="47"/>
+    <w:lsdException w:name="List Table 3 Accent 2" w:uiPriority="48"/>
+    <w:lsdException w:name="List Table 4 Accent 2" w:uiPriority="49"/>
+    <w:lsdException w:name="List Table 5 Dark Accent 2" w:uiPriority="50"/>
+    <w:lsdException w:name="List Table 6 Colorful Accent 2" w:uiPriority="51"/>
+    <w:lsdException w:name="List Table 7 Colorful Accent 2" w:uiPriority="52"/>
+    <w:lsdException w:name="List Table 1 Light Accent 3" w:uiPriority="46"/>
+    <w:lsdException w:name="List Table 2 Accent 3" w:uiPriority="47"/>
+    <w:lsdException w:name="List Table 3 Accent 3" w:uiPriority="48"/>
+    <w:lsdException w:name="List Table 4 Accent 3" w:uiPriority="49"/>
+    <w:lsdException w:name="List Table 5 Dark Accent 3" w:uiPriority="50"/>
+    <w:lsdException w:name="List Table 6 Colorful Accent 3" w:uiPriority="51"/>
+    <w:lsdException w:name="List Table 7 Colorful Accent 3" w:uiPriority="52"/>
+    <w:lsdException w:name="List Table 1 Light Accent 4" w:uiPriority="46"/>
+    <w:lsdException w:name="List Table 2 Accent 4" w:uiPriority="47"/>
+    <w:lsdException w:name="List Table 3 Accent 4" w:uiPriority="48"/>
+    <w:lsdException w:name="List Table 4 Accent 4" w:uiPriority="49"/>
+    <w:lsdException w:name="List Table 5 Dark Accent 4" w:uiPriority="50"/>
+    <w:lsdException w:name="List Table 6 Colorful Accent 4" w:uiPriority="51"/>
+    <w:lsdException w:name="List Table 7 Colorful Accent 4" w:uiPriority="52"/>
+    <w:lsdException w:name="List Table 1 Light Accent 5" w:uiPriority="46"/>
+    <w:lsdException w:name="List Table 2 Accent 5" w:uiPriority="47"/>
+    <w:lsdException w:name="List Table 3 Accent 5" w:uiPriority="48"/>
+    <w:lsdException w:name="List Table 4 Accent 5" w:uiPriority="49"/>
+    <w:lsdException w:name="List Table 5 Dark Accent 5" w:uiPriority="50"/>
+    <w:lsdException w:name="List Table 6 Colorful Accent 5" w:uiPriority="51"/>
+    <w:lsdException w:name="List Table 7 Colorful Accent 5" w:uiPriority="52"/>
+    <w:lsdException w:name="List Table 1 Light Accent 6" w:uiPriority="46"/>
+    <w:lsdException w:name="List Table 2 Accent 6" w:uiPriority="47"/>
+    <w:lsdException w:name="List Table 3 Accent 6" w:uiPriority="48"/>
+    <w:lsdException w:name="List Table 4 Accent 6" w:uiPriority="49"/>
+    <w:lsdException w:name="List Table 5 Dark Accent 6" w:uiPriority="50"/>
+    <w:lsdException w:name="List Table 6 Colorful Accent 6" w:uiPriority="51"/>
+    <w:lsdException w:name="List Table 7 Colorful Accent 6" w:uiPriority="52"/>
+    <w:lsdException w:name="Mention" w:semiHidden="1" w:unhideWhenUsed="1"/>
+    <w:lsdException w:name="Smart Hyperlink" w:semiHidden="1" w:unhideWhenUsed="1"/>
+    <w:lsdException w:name="Hashtag" w:semiHidden="1" w:unhideWhenUsed="1"/>
+    <w:lsdException w:name="Unresolved Mention" w:semiHidden="1" w:unhideWhenUsed="1"/>
+  </w:latentStyles>
+  <w:style w:type="paragraph" w:default="1" w:styleId="Normal">
+    <w:name w:val="Normal"/>
+    <w:qFormat/>
+  </w:style>
+  <w:style w:type="character" w:default="1" w:styleId="DefaultParagraphFont">
+    <w:name w:val="Default Paragraph Font"/>
+    <w:uiPriority w:val="1"/>
+    <w:semiHidden/>
+    <w:unhideWhenUsed/>
+  </w:style>
+  <w:style w:type="table" w:default="1" w:styleId="TableNormal">
+    <w:name w:val="Normal Table"/>
+    <w:uiPriority w:val="99"/>
+    <w:semiHidden/>
+    <w:unhideWhenUsed/>
+    <w:tblPr>
+      <w:tblInd w:w="0" w:type="dxa"/>
+      <w:tblCellMar>
+        <w:top w:w="0" w:type="dxa"/>
+        <w:left w:w="108" w:type="dxa"/>
+        <w:bottom w:w="0" w:type="dxa"/>
+        <w:right w:w="108" w:type="dxa"/>
+      </w:tblCellMar>
+    </w:tblPr>
+  </w:style>
+  <w:style w:type="numbering" w:default="1" w:styleId="NoList">
+    <w:name w:val="No List"/>
+    <w:uiPriority w:val="99"/>
+    <w:semiHidden/>
+    <w:unhideWhenUsed/>
+  </w:style>
+  <w:style w:type="paragraph" w:customStyle="1" w:styleId="BF11153B42D74B49AEC2C56324B6B43D">
+    <w:name w:val="BF11153B42D74B49AEC2C56324B6B43D"/>
+  </w:style>
+  <w:style w:type="paragraph" w:customStyle="1" w:styleId="D20D97286C9846979DC29EABB7BEC951">
+    <w:name w:val="D20D97286C9846979DC29EABB7BEC951"/>
+  </w:style>
+  <w:style w:type="character" w:styleId="PlaceholderText">
+    <w:name w:val="Placeholder Text"/>
+    <w:basedOn w:val="DefaultParagraphFont"/>
+    <w:uiPriority w:val="99"/>
+    <w:semiHidden/>
+    <w:rsid w:val="00C13DF4"/>
+    <w:rPr>
+      <w:color w:val="808080"/>
+    </w:rPr>
+  </w:style>
+</w:styles>
+</file>
+
+<file path=word/glossary/webSettings.xml><?xml version="1.0" encoding="utf-8"?>
+<w:webSettings xmlns:mc="http://schemas.openxmlformats.org/markup-compatibility/2006" xmlns:r="http://schemas.openxmlformats.org/officeDocument/2006/relationships" xmlns:w="http://schemas.openxmlformats.org/wordprocessingml/2006/main" xmlns:w14="http://schemas.microsoft.com/office/word/2010/wordml" xmlns:w15="http://schemas.microsoft.com/office/word/2012/wordml" xmlns:w16cid="http://schemas.microsoft.com/office/word/2016/wordml/cid" xmlns:w16se="http://schemas.microsoft.com/office/word/2015/wordml/symex" mc:Ignorable="w14 w15 w16se w16cid">
+  <w:optimizeForBrowser/>
+  <w:allowPNG/>
+</w:webSettings>
 </file>
 
 <file path=word/theme/theme1.xml><?xml version="1.0" encoding="utf-8"?>
@@ -1952,7 +7727,7 @@
 </file>
 
 <file path=customXml/itemProps1.xml><?xml version="1.0" encoding="utf-8"?>
-<ds:datastoreItem xmlns:ds="http://schemas.openxmlformats.org/officeDocument/2006/customXml" ds:itemID="{E5899F42-CD84-4935-9CD8-DAF3058F4E86}">
+<ds:datastoreItem xmlns:ds="http://schemas.openxmlformats.org/officeDocument/2006/customXml" ds:itemID="{B6C0E25E-F108-48F0-974D-73F28483464A}">
   <ds:schemaRefs>
     <ds:schemaRef ds:uri="http://schemas.openxmlformats.org/officeDocument/2006/bibliography"/>
   </ds:schemaRefs>

--- a/Task 3.docx
+++ b/Task 3.docx
@@ -4,17 +4,16 @@
   <w:body>
     <w:sdt>
       <w:sdtPr>
+        <w:rPr>
+          <w:sz w:val="24"/>
+        </w:rPr>
         <w:id w:val="304361984"/>
         <w:docPartObj>
           <w:docPartGallery w:val="Cover Pages"/>
           <w:docPartUnique/>
         </w:docPartObj>
       </w:sdtPr>
-      <w:sdtEndPr>
-        <w:rPr>
-          <w:sz w:val="24"/>
-        </w:rPr>
-      </w:sdtEndPr>
+      <w:sdtEndPr/>
       <w:sdtContent>
         <w:p>
           <w:pPr>
@@ -65,6 +64,7 @@
             <w:dataBinding w:prefixMappings="xmlns:ns0='http://schemas.openxmlformats.org/package/2006/metadata/core-properties' xmlns:ns1='http://purl.org/dc/elements/1.1/'" w:xpath="/ns0:coreProperties[1]/ns1:title[1]" w:storeItemID="{6C3C8BC8-F283-45AE-878A-BAB7291924A1}"/>
             <w:text/>
           </w:sdtPr>
+          <w:sdtEndPr/>
           <w:sdtContent>
             <w:p>
               <w:pPr>
@@ -90,6 +90,7 @@
             <w:dataBinding w:prefixMappings="xmlns:ns0='http://schemas.openxmlformats.org/package/2006/metadata/core-properties' xmlns:ns1='http://purl.org/dc/elements/1.1/'" w:xpath="/ns0:coreProperties[1]/ns1:subject[1]" w:storeItemID="{6C3C8BC8-F283-45AE-878A-BAB7291924A1}"/>
             <w:text/>
           </w:sdtPr>
+          <w:sdtEndPr/>
           <w:sdtContent>
             <w:p>
               <w:pPr>
@@ -120,15 +121,7 @@
             <w:pStyle w:val="Subtitle"/>
           </w:pPr>
           <w:r>
-            <w:t xml:space="preserve">PART B: Actuator </w:t>
-          </w:r>
-          <w:proofErr w:type="gramStart"/>
-          <w:r>
-            <w:t>selection</w:t>
-          </w:r>
-          <w:proofErr w:type="gramEnd"/>
-          <w:r>
-            <w:t xml:space="preserve"> and performance evaluation for an autonomous electric vehicle.</w:t>
+            <w:t>PART B: Actuator selection and performance evaluation for an autonomous electric vehicle.</w:t>
           </w:r>
         </w:p>
         <w:p>
@@ -1802,15 +1795,7 @@
     </w:p>
     <w:p>
       <w:r>
-        <w:t xml:space="preserve">For the solution to meet requirements it must </w:t>
-      </w:r>
-      <w:proofErr w:type="gramStart"/>
-      <w:r>
-        <w:t>be capable of completing</w:t>
-      </w:r>
-      <w:proofErr w:type="gramEnd"/>
-      <w:r>
-        <w:t xml:space="preserve"> a </w:t>
+        <w:t xml:space="preserve">For the solution to meet requirements it must be capable of completing a </w:t>
       </w:r>
       <w:r>
         <w:t>long-distance</w:t>
@@ -1822,15 +1807,7 @@
         <w:t>T</w:t>
       </w:r>
       <w:r>
-        <w:t xml:space="preserve">ask 2) and an urban drive cycle without running out of power. To calculate the charge and battery </w:t>
-      </w:r>
-      <w:proofErr w:type="gramStart"/>
-      <w:r>
-        <w:t>capacity</w:t>
-      </w:r>
-      <w:proofErr w:type="gramEnd"/>
-      <w:r>
-        <w:t xml:space="preserve"> requirements of the system a dynamic model for the charge of the system was conceived.</w:t>
+        <w:t>ask 2) and an urban drive cycle without running out of power. To calculate the charge and battery capacity requirements of the system a dynamic model for the charge of the system was conceived.</w:t>
       </w:r>
     </w:p>
     <w:p>
@@ -1869,13 +1846,7 @@
             <w:rPr>
               <w:rFonts w:ascii="Cambria Math" w:hAnsi="Cambria Math"/>
             </w:rPr>
-            <m:t>Work=</m:t>
-          </m:r>
-          <m:r>
-            <w:rPr>
-              <w:rFonts w:ascii="Cambria Math" w:hAnsi="Cambria Math"/>
-            </w:rPr>
-            <m:t>Force*Displacement [J]</m:t>
+            <m:t>Work=Force*Displacement [J]</m:t>
           </m:r>
         </m:oMath>
       </m:oMathPara>
@@ -1888,24 +1859,14 @@
       <w:r>
         <w:t xml:space="preserve">Equation </w:t>
       </w:r>
-      <w:r>
-        <w:fldChar w:fldCharType="begin"/>
-      </w:r>
-      <w:r>
-        <w:instrText xml:space="preserve"> SEQ Equation \* ARABIC </w:instrText>
-      </w:r>
-      <w:r>
-        <w:fldChar w:fldCharType="separate"/>
-      </w:r>
-      <w:r>
-        <w:rPr>
-          <w:noProof/>
-        </w:rPr>
-        <w:t>1</w:t>
-      </w:r>
-      <w:r>
-        <w:fldChar w:fldCharType="end"/>
-      </w:r>
+      <w:fldSimple w:instr=" SEQ Equation \* ARABIC ">
+        <w:r>
+          <w:rPr>
+            <w:noProof/>
+          </w:rPr>
+          <w:t>1</w:t>
+        </w:r>
+      </w:fldSimple>
       <w:bookmarkEnd w:id="6"/>
       <w:r>
         <w:t>: Work</w:t>
@@ -1982,19 +1943,7 @@
             <w:rPr>
               <w:rFonts w:ascii="Cambria Math" w:hAnsi="Cambria Math"/>
             </w:rPr>
-            <m:t>=</m:t>
-          </m:r>
-          <m:r>
-            <w:rPr>
-              <w:rFonts w:ascii="Cambria Math" w:hAnsi="Cambria Math"/>
-            </w:rPr>
-            <m:t>Voltage*Current</m:t>
-          </m:r>
-          <m:r>
-            <w:rPr>
-              <w:rFonts w:ascii="Cambria Math" w:hAnsi="Cambria Math"/>
-            </w:rPr>
-            <m:t xml:space="preserve"> [W]</m:t>
+            <m:t>=Voltage*Current [W]</m:t>
           </m:r>
         </m:oMath>
       </m:oMathPara>
@@ -2007,24 +1956,14 @@
       <w:r>
         <w:t xml:space="preserve">Equation </w:t>
       </w:r>
-      <w:r>
-        <w:fldChar w:fldCharType="begin"/>
-      </w:r>
-      <w:r>
-        <w:instrText xml:space="preserve"> SEQ Equation \* ARABIC </w:instrText>
-      </w:r>
-      <w:r>
-        <w:fldChar w:fldCharType="separate"/>
-      </w:r>
-      <w:r>
-        <w:rPr>
-          <w:noProof/>
-        </w:rPr>
-        <w:t>2</w:t>
-      </w:r>
-      <w:r>
-        <w:fldChar w:fldCharType="end"/>
-      </w:r>
+      <w:fldSimple w:instr=" SEQ Equation \* ARABIC ">
+        <w:r>
+          <w:rPr>
+            <w:noProof/>
+          </w:rPr>
+          <w:t>2</w:t>
+        </w:r>
+      </w:fldSimple>
       <w:bookmarkEnd w:id="7"/>
       <w:r>
         <w:t>: Power</w:t>
@@ -2032,15 +1971,7 @@
     </w:p>
     <w:p>
       <w:r>
-        <w:t xml:space="preserve">The charge stored within a battery </w:t>
-      </w:r>
-      <w:proofErr w:type="gramStart"/>
-      <w:r>
-        <w:t>is given</w:t>
-      </w:r>
-      <w:proofErr w:type="gramEnd"/>
-      <w:r>
-        <w:t xml:space="preserve"> by </w:t>
+        <w:t xml:space="preserve">The charge stored within a battery is given by </w:t>
       </w:r>
       <w:r>
         <w:fldChar w:fldCharType="begin"/>
@@ -2074,19 +2005,7 @@
             <w:rPr>
               <w:rFonts w:ascii="Cambria Math" w:hAnsi="Cambria Math"/>
             </w:rPr>
-            <m:t>Charge=</m:t>
-          </m:r>
-          <m:r>
-            <w:rPr>
-              <w:rFonts w:ascii="Cambria Math" w:hAnsi="Cambria Math"/>
-            </w:rPr>
-            <m:t>Current*Time</m:t>
-          </m:r>
-          <m:r>
-            <w:rPr>
-              <w:rFonts w:ascii="Cambria Math" w:hAnsi="Cambria Math"/>
-            </w:rPr>
-            <m:t xml:space="preserve"> [C]</m:t>
+            <m:t>Charge=Current*Time [C]</m:t>
           </m:r>
         </m:oMath>
       </m:oMathPara>
@@ -2099,24 +2018,14 @@
       <w:r>
         <w:t xml:space="preserve">Equation </w:t>
       </w:r>
-      <w:r>
-        <w:fldChar w:fldCharType="begin"/>
-      </w:r>
-      <w:r>
-        <w:instrText xml:space="preserve"> SEQ Equation \* ARABIC </w:instrText>
-      </w:r>
-      <w:r>
-        <w:fldChar w:fldCharType="separate"/>
-      </w:r>
-      <w:r>
-        <w:rPr>
-          <w:noProof/>
-        </w:rPr>
-        <w:t>3</w:t>
-      </w:r>
-      <w:r>
-        <w:fldChar w:fldCharType="end"/>
-      </w:r>
+      <w:fldSimple w:instr=" SEQ Equation \* ARABIC ">
+        <w:r>
+          <w:rPr>
+            <w:noProof/>
+          </w:rPr>
+          <w:t>3</w:t>
+        </w:r>
+      </w:fldSimple>
       <w:bookmarkEnd w:id="8"/>
       <w:r>
         <w:t>: Charge</w:t>
@@ -2241,24 +2150,14 @@
       <w:r>
         <w:t xml:space="preserve">Equation </w:t>
       </w:r>
-      <w:r>
-        <w:fldChar w:fldCharType="begin"/>
-      </w:r>
-      <w:r>
-        <w:instrText xml:space="preserve"> SEQ Equation \* ARABIC </w:instrText>
-      </w:r>
-      <w:r>
-        <w:fldChar w:fldCharType="separate"/>
-      </w:r>
-      <w:r>
-        <w:rPr>
-          <w:noProof/>
-        </w:rPr>
-        <w:t>4</w:t>
-      </w:r>
-      <w:r>
-        <w:fldChar w:fldCharType="end"/>
-      </w:r>
+      <w:fldSimple w:instr=" SEQ Equation \* ARABIC ">
+        <w:r>
+          <w:rPr>
+            <w:noProof/>
+          </w:rPr>
+          <w:t>4</w:t>
+        </w:r>
+      </w:fldSimple>
       <w:bookmarkEnd w:id="9"/>
       <w:r>
         <w:t>: Finding Charge</w:t>
@@ -2290,15 +2189,7 @@
         <w:t>specifications</w:t>
       </w:r>
       <w:r>
-        <w:t xml:space="preserve"> of batteries </w:t>
-      </w:r>
-      <w:proofErr w:type="gramStart"/>
-      <w:r>
-        <w:t>is</w:t>
-      </w:r>
-      <w:proofErr w:type="gramEnd"/>
-      <w:r>
-        <w:t xml:space="preserve"> given </w:t>
+        <w:t xml:space="preserve"> of batteries is given </w:t>
       </w:r>
       <w:r>
         <w:t xml:space="preserve">in </w:t>
@@ -2338,15 +2229,7 @@
         <w:t xml:space="preserve"> </w:t>
       </w:r>
       <w:r>
-        <w:t xml:space="preserve">This value can then </w:t>
-      </w:r>
-      <w:proofErr w:type="gramStart"/>
-      <w:r>
-        <w:t>be divided</w:t>
-      </w:r>
-      <w:proofErr w:type="gramEnd"/>
-      <w:r>
-        <w:t xml:space="preserve"> by the voltage requirements of the system to calculate charge requirements. </w:t>
+        <w:t xml:space="preserve">This value can then be divided by the voltage requirements of the system to calculate charge requirements. </w:t>
       </w:r>
       <w:r>
         <w:t xml:space="preserve">This is implement as seen below in </w:t>
@@ -2388,24 +2271,14 @@
       <w:r>
         <w:t xml:space="preserve">Snippet </w:t>
       </w:r>
-      <w:r>
-        <w:fldChar w:fldCharType="begin"/>
-      </w:r>
-      <w:r>
-        <w:instrText xml:space="preserve"> SEQ Snippet \* ARABIC </w:instrText>
-      </w:r>
-      <w:r>
-        <w:fldChar w:fldCharType="separate"/>
-      </w:r>
-      <w:r>
-        <w:rPr>
-          <w:noProof/>
-        </w:rPr>
-        <w:t>1</w:t>
-      </w:r>
-      <w:r>
-        <w:fldChar w:fldCharType="end"/>
-      </w:r>
+      <w:fldSimple w:instr=" SEQ Snippet \* ARABIC ">
+        <w:r>
+          <w:rPr>
+            <w:noProof/>
+          </w:rPr>
+          <w:t>1</w:t>
+        </w:r>
+      </w:fldSimple>
       <w:r>
         <w:t>: Charge Requirements</w:t>
       </w:r>
@@ -2654,27 +2527,7 @@
                 <w:sz w:val="20"/>
                 <w:szCs w:val="34"/>
               </w:rPr>
-              <w:t xml:space="preserve"> If motor </w:t>
-            </w:r>
-            <w:proofErr w:type="gramStart"/>
-            <w:r>
-              <w:rPr>
-                <w:rFonts w:ascii="Consolas" w:hAnsi="Consolas" w:cs="Consolas"/>
-                <w:color w:val="228B22"/>
-                <w:sz w:val="20"/>
-                <w:szCs w:val="34"/>
-              </w:rPr>
-              <w:t>uses</w:t>
-            </w:r>
-            <w:proofErr w:type="gramEnd"/>
-            <w:r>
-              <w:rPr>
-                <w:rFonts w:ascii="Consolas" w:hAnsi="Consolas" w:cs="Consolas"/>
-                <w:color w:val="228B22"/>
-                <w:sz w:val="20"/>
-                <w:szCs w:val="34"/>
-              </w:rPr>
-              <w:t xml:space="preserve"> power</w:t>
+              <w:t xml:space="preserve"> If motor uses power</w:t>
             </w:r>
           </w:p>
           <w:p>
@@ -2752,19 +2605,8 @@
                 <w:sz w:val="20"/>
                 <w:szCs w:val="34"/>
               </w:rPr>
-              <w:t xml:space="preserve"> Power used </w:t>
-            </w:r>
-            <w:proofErr w:type="gramStart"/>
-            <w:r>
-              <w:rPr>
-                <w:rFonts w:ascii="Consolas" w:hAnsi="Consolas" w:cs="Consolas"/>
-                <w:color w:val="228B22"/>
-                <w:sz w:val="20"/>
-                <w:szCs w:val="34"/>
-              </w:rPr>
-              <w:t>is expended</w:t>
-            </w:r>
-            <w:proofErr w:type="gramEnd"/>
+              <w:t xml:space="preserve"> Power used is expended</w:t>
+            </w:r>
           </w:p>
           <w:p>
             <w:pPr>
@@ -2890,27 +2732,7 @@
                 <w:sz w:val="20"/>
                 <w:szCs w:val="34"/>
               </w:rPr>
-              <w:t xml:space="preserve"> If motor </w:t>
-            </w:r>
-            <w:proofErr w:type="gramStart"/>
-            <w:r>
-              <w:rPr>
-                <w:rFonts w:ascii="Consolas" w:hAnsi="Consolas" w:cs="Consolas"/>
-                <w:color w:val="228B22"/>
-                <w:sz w:val="20"/>
-                <w:szCs w:val="34"/>
-              </w:rPr>
-              <w:t>doesn’t</w:t>
-            </w:r>
-            <w:proofErr w:type="gramEnd"/>
-            <w:r>
-              <w:rPr>
-                <w:rFonts w:ascii="Consolas" w:hAnsi="Consolas" w:cs="Consolas"/>
-                <w:color w:val="228B22"/>
-                <w:sz w:val="20"/>
-                <w:szCs w:val="34"/>
-              </w:rPr>
-              <w:t xml:space="preserve"> use power</w:t>
+              <w:t xml:space="preserve"> If motor doesn’t use power</w:t>
             </w:r>
           </w:p>
           <w:p>
@@ -3120,27 +2942,7 @@
                 <w:sz w:val="20"/>
                 <w:szCs w:val="34"/>
               </w:rPr>
-              <w:t>(-</w:t>
-            </w:r>
-            <w:proofErr w:type="gramStart"/>
-            <w:r>
-              <w:rPr>
-                <w:rFonts w:ascii="Consolas" w:hAnsi="Consolas" w:cs="Consolas"/>
-                <w:color w:val="000000"/>
-                <w:sz w:val="20"/>
-                <w:szCs w:val="34"/>
-              </w:rPr>
-              <w:t>P)*</w:t>
-            </w:r>
-            <w:proofErr w:type="gramEnd"/>
-            <w:r>
-              <w:rPr>
-                <w:rFonts w:ascii="Consolas" w:hAnsi="Consolas" w:cs="Consolas"/>
-                <w:color w:val="000000"/>
-                <w:sz w:val="20"/>
-                <w:szCs w:val="34"/>
-              </w:rPr>
-              <w:t xml:space="preserve">REGEN_BRAKING_EFFICIENCY; </w:t>
+              <w:t xml:space="preserve">(-P)*REGEN_BRAKING_EFFICIENCY; </w:t>
             </w:r>
           </w:p>
           <w:p>
@@ -3208,19 +3010,8 @@
                 <w:sz w:val="20"/>
                 <w:szCs w:val="34"/>
               </w:rPr>
-              <w:t xml:space="preserve"> Battery power </w:t>
-            </w:r>
-            <w:proofErr w:type="gramStart"/>
-            <w:r>
-              <w:rPr>
-                <w:rFonts w:ascii="Consolas" w:hAnsi="Consolas" w:cs="Consolas"/>
-                <w:color w:val="228B22"/>
-                <w:sz w:val="20"/>
-                <w:szCs w:val="34"/>
-              </w:rPr>
-              <w:t>is updated</w:t>
-            </w:r>
-            <w:proofErr w:type="gramEnd"/>
+              <w:t xml:space="preserve"> Battery power is updated</w:t>
+            </w:r>
             <w:r>
               <w:rPr>
                 <w:rFonts w:ascii="Consolas" w:hAnsi="Consolas" w:cs="Consolas"/>
@@ -3440,19 +3231,8 @@
                 <w:sz w:val="20"/>
                 <w:szCs w:val="34"/>
               </w:rPr>
-              <w:t xml:space="preserve"> Battery charge </w:t>
-            </w:r>
-            <w:proofErr w:type="gramStart"/>
-            <w:r>
-              <w:rPr>
-                <w:rFonts w:ascii="Consolas" w:hAnsi="Consolas" w:cs="Consolas"/>
-                <w:color w:val="228B22"/>
-                <w:sz w:val="20"/>
-                <w:szCs w:val="34"/>
-              </w:rPr>
-              <w:t>is updated</w:t>
-            </w:r>
-            <w:proofErr w:type="gramEnd"/>
+              <w:t xml:space="preserve"> Battery charge is updated</w:t>
+            </w:r>
           </w:p>
           <w:p>
             <w:pPr>
@@ -3562,23 +3342,7 @@
         <w:t>B</w:t>
       </w:r>
       <w:r>
-        <w:t xml:space="preserve"> </w:t>
-      </w:r>
-      <w:proofErr w:type="gramStart"/>
-      <w:r>
-        <w:t>was selected</w:t>
-      </w:r>
-      <w:proofErr w:type="gramEnd"/>
-      <w:r>
-        <w:t xml:space="preserve"> as the batteries to be used in the electric vehicle. It was selected </w:t>
-      </w:r>
-      <w:proofErr w:type="gramStart"/>
-      <w:r>
-        <w:t>in particular for</w:t>
-      </w:r>
-      <w:proofErr w:type="gramEnd"/>
-      <w:r>
-        <w:t xml:space="preserve"> 3 reasons:</w:t>
+        <w:t xml:space="preserve"> was selected as the batteries to be used in the electric vehicle. It was selected in particular for 3 reasons:</w:t>
       </w:r>
     </w:p>
     <w:p>
@@ -3670,24 +3434,14 @@
       <w:r>
         <w:t xml:space="preserve">Table </w:t>
       </w:r>
-      <w:r>
-        <w:fldChar w:fldCharType="begin"/>
-      </w:r>
-      <w:r>
-        <w:instrText xml:space="preserve"> SEQ Table \* ARABIC </w:instrText>
-      </w:r>
-      <w:r>
-        <w:fldChar w:fldCharType="separate"/>
-      </w:r>
-      <w:r>
-        <w:rPr>
-          <w:noProof/>
-        </w:rPr>
-        <w:t>1</w:t>
-      </w:r>
-      <w:r>
-        <w:fldChar w:fldCharType="end"/>
-      </w:r>
+      <w:fldSimple w:instr=" SEQ Table \* ARABIC ">
+        <w:r>
+          <w:rPr>
+            <w:noProof/>
+          </w:rPr>
+          <w:t>1</w:t>
+        </w:r>
+      </w:fldSimple>
       <w:r>
         <w:t xml:space="preserve">: </w:t>
       </w:r>
@@ -3722,11 +3476,9 @@
             <w:pPr>
               <w:jc w:val="right"/>
             </w:pPr>
-            <w:proofErr w:type="gramStart"/>
             <w:r>
               <w:t>Minimum</w:t>
             </w:r>
-            <w:proofErr w:type="gramEnd"/>
             <w:r>
               <w:t xml:space="preserve"> capacity</w:t>
             </w:r>
@@ -3763,13 +3515,8 @@
             <w:pPr>
               <w:jc w:val="right"/>
             </w:pPr>
-            <w:proofErr w:type="gramStart"/>
-            <w:r>
-              <w:t>Maximum</w:t>
-            </w:r>
-            <w:proofErr w:type="gramEnd"/>
-            <w:r>
-              <w:t xml:space="preserve"> Mass</w:t>
+            <w:r>
+              <w:t>Maximum Mass</w:t>
             </w:r>
           </w:p>
         </w:tc>
@@ -3854,19 +3601,19 @@
     </w:tbl>
     <w:p>
       <w:r>
-        <w:t xml:space="preserve">Fortunately, the effective values for a system implementing the </w:t>
-      </w:r>
-      <w:r>
-        <w:t>NCR</w:t>
+        <w:t>Fortunately, the effective values for a system implementing the NCR</w:t>
       </w:r>
       <w:r>
         <w:t>18650</w:t>
       </w:r>
       <w:r>
-        <w:t>B</w:t>
-      </w:r>
-      <w:r>
-        <w:t xml:space="preserve"> (the Tesla @@@) are known</w:t>
+        <w:t xml:space="preserve">B (the Tesla </w:t>
+      </w:r>
+      <w:r>
+        <w:t>Model S</w:t>
+      </w:r>
+      <w:r>
+        <w:t>) are known</w:t>
       </w:r>
       <w:r>
         <w:t xml:space="preserve">, as summarised in </w:t>
@@ -3914,24 +3661,14 @@
       <w:r>
         <w:t xml:space="preserve">Table </w:t>
       </w:r>
-      <w:r>
-        <w:fldChar w:fldCharType="begin"/>
-      </w:r>
-      <w:r>
-        <w:instrText xml:space="preserve"> SEQ Table \* ARABIC </w:instrText>
-      </w:r>
-      <w:r>
-        <w:fldChar w:fldCharType="separate"/>
-      </w:r>
-      <w:r>
-        <w:rPr>
-          <w:noProof/>
-        </w:rPr>
-        <w:t>2</w:t>
-      </w:r>
-      <w:r>
-        <w:fldChar w:fldCharType="end"/>
-      </w:r>
+      <w:fldSimple w:instr=" SEQ Table \* ARABIC ">
+        <w:r>
+          <w:rPr>
+            <w:noProof/>
+          </w:rPr>
+          <w:t>2</w:t>
+        </w:r>
+      </w:fldSimple>
       <w:r>
         <w:t xml:space="preserve">: Empirical </w:t>
       </w:r>
@@ -4164,24 +3901,14 @@
       <w:r>
         <w:t xml:space="preserve">Table </w:t>
       </w:r>
-      <w:r>
-        <w:fldChar w:fldCharType="begin"/>
-      </w:r>
-      <w:r>
-        <w:instrText xml:space="preserve"> SEQ Table \* ARABIC </w:instrText>
-      </w:r>
-      <w:r>
-        <w:fldChar w:fldCharType="separate"/>
-      </w:r>
-      <w:r>
-        <w:rPr>
-          <w:noProof/>
-        </w:rPr>
-        <w:t>3</w:t>
-      </w:r>
-      <w:r>
-        <w:fldChar w:fldCharType="end"/>
-      </w:r>
+      <w:fldSimple w:instr=" SEQ Table \* ARABIC ">
+        <w:r>
+          <w:rPr>
+            <w:noProof/>
+          </w:rPr>
+          <w:t>3</w:t>
+        </w:r>
+      </w:fldSimple>
       <w:r>
         <w:t>: Values for Calculation</w:t>
       </w:r>
@@ -4322,7 +4049,50 @@
     </w:p>
     <w:p>
       <w:r>
-        <w:t xml:space="preserve">Values for the efficiency of the </w:t>
+        <w:t>Values for the efficiency of the NCR</w:t>
+      </w:r>
+      <w:r>
+        <w:t>18650</w:t>
+      </w:r>
+      <w:r>
+        <w:t xml:space="preserve">B could not be found. However, as noted these batteries are used in the construction of the </w:t>
+      </w:r>
+      <w:r>
+        <w:t>Tesla Model S</w:t>
+      </w:r>
+      <w:r>
+        <w:t xml:space="preserve">; compared to the </w:t>
+      </w:r>
+      <w:r>
+        <w:t xml:space="preserve">Nissan Leaf the Tesla </w:t>
+      </w:r>
+      <w:proofErr w:type="spellStart"/>
+      <w:r>
+        <w:t>Tesla</w:t>
+      </w:r>
+      <w:proofErr w:type="spellEnd"/>
+      <w:r>
+        <w:t xml:space="preserve"> Model S</w:t>
+      </w:r>
+      <w:r>
+        <w:t xml:space="preserve"> </w:t>
+      </w:r>
+      <w:r>
+        <w:t xml:space="preserve">has @@@% greater capacity with @@@% greater range, implying that the </w:t>
+      </w:r>
+      <w:r>
+        <w:t>Tesla Model S</w:t>
+      </w:r>
+      <w:r>
+        <w:t xml:space="preserve"> </w:t>
+      </w:r>
+      <w:r>
+        <w:t>is more efficient. Therefore we may as</w:t>
+      </w:r>
+      <w:bookmarkStart w:id="16" w:name="_GoBack"/>
+      <w:bookmarkEnd w:id="16"/>
+      <w:r>
+        <w:t xml:space="preserve">sume that the battery efficiency of the Nissan Leaf is the lower bound or the worst case efficiency for the </w:t>
       </w:r>
       <w:r>
         <w:t>NCR</w:t>
@@ -4331,49 +4101,7 @@
         <w:t>18650</w:t>
       </w:r>
       <w:r>
-        <w:t>B</w:t>
-      </w:r>
-      <w:r>
-        <w:t xml:space="preserve"> could not </w:t>
-      </w:r>
-      <w:proofErr w:type="gramStart"/>
-      <w:r>
-        <w:t>be found</w:t>
-      </w:r>
-      <w:proofErr w:type="gramEnd"/>
-      <w:r>
-        <w:t xml:space="preserve">. However, as noted these batteries </w:t>
-      </w:r>
-      <w:proofErr w:type="gramStart"/>
-      <w:r>
-        <w:t>are used</w:t>
-      </w:r>
-      <w:proofErr w:type="gramEnd"/>
-      <w:r>
-        <w:t xml:space="preserve"> in the construction of the Tesla @@@@; compared to the </w:t>
-      </w:r>
-      <w:r>
-        <w:t xml:space="preserve">Nissan Leaf the Tesla @@@ has @@@% greater capacity with @@@% greater range, implying that the </w:t>
-      </w:r>
-      <w:proofErr w:type="spellStart"/>
-      <w:r>
-        <w:t>Telsa</w:t>
-      </w:r>
-      <w:proofErr w:type="spellEnd"/>
-      <w:r>
-        <w:t xml:space="preserve"> @@@ is more efficient. Therefore we may assume that the battery efficiency of the Nissan Leaf is the lower bound or the worst case efficiency for the </w:t>
-      </w:r>
-      <w:r>
-        <w:t>NCR</w:t>
-      </w:r>
-      <w:r>
-        <w:t>18650</w:t>
-      </w:r>
-      <w:r>
-        <w:t>B</w:t>
-      </w:r>
-      <w:r>
-        <w:t xml:space="preserve">. Fortunately @@@ has done extensive testing of the efficiency of the batteries used in the Nissan Leaf revealing the efficiencies noted in </w:t>
+        <w:t xml:space="preserve">B. Fortunately @@@ has done extensive testing of the efficiency of the batteries used in the Nissan Leaf revealing the efficiencies noted in </w:t>
       </w:r>
       <w:r>
         <w:fldChar w:fldCharType="begin"/>
@@ -4408,32 +4136,22 @@
         <w:pStyle w:val="Caption"/>
         <w:keepNext/>
       </w:pPr>
-      <w:bookmarkStart w:id="16" w:name="_Ref512818112"/>
+      <w:bookmarkStart w:id="17" w:name="_Ref512818112"/>
       <w:r>
         <w:t xml:space="preserve">Table </w:t>
       </w:r>
-      <w:r>
-        <w:fldChar w:fldCharType="begin"/>
-      </w:r>
-      <w:r>
-        <w:instrText xml:space="preserve"> SEQ Table \* ARABIC </w:instrText>
-      </w:r>
-      <w:r>
-        <w:fldChar w:fldCharType="separate"/>
-      </w:r>
-      <w:r>
-        <w:rPr>
-          <w:noProof/>
-        </w:rPr>
-        <w:t>4</w:t>
-      </w:r>
-      <w:r>
-        <w:fldChar w:fldCharType="end"/>
-      </w:r>
+      <w:fldSimple w:instr=" SEQ Table \* ARABIC ">
+        <w:r>
+          <w:rPr>
+            <w:noProof/>
+          </w:rPr>
+          <w:t>4</w:t>
+        </w:r>
+      </w:fldSimple>
       <w:r>
         <w:t>: Nissan Leaf Efficiencies</w:t>
       </w:r>
-      <w:bookmarkEnd w:id="16"/>
+      <w:bookmarkEnd w:id="17"/>
     </w:p>
     <w:tbl>
       <w:tblPr>
@@ -4645,26 +4363,18 @@
       <w:pPr>
         <w:pStyle w:val="Heading2"/>
       </w:pPr>
-      <w:bookmarkStart w:id="17" w:name="_Toc512813776"/>
+      <w:bookmarkStart w:id="18" w:name="_Toc512813776"/>
       <w:r>
         <w:t>Urban/City Drive Cycle</w:t>
       </w:r>
-      <w:bookmarkEnd w:id="17"/>
+      <w:bookmarkEnd w:id="18"/>
     </w:p>
     <w:p>
       <w:r>
         <w:t>To best test for a city drive cycle</w:t>
       </w:r>
       <w:r>
-        <w:t xml:space="preserve"> research </w:t>
-      </w:r>
-      <w:proofErr w:type="gramStart"/>
-      <w:r>
-        <w:t>was conducted</w:t>
-      </w:r>
-      <w:proofErr w:type="gramEnd"/>
-      <w:r>
-        <w:t xml:space="preserve"> into drive cycles. </w:t>
+        <w:t xml:space="preserve"> research was conducted into drive cycles. </w:t>
       </w:r>
       <w:r>
         <w:t>The New European Driving Cycle (NEDC) is a driving cycle</w:t>
@@ -4673,26 +4383,10 @@
         <w:t xml:space="preserve"> used to test vehicles in urban and extra-urban driving conditions. </w:t>
       </w:r>
       <w:r>
-        <w:t xml:space="preserve">The drive cycle includes specified speeds and accelerations that must be </w:t>
-      </w:r>
-      <w:proofErr w:type="gramStart"/>
-      <w:r>
-        <w:t>maintained</w:t>
-      </w:r>
-      <w:proofErr w:type="gramEnd"/>
-      <w:r>
-        <w:t xml:space="preserve"> for a set amount of time.</w:t>
-      </w:r>
-      <w:r>
-        <w:t xml:space="preserve"> The full drive cycle has a duration of </w:t>
-      </w:r>
-      <w:proofErr w:type="gramStart"/>
-      <w:r>
-        <w:t>approximately 20</w:t>
-      </w:r>
-      <w:proofErr w:type="gramEnd"/>
-      <w:r>
-        <w:t xml:space="preserve"> minutes (</w:t>
+        <w:t>The drive cycle includes specified speeds and accelerations that must be maintained for a set amount of time.</w:t>
+      </w:r>
+      <w:r>
+        <w:t xml:space="preserve"> The full drive cycle has a duration of approximately 20 minutes (</w:t>
       </w:r>
       <w:r>
         <w:t>1180</w:t>
@@ -4707,15 +4401,7 @@
         <w:t>, and decelerations.</w:t>
       </w:r>
       <w:r>
-        <w:t xml:space="preserve"> The velocity profile for the cycle can </w:t>
-      </w:r>
-      <w:proofErr w:type="gramStart"/>
-      <w:r>
-        <w:t>be found</w:t>
-      </w:r>
-      <w:proofErr w:type="gramEnd"/>
-      <w:r>
-        <w:t xml:space="preserve"> in </w:t>
+        <w:t xml:space="preserve"> The velocity profile for the cycle can be found in </w:t>
       </w:r>
       <w:r>
         <w:fldChar w:fldCharType="begin"/>
@@ -4806,45 +4492,27 @@
         <w:pStyle w:val="Caption"/>
         <w:jc w:val="center"/>
       </w:pPr>
-      <w:bookmarkStart w:id="18" w:name="_Ref512813077"/>
+      <w:bookmarkStart w:id="19" w:name="_Ref512813077"/>
       <w:r>
         <w:t xml:space="preserve">Figure </w:t>
       </w:r>
-      <w:r>
-        <w:fldChar w:fldCharType="begin"/>
-      </w:r>
-      <w:r>
-        <w:instrText xml:space="preserve"> SEQ Figure \* ARABIC </w:instrText>
-      </w:r>
-      <w:r>
-        <w:fldChar w:fldCharType="separate"/>
-      </w:r>
-      <w:r>
-        <w:rPr>
-          <w:noProof/>
-        </w:rPr>
-        <w:t>1</w:t>
-      </w:r>
-      <w:r>
-        <w:fldChar w:fldCharType="end"/>
-      </w:r>
+      <w:fldSimple w:instr=" SEQ Figure \* ARABIC ">
+        <w:r>
+          <w:rPr>
+            <w:noProof/>
+          </w:rPr>
+          <w:t>1</w:t>
+        </w:r>
+      </w:fldSimple>
       <w:r>
         <w:t>: NEDC</w:t>
       </w:r>
-      <w:bookmarkEnd w:id="18"/>
+      <w:bookmarkEnd w:id="19"/>
     </w:p>
     <w:p>
       <w:r>
         <w:lastRenderedPageBreak/>
-        <w:t xml:space="preserve">The NEDC was chosen as it simulates the conditions </w:t>
-      </w:r>
-      <w:proofErr w:type="gramStart"/>
-      <w:r>
-        <w:t>required</w:t>
-      </w:r>
-      <w:proofErr w:type="gramEnd"/>
-      <w:r>
-        <w:t xml:space="preserve"> from a light vehicle under urban conditions, </w:t>
+        <w:t xml:space="preserve">The NEDC was chosen as it simulates the conditions required from a light vehicle under urban conditions, </w:t>
       </w:r>
       <w:r>
         <w:t>precisely</w:t>
@@ -4862,15 +4530,7 @@
         <w:t>bout an</w:t>
       </w:r>
       <w:r>
-        <w:t xml:space="preserve"> hour and a half (</w:t>
-      </w:r>
-      <w:proofErr w:type="gramStart"/>
-      <w:r>
-        <w:t>approximately 80</w:t>
-      </w:r>
-      <w:proofErr w:type="gramEnd"/>
-      <w:r>
-        <w:t xml:space="preserve"> minutes) of city driving, approximate to the worst of </w:t>
+        <w:t xml:space="preserve"> hour and a half (approximately 80 minutes) of city driving, approximate to the worst of </w:t>
       </w:r>
       <w:r>
         <w:t>across-the-city-during-peak-hour traffic.</w:t>
@@ -4880,21 +4540,33 @@
       <w:pPr>
         <w:pStyle w:val="Heading2"/>
       </w:pPr>
-      <w:bookmarkStart w:id="19" w:name="_Toc512813777"/>
+      <w:bookmarkStart w:id="20" w:name="_Toc512813777"/>
       <w:r>
         <w:t>Energy Consumption, Battery Configuration</w:t>
       </w:r>
-      <w:bookmarkEnd w:id="19"/>
+      <w:bookmarkEnd w:id="20"/>
     </w:p>
     <w:p>
       <w:r>
         <w:t xml:space="preserve">Accurately finding the battery requirements of the journey is an iterative process. Changes in the quantity of batteries changes the mass of the batteries, which changes the power requirements and the quantity of batteries. </w:t>
       </w:r>
+    </w:p>
+    <w:p>
       <w:r>
         <w:t>To find suitable battery configurations simulations were conducted with no batteries, the charge deficit was then used to inform approximate values for batteries</w:t>
       </w:r>
-      <w:bookmarkStart w:id="20" w:name="_GoBack"/>
-      <w:bookmarkEnd w:id="20"/>
+      <w:r>
+        <w:t xml:space="preserve"> required.</w:t>
+      </w:r>
+      <w:r>
+        <w:t xml:space="preserve"> </w:t>
+      </w:r>
+      <w:r>
+        <w:t xml:space="preserve">This process was repeated until the battery requirements for both </w:t>
+      </w:r>
+      <w:r>
+        <w:t>drive cycles were met. Then a safety factor of 1.5 was added.</w:t>
+      </w:r>
     </w:p>
     <w:p>
       <w:pPr>
@@ -4995,6 +4667,7 @@
             <w:id w:val="111145805"/>
             <w:bibliography/>
           </w:sdtPr>
+          <w:sdtEndPr/>
           <w:sdtContent>
             <w:p>
               <w:r>
@@ -6868,7 +6541,7 @@
     <w:charset w:val="00"/>
     <w:family w:val="roman"/>
     <w:pitch w:val="variable"/>
-    <w:sig w:usb0="E0002AFF" w:usb1="C0007843" w:usb2="00000009" w:usb3="00000000" w:csb0="000001FF" w:csb1="00000000"/>
+    <w:sig w:usb0="E0002EFF" w:usb1="C000785B" w:usb2="00000009" w:usb3="00000000" w:csb0="000001FF" w:csb1="00000000"/>
   </w:font>
   <w:font w:name="Courier New">
     <w:panose1 w:val="02070309020205020404"/>
@@ -6889,7 +6562,7 @@
     <w:charset w:val="00"/>
     <w:family w:val="swiss"/>
     <w:pitch w:val="variable"/>
-    <w:sig w:usb0="E0002AFF" w:usb1="4000ACFF" w:usb2="00000001" w:usb3="00000000" w:csb0="000001FF" w:csb1="00000000"/>
+    <w:sig w:usb0="E0002AFF" w:usb1="C000247B" w:usb2="00000009" w:usb3="00000000" w:csb0="000001FF" w:csb1="00000000"/>
   </w:font>
   <w:font w:name="Tahoma">
     <w:panose1 w:val="020B0604030504040204"/>
@@ -6910,7 +6583,7 @@
     <w:charset w:val="00"/>
     <w:family w:val="swiss"/>
     <w:pitch w:val="variable"/>
-    <w:sig w:usb0="A0002AEF" w:usb1="4000207B" w:usb2="00000000" w:usb3="00000000" w:csb0="000001FF" w:csb1="00000000"/>
+    <w:sig w:usb0="E0002AFF" w:usb1="C000247B" w:usb2="00000009" w:usb3="00000000" w:csb0="000001FF" w:csb1="00000000"/>
   </w:font>
   <w:font w:name="Y14.5M-2009">
     <w:panose1 w:val="02000603000000000000"/>
@@ -6952,6 +6625,7 @@
   </w:compat>
   <w:rsids>
     <w:rsidRoot w:val="00B40019"/>
+    <w:rsid w:val="003F51EB"/>
     <w:rsid w:val="00B40019"/>
     <w:rsid w:val="00C13DF4"/>
   </w:rsids>
@@ -7727,7 +7401,7 @@
 </file>
 
 <file path=customXml/itemProps1.xml><?xml version="1.0" encoding="utf-8"?>
-<ds:datastoreItem xmlns:ds="http://schemas.openxmlformats.org/officeDocument/2006/customXml" ds:itemID="{B6C0E25E-F108-48F0-974D-73F28483464A}">
+<ds:datastoreItem xmlns:ds="http://schemas.openxmlformats.org/officeDocument/2006/customXml" ds:itemID="{0D6ED98D-DDD9-4FC6-9A5A-F572060444EF}">
   <ds:schemaRefs>
     <ds:schemaRef ds:uri="http://schemas.openxmlformats.org/officeDocument/2006/bibliography"/>
   </ds:schemaRefs>

--- a/Task 3.docx
+++ b/Task 3.docx
@@ -121,7 +121,15 @@
             <w:pStyle w:val="Subtitle"/>
           </w:pPr>
           <w:r>
-            <w:t>PART B: Actuator selection and performance evaluation for an autonomous electric vehicle.</w:t>
+            <w:t xml:space="preserve">PART B: Actuator </w:t>
+          </w:r>
+          <w:proofErr w:type="gramStart"/>
+          <w:r>
+            <w:t>selection</w:t>
+          </w:r>
+          <w:proofErr w:type="gramEnd"/>
+          <w:r>
+            <w:t xml:space="preserve"> and performance evaluation for an autonomous electric vehicle.</w:t>
           </w:r>
         </w:p>
         <w:p>
@@ -1795,7 +1803,15 @@
     </w:p>
     <w:p>
       <w:r>
-        <w:t xml:space="preserve">For the solution to meet requirements it must be capable of completing a </w:t>
+        <w:t xml:space="preserve">For the solution to meet requirements it must </w:t>
+      </w:r>
+      <w:proofErr w:type="gramStart"/>
+      <w:r>
+        <w:t>be capable of completing</w:t>
+      </w:r>
+      <w:proofErr w:type="gramEnd"/>
+      <w:r>
+        <w:t xml:space="preserve"> a </w:t>
       </w:r>
       <w:r>
         <w:t>long-distance</w:t>
@@ -1807,7 +1823,15 @@
         <w:t>T</w:t>
       </w:r>
       <w:r>
-        <w:t>ask 2) and an urban drive cycle without running out of power. To calculate the charge and battery capacity requirements of the system a dynamic model for the charge of the system was conceived.</w:t>
+        <w:t xml:space="preserve">ask 2) and an urban drive cycle without running out of power. To calculate the charge and battery </w:t>
+      </w:r>
+      <w:proofErr w:type="gramStart"/>
+      <w:r>
+        <w:t>capacity</w:t>
+      </w:r>
+      <w:proofErr w:type="gramEnd"/>
+      <w:r>
+        <w:t xml:space="preserve"> requirements of the system a dynamic model for the charge of the system was conceived.</w:t>
       </w:r>
     </w:p>
     <w:p>
@@ -1859,14 +1883,27 @@
       <w:r>
         <w:t xml:space="preserve">Equation </w:t>
       </w:r>
-      <w:fldSimple w:instr=" SEQ Equation \* ARABIC ">
-        <w:r>
-          <w:rPr>
-            <w:noProof/>
-          </w:rPr>
-          <w:t>1</w:t>
-        </w:r>
-      </w:fldSimple>
+      <w:r>
+        <w:fldChar w:fldCharType="begin"/>
+      </w:r>
+      <w:r>
+        <w:instrText xml:space="preserve"> SEQ Equation \* ARABIC </w:instrText>
+      </w:r>
+      <w:r>
+        <w:fldChar w:fldCharType="separate"/>
+      </w:r>
+      <w:r>
+        <w:rPr>
+          <w:noProof/>
+        </w:rPr>
+        <w:t>1</w:t>
+      </w:r>
+      <w:r>
+        <w:rPr>
+          <w:noProof/>
+        </w:rPr>
+        <w:fldChar w:fldCharType="end"/>
+      </w:r>
       <w:bookmarkEnd w:id="6"/>
       <w:r>
         <w:t>: Work</w:t>
@@ -1956,14 +1993,27 @@
       <w:r>
         <w:t xml:space="preserve">Equation </w:t>
       </w:r>
-      <w:fldSimple w:instr=" SEQ Equation \* ARABIC ">
-        <w:r>
-          <w:rPr>
-            <w:noProof/>
-          </w:rPr>
-          <w:t>2</w:t>
-        </w:r>
-      </w:fldSimple>
+      <w:r>
+        <w:fldChar w:fldCharType="begin"/>
+      </w:r>
+      <w:r>
+        <w:instrText xml:space="preserve"> SEQ Equation \* ARABIC </w:instrText>
+      </w:r>
+      <w:r>
+        <w:fldChar w:fldCharType="separate"/>
+      </w:r>
+      <w:r>
+        <w:rPr>
+          <w:noProof/>
+        </w:rPr>
+        <w:t>2</w:t>
+      </w:r>
+      <w:r>
+        <w:rPr>
+          <w:noProof/>
+        </w:rPr>
+        <w:fldChar w:fldCharType="end"/>
+      </w:r>
       <w:bookmarkEnd w:id="7"/>
       <w:r>
         <w:t>: Power</w:t>
@@ -1971,7 +2021,15 @@
     </w:p>
     <w:p>
       <w:r>
-        <w:t xml:space="preserve">The charge stored within a battery is given by </w:t>
+        <w:t xml:space="preserve">The charge stored within a battery </w:t>
+      </w:r>
+      <w:proofErr w:type="gramStart"/>
+      <w:r>
+        <w:t>is given</w:t>
+      </w:r>
+      <w:proofErr w:type="gramEnd"/>
+      <w:r>
+        <w:t xml:space="preserve"> by </w:t>
       </w:r>
       <w:r>
         <w:fldChar w:fldCharType="begin"/>
@@ -2018,14 +2076,27 @@
       <w:r>
         <w:t xml:space="preserve">Equation </w:t>
       </w:r>
-      <w:fldSimple w:instr=" SEQ Equation \* ARABIC ">
-        <w:r>
-          <w:rPr>
-            <w:noProof/>
-          </w:rPr>
-          <w:t>3</w:t>
-        </w:r>
-      </w:fldSimple>
+      <w:r>
+        <w:fldChar w:fldCharType="begin"/>
+      </w:r>
+      <w:r>
+        <w:instrText xml:space="preserve"> SEQ Equation \* ARABIC </w:instrText>
+      </w:r>
+      <w:r>
+        <w:fldChar w:fldCharType="separate"/>
+      </w:r>
+      <w:r>
+        <w:rPr>
+          <w:noProof/>
+        </w:rPr>
+        <w:t>3</w:t>
+      </w:r>
+      <w:r>
+        <w:rPr>
+          <w:noProof/>
+        </w:rPr>
+        <w:fldChar w:fldCharType="end"/>
+      </w:r>
       <w:bookmarkEnd w:id="8"/>
       <w:r>
         <w:t>: Charge</w:t>
@@ -2150,14 +2221,27 @@
       <w:r>
         <w:t xml:space="preserve">Equation </w:t>
       </w:r>
-      <w:fldSimple w:instr=" SEQ Equation \* ARABIC ">
-        <w:r>
-          <w:rPr>
-            <w:noProof/>
-          </w:rPr>
-          <w:t>4</w:t>
-        </w:r>
-      </w:fldSimple>
+      <w:r>
+        <w:fldChar w:fldCharType="begin"/>
+      </w:r>
+      <w:r>
+        <w:instrText xml:space="preserve"> SEQ Equation \* ARABIC </w:instrText>
+      </w:r>
+      <w:r>
+        <w:fldChar w:fldCharType="separate"/>
+      </w:r>
+      <w:r>
+        <w:rPr>
+          <w:noProof/>
+        </w:rPr>
+        <w:t>4</w:t>
+      </w:r>
+      <w:r>
+        <w:rPr>
+          <w:noProof/>
+        </w:rPr>
+        <w:fldChar w:fldCharType="end"/>
+      </w:r>
       <w:bookmarkEnd w:id="9"/>
       <w:r>
         <w:t>: Finding Charge</w:t>
@@ -2189,7 +2273,15 @@
         <w:t>specifications</w:t>
       </w:r>
       <w:r>
-        <w:t xml:space="preserve"> of batteries is given </w:t>
+        <w:t xml:space="preserve"> of batteries </w:t>
+      </w:r>
+      <w:proofErr w:type="gramStart"/>
+      <w:r>
+        <w:t>is</w:t>
+      </w:r>
+      <w:proofErr w:type="gramEnd"/>
+      <w:r>
+        <w:t xml:space="preserve"> given </w:t>
       </w:r>
       <w:r>
         <w:t xml:space="preserve">in </w:t>
@@ -2229,7 +2321,15 @@
         <w:t xml:space="preserve"> </w:t>
       </w:r>
       <w:r>
-        <w:t xml:space="preserve">This value can then be divided by the voltage requirements of the system to calculate charge requirements. </w:t>
+        <w:t xml:space="preserve">This value can then </w:t>
+      </w:r>
+      <w:proofErr w:type="gramStart"/>
+      <w:r>
+        <w:t>be divided</w:t>
+      </w:r>
+      <w:proofErr w:type="gramEnd"/>
+      <w:r>
+        <w:t xml:space="preserve"> by the voltage requirements of the system to calculate charge requirements. </w:t>
       </w:r>
       <w:r>
         <w:t xml:space="preserve">This is implement as seen below in </w:t>
@@ -2271,14 +2371,27 @@
       <w:r>
         <w:t xml:space="preserve">Snippet </w:t>
       </w:r>
-      <w:fldSimple w:instr=" SEQ Snippet \* ARABIC ">
-        <w:r>
-          <w:rPr>
-            <w:noProof/>
-          </w:rPr>
-          <w:t>1</w:t>
-        </w:r>
-      </w:fldSimple>
+      <w:r>
+        <w:fldChar w:fldCharType="begin"/>
+      </w:r>
+      <w:r>
+        <w:instrText xml:space="preserve"> SEQ Snippet \* ARABIC </w:instrText>
+      </w:r>
+      <w:r>
+        <w:fldChar w:fldCharType="separate"/>
+      </w:r>
+      <w:r>
+        <w:rPr>
+          <w:noProof/>
+        </w:rPr>
+        <w:t>1</w:t>
+      </w:r>
+      <w:r>
+        <w:rPr>
+          <w:noProof/>
+        </w:rPr>
+        <w:fldChar w:fldCharType="end"/>
+      </w:r>
       <w:r>
         <w:t>: Charge Requirements</w:t>
       </w:r>
@@ -2527,7 +2640,27 @@
                 <w:sz w:val="20"/>
                 <w:szCs w:val="34"/>
               </w:rPr>
-              <w:t xml:space="preserve"> If motor uses power</w:t>
+              <w:t xml:space="preserve"> If motor </w:t>
+            </w:r>
+            <w:proofErr w:type="gramStart"/>
+            <w:r>
+              <w:rPr>
+                <w:rFonts w:ascii="Consolas" w:hAnsi="Consolas" w:cs="Consolas"/>
+                <w:color w:val="228B22"/>
+                <w:sz w:val="20"/>
+                <w:szCs w:val="34"/>
+              </w:rPr>
+              <w:t>uses</w:t>
+            </w:r>
+            <w:proofErr w:type="gramEnd"/>
+            <w:r>
+              <w:rPr>
+                <w:rFonts w:ascii="Consolas" w:hAnsi="Consolas" w:cs="Consolas"/>
+                <w:color w:val="228B22"/>
+                <w:sz w:val="20"/>
+                <w:szCs w:val="34"/>
+              </w:rPr>
+              <w:t xml:space="preserve"> power</w:t>
             </w:r>
           </w:p>
           <w:p>
@@ -2605,8 +2738,19 @@
                 <w:sz w:val="20"/>
                 <w:szCs w:val="34"/>
               </w:rPr>
-              <w:t xml:space="preserve"> Power used is expended</w:t>
-            </w:r>
+              <w:t xml:space="preserve"> Power used </w:t>
+            </w:r>
+            <w:proofErr w:type="gramStart"/>
+            <w:r>
+              <w:rPr>
+                <w:rFonts w:ascii="Consolas" w:hAnsi="Consolas" w:cs="Consolas"/>
+                <w:color w:val="228B22"/>
+                <w:sz w:val="20"/>
+                <w:szCs w:val="34"/>
+              </w:rPr>
+              <w:t>is expended</w:t>
+            </w:r>
+            <w:proofErr w:type="gramEnd"/>
           </w:p>
           <w:p>
             <w:pPr>
@@ -2732,7 +2876,27 @@
                 <w:sz w:val="20"/>
                 <w:szCs w:val="34"/>
               </w:rPr>
-              <w:t xml:space="preserve"> If motor doesn’t use power</w:t>
+              <w:t xml:space="preserve"> If motor </w:t>
+            </w:r>
+            <w:proofErr w:type="gramStart"/>
+            <w:r>
+              <w:rPr>
+                <w:rFonts w:ascii="Consolas" w:hAnsi="Consolas" w:cs="Consolas"/>
+                <w:color w:val="228B22"/>
+                <w:sz w:val="20"/>
+                <w:szCs w:val="34"/>
+              </w:rPr>
+              <w:t>doesn’t</w:t>
+            </w:r>
+            <w:proofErr w:type="gramEnd"/>
+            <w:r>
+              <w:rPr>
+                <w:rFonts w:ascii="Consolas" w:hAnsi="Consolas" w:cs="Consolas"/>
+                <w:color w:val="228B22"/>
+                <w:sz w:val="20"/>
+                <w:szCs w:val="34"/>
+              </w:rPr>
+              <w:t xml:space="preserve"> use power</w:t>
             </w:r>
           </w:p>
           <w:p>
@@ -2942,7 +3106,27 @@
                 <w:sz w:val="20"/>
                 <w:szCs w:val="34"/>
               </w:rPr>
-              <w:t xml:space="preserve">(-P)*REGEN_BRAKING_EFFICIENCY; </w:t>
+              <w:t>(-</w:t>
+            </w:r>
+            <w:proofErr w:type="gramStart"/>
+            <w:r>
+              <w:rPr>
+                <w:rFonts w:ascii="Consolas" w:hAnsi="Consolas" w:cs="Consolas"/>
+                <w:color w:val="000000"/>
+                <w:sz w:val="20"/>
+                <w:szCs w:val="34"/>
+              </w:rPr>
+              <w:t>P)*</w:t>
+            </w:r>
+            <w:proofErr w:type="gramEnd"/>
+            <w:r>
+              <w:rPr>
+                <w:rFonts w:ascii="Consolas" w:hAnsi="Consolas" w:cs="Consolas"/>
+                <w:color w:val="000000"/>
+                <w:sz w:val="20"/>
+                <w:szCs w:val="34"/>
+              </w:rPr>
+              <w:t xml:space="preserve">REGEN_BRAKING_EFFICIENCY; </w:t>
             </w:r>
           </w:p>
           <w:p>
@@ -3010,8 +3194,19 @@
                 <w:sz w:val="20"/>
                 <w:szCs w:val="34"/>
               </w:rPr>
-              <w:t xml:space="preserve"> Battery power is updated</w:t>
-            </w:r>
+              <w:t xml:space="preserve"> Battery power </w:t>
+            </w:r>
+            <w:proofErr w:type="gramStart"/>
+            <w:r>
+              <w:rPr>
+                <w:rFonts w:ascii="Consolas" w:hAnsi="Consolas" w:cs="Consolas"/>
+                <w:color w:val="228B22"/>
+                <w:sz w:val="20"/>
+                <w:szCs w:val="34"/>
+              </w:rPr>
+              <w:t>is updated</w:t>
+            </w:r>
+            <w:proofErr w:type="gramEnd"/>
             <w:r>
               <w:rPr>
                 <w:rFonts w:ascii="Consolas" w:hAnsi="Consolas" w:cs="Consolas"/>
@@ -3231,8 +3426,19 @@
                 <w:sz w:val="20"/>
                 <w:szCs w:val="34"/>
               </w:rPr>
-              <w:t xml:space="preserve"> Battery charge is updated</w:t>
-            </w:r>
+              <w:t xml:space="preserve"> Battery charge </w:t>
+            </w:r>
+            <w:proofErr w:type="gramStart"/>
+            <w:r>
+              <w:rPr>
+                <w:rFonts w:ascii="Consolas" w:hAnsi="Consolas" w:cs="Consolas"/>
+                <w:color w:val="228B22"/>
+                <w:sz w:val="20"/>
+                <w:szCs w:val="34"/>
+              </w:rPr>
+              <w:t>is updated</w:t>
+            </w:r>
+            <w:proofErr w:type="gramEnd"/>
           </w:p>
           <w:p>
             <w:pPr>
@@ -3342,7 +3548,23 @@
         <w:t>B</w:t>
       </w:r>
       <w:r>
-        <w:t xml:space="preserve"> was selected as the batteries to be used in the electric vehicle. It was selected in particular for 3 reasons:</w:t>
+        <w:t xml:space="preserve"> </w:t>
+      </w:r>
+      <w:proofErr w:type="gramStart"/>
+      <w:r>
+        <w:t>was selected</w:t>
+      </w:r>
+      <w:proofErr w:type="gramEnd"/>
+      <w:r>
+        <w:t xml:space="preserve"> as the batteries to be used in the electric vehicle. It was selected </w:t>
+      </w:r>
+      <w:proofErr w:type="gramStart"/>
+      <w:r>
+        <w:t>in particular for</w:t>
+      </w:r>
+      <w:proofErr w:type="gramEnd"/>
+      <w:r>
+        <w:t xml:space="preserve"> 3 reasons:</w:t>
       </w:r>
     </w:p>
     <w:p>
@@ -3434,14 +3656,27 @@
       <w:r>
         <w:t xml:space="preserve">Table </w:t>
       </w:r>
-      <w:fldSimple w:instr=" SEQ Table \* ARABIC ">
-        <w:r>
-          <w:rPr>
-            <w:noProof/>
-          </w:rPr>
-          <w:t>1</w:t>
-        </w:r>
-      </w:fldSimple>
+      <w:r>
+        <w:fldChar w:fldCharType="begin"/>
+      </w:r>
+      <w:r>
+        <w:instrText xml:space="preserve"> SEQ Table \* ARABIC </w:instrText>
+      </w:r>
+      <w:r>
+        <w:fldChar w:fldCharType="separate"/>
+      </w:r>
+      <w:r>
+        <w:rPr>
+          <w:noProof/>
+        </w:rPr>
+        <w:t>1</w:t>
+      </w:r>
+      <w:r>
+        <w:rPr>
+          <w:noProof/>
+        </w:rPr>
+        <w:fldChar w:fldCharType="end"/>
+      </w:r>
       <w:r>
         <w:t xml:space="preserve">: </w:t>
       </w:r>
@@ -3476,9 +3711,11 @@
             <w:pPr>
               <w:jc w:val="right"/>
             </w:pPr>
+            <w:proofErr w:type="gramStart"/>
             <w:r>
               <w:t>Minimum</w:t>
             </w:r>
+            <w:proofErr w:type="gramEnd"/>
             <w:r>
               <w:t xml:space="preserve"> capacity</w:t>
             </w:r>
@@ -3515,8 +3752,13 @@
             <w:pPr>
               <w:jc w:val="right"/>
             </w:pPr>
-            <w:r>
-              <w:t>Maximum Mass</w:t>
+            <w:proofErr w:type="gramStart"/>
+            <w:r>
+              <w:t>Maximum</w:t>
+            </w:r>
+            <w:proofErr w:type="gramEnd"/>
+            <w:r>
+              <w:t xml:space="preserve"> Mass</w:t>
             </w:r>
           </w:p>
         </w:tc>
@@ -3661,14 +3903,27 @@
       <w:r>
         <w:t xml:space="preserve">Table </w:t>
       </w:r>
-      <w:fldSimple w:instr=" SEQ Table \* ARABIC ">
-        <w:r>
-          <w:rPr>
-            <w:noProof/>
-          </w:rPr>
-          <w:t>2</w:t>
-        </w:r>
-      </w:fldSimple>
+      <w:r>
+        <w:fldChar w:fldCharType="begin"/>
+      </w:r>
+      <w:r>
+        <w:instrText xml:space="preserve"> SEQ Table \* ARABIC </w:instrText>
+      </w:r>
+      <w:r>
+        <w:fldChar w:fldCharType="separate"/>
+      </w:r>
+      <w:r>
+        <w:rPr>
+          <w:noProof/>
+        </w:rPr>
+        <w:t>2</w:t>
+      </w:r>
+      <w:r>
+        <w:rPr>
+          <w:noProof/>
+        </w:rPr>
+        <w:fldChar w:fldCharType="end"/>
+      </w:r>
       <w:r>
         <w:t xml:space="preserve">: Empirical </w:t>
       </w:r>
@@ -3901,14 +4156,27 @@
       <w:r>
         <w:t xml:space="preserve">Table </w:t>
       </w:r>
-      <w:fldSimple w:instr=" SEQ Table \* ARABIC ">
-        <w:r>
-          <w:rPr>
-            <w:noProof/>
-          </w:rPr>
-          <w:t>3</w:t>
-        </w:r>
-      </w:fldSimple>
+      <w:r>
+        <w:fldChar w:fldCharType="begin"/>
+      </w:r>
+      <w:r>
+        <w:instrText xml:space="preserve"> SEQ Table \* ARABIC </w:instrText>
+      </w:r>
+      <w:r>
+        <w:fldChar w:fldCharType="separate"/>
+      </w:r>
+      <w:r>
+        <w:rPr>
+          <w:noProof/>
+        </w:rPr>
+        <w:t>3</w:t>
+      </w:r>
+      <w:r>
+        <w:rPr>
+          <w:noProof/>
+        </w:rPr>
+        <w:fldChar w:fldCharType="end"/>
+      </w:r>
       <w:r>
         <w:t>: Values for Calculation</w:t>
       </w:r>
@@ -4048,51 +4316,63 @@
       <w:bookmarkEnd w:id="15"/>
     </w:p>
     <w:p>
-      <w:r>
-        <w:t>Values for the efficiency of the NCR</w:t>
-      </w:r>
-      <w:r>
-        <w:t>18650</w:t>
-      </w:r>
-      <w:r>
-        <w:t xml:space="preserve">B could not be found. However, as noted these batteries are used in the construction of the </w:t>
-      </w:r>
-      <w:r>
-        <w:t>Tesla Model S</w:t>
-      </w:r>
-      <w:r>
-        <w:t xml:space="preserve">; compared to the </w:t>
-      </w:r>
-      <w:r>
-        <w:t xml:space="preserve">Nissan Leaf the Tesla </w:t>
-      </w:r>
-      <w:proofErr w:type="spellStart"/>
-      <w:r>
-        <w:t>Tesla</w:t>
-      </w:r>
-      <w:proofErr w:type="spellEnd"/>
-      <w:r>
-        <w:t xml:space="preserve"> Model S</w:t>
-      </w:r>
-      <w:r>
-        <w:t xml:space="preserve"> </w:t>
-      </w:r>
-      <w:r>
-        <w:t xml:space="preserve">has @@@% greater capacity with @@@% greater range, implying that the </w:t>
-      </w:r>
-      <w:r>
-        <w:t>Tesla Model S</w:t>
-      </w:r>
-      <w:r>
-        <w:t xml:space="preserve"> </w:t>
-      </w:r>
-      <w:r>
-        <w:t>is more efficient. Therefore we may as</w:t>
-      </w:r>
       <w:bookmarkStart w:id="16" w:name="_GoBack"/>
       <w:bookmarkEnd w:id="16"/>
-      <w:r>
-        <w:t xml:space="preserve">sume that the battery efficiency of the Nissan Leaf is the lower bound or the worst case efficiency for the </w:t>
+    </w:p>
+    <w:p/>
+    <w:p/>
+    <w:p/>
+    <w:p>
+      <w:r>
+        <w:t>Values for the efficiency of the NCR</w:t>
+      </w:r>
+      <w:r>
+        <w:t>18650</w:t>
+      </w:r>
+      <w:r>
+        <w:t xml:space="preserve">B could not </w:t>
+      </w:r>
+      <w:proofErr w:type="gramStart"/>
+      <w:r>
+        <w:t>be found</w:t>
+      </w:r>
+      <w:proofErr w:type="gramEnd"/>
+      <w:r>
+        <w:t xml:space="preserve">. However, as noted these batteries </w:t>
+      </w:r>
+      <w:proofErr w:type="gramStart"/>
+      <w:r>
+        <w:t>are used</w:t>
+      </w:r>
+      <w:proofErr w:type="gramEnd"/>
+      <w:r>
+        <w:t xml:space="preserve"> in the construction of the </w:t>
+      </w:r>
+      <w:r>
+        <w:t>Tesla Model S</w:t>
+      </w:r>
+      <w:r>
+        <w:t xml:space="preserve">; compared to the </w:t>
+      </w:r>
+      <w:r>
+        <w:t xml:space="preserve">Nissan Leaf the Tesla </w:t>
+      </w:r>
+      <w:proofErr w:type="spellStart"/>
+      <w:r>
+        <w:t>Tesla</w:t>
+      </w:r>
+      <w:proofErr w:type="spellEnd"/>
+      <w:r>
+        <w:t xml:space="preserve"> Model S </w:t>
+      </w:r>
+      <w:r>
+        <w:t xml:space="preserve">has @@@% greater capacity with @@@% greater range, implying that the </w:t>
+      </w:r>
+      <w:r>
+        <w:t xml:space="preserve">Tesla Model S </w:t>
+      </w:r>
+      <w:r>
+        <w:t xml:space="preserve">is more efficient. Therefore we may assume that the battery efficiency of the Nissan Leaf is the lower bound or the worst case efficiency for the </w:t>
       </w:r>
       <w:r>
         <w:t>NCR</w:t>
@@ -4140,14 +4420,27 @@
       <w:r>
         <w:t xml:space="preserve">Table </w:t>
       </w:r>
-      <w:fldSimple w:instr=" SEQ Table \* ARABIC ">
-        <w:r>
-          <w:rPr>
-            <w:noProof/>
-          </w:rPr>
-          <w:t>4</w:t>
-        </w:r>
-      </w:fldSimple>
+      <w:r>
+        <w:fldChar w:fldCharType="begin"/>
+      </w:r>
+      <w:r>
+        <w:instrText xml:space="preserve"> SEQ Table \* ARABIC </w:instrText>
+      </w:r>
+      <w:r>
+        <w:fldChar w:fldCharType="separate"/>
+      </w:r>
+      <w:r>
+        <w:rPr>
+          <w:noProof/>
+        </w:rPr>
+        <w:t>4</w:t>
+      </w:r>
+      <w:r>
+        <w:rPr>
+          <w:noProof/>
+        </w:rPr>
+        <w:fldChar w:fldCharType="end"/>
+      </w:r>
       <w:r>
         <w:t>: Nissan Leaf Efficiencies</w:t>
       </w:r>
@@ -4374,7 +4667,15 @@
         <w:t>To best test for a city drive cycle</w:t>
       </w:r>
       <w:r>
-        <w:t xml:space="preserve"> research was conducted into drive cycles. </w:t>
+        <w:t xml:space="preserve"> research </w:t>
+      </w:r>
+      <w:proofErr w:type="gramStart"/>
+      <w:r>
+        <w:t>was conducted</w:t>
+      </w:r>
+      <w:proofErr w:type="gramEnd"/>
+      <w:r>
+        <w:t xml:space="preserve"> into drive cycles. </w:t>
       </w:r>
       <w:r>
         <w:t>The New European Driving Cycle (NEDC) is a driving cycle</w:t>
@@ -4383,10 +4684,26 @@
         <w:t xml:space="preserve"> used to test vehicles in urban and extra-urban driving conditions. </w:t>
       </w:r>
       <w:r>
-        <w:t>The drive cycle includes specified speeds and accelerations that must be maintained for a set amount of time.</w:t>
-      </w:r>
-      <w:r>
-        <w:t xml:space="preserve"> The full drive cycle has a duration of approximately 20 minutes (</w:t>
+        <w:t xml:space="preserve">The drive cycle includes specified speeds and accelerations that must be </w:t>
+      </w:r>
+      <w:proofErr w:type="gramStart"/>
+      <w:r>
+        <w:t>maintained</w:t>
+      </w:r>
+      <w:proofErr w:type="gramEnd"/>
+      <w:r>
+        <w:t xml:space="preserve"> for a set amount of time.</w:t>
+      </w:r>
+      <w:r>
+        <w:t xml:space="preserve"> The full drive cycle has a duration of </w:t>
+      </w:r>
+      <w:proofErr w:type="gramStart"/>
+      <w:r>
+        <w:t>approximately 20</w:t>
+      </w:r>
+      <w:proofErr w:type="gramEnd"/>
+      <w:r>
+        <w:t xml:space="preserve"> minutes (</w:t>
       </w:r>
       <w:r>
         <w:t>1180</w:t>
@@ -4401,7 +4718,15 @@
         <w:t>, and decelerations.</w:t>
       </w:r>
       <w:r>
-        <w:t xml:space="preserve"> The velocity profile for the cycle can be found in </w:t>
+        <w:t xml:space="preserve"> The velocity profile for the cycle can </w:t>
+      </w:r>
+      <w:proofErr w:type="gramStart"/>
+      <w:r>
+        <w:t>be found</w:t>
+      </w:r>
+      <w:proofErr w:type="gramEnd"/>
+      <w:r>
+        <w:t xml:space="preserve"> in </w:t>
       </w:r>
       <w:r>
         <w:fldChar w:fldCharType="begin"/>
@@ -4440,6 +4765,7 @@
         <w:rPr>
           <w:noProof/>
         </w:rPr>
+        <w:lastRenderedPageBreak/>
         <w:drawing>
           <wp:inline distT="0" distB="0" distL="0" distR="0" wp14:anchorId="784BD914" wp14:editId="43674B69">
             <wp:extent cx="5414010" cy="3615055"/>
@@ -4496,14 +4822,27 @@
       <w:r>
         <w:t xml:space="preserve">Figure </w:t>
       </w:r>
-      <w:fldSimple w:instr=" SEQ Figure \* ARABIC ">
-        <w:r>
-          <w:rPr>
-            <w:noProof/>
-          </w:rPr>
-          <w:t>1</w:t>
-        </w:r>
-      </w:fldSimple>
+      <w:r>
+        <w:fldChar w:fldCharType="begin"/>
+      </w:r>
+      <w:r>
+        <w:instrText xml:space="preserve"> SEQ Figure \* ARABIC </w:instrText>
+      </w:r>
+      <w:r>
+        <w:fldChar w:fldCharType="separate"/>
+      </w:r>
+      <w:r>
+        <w:rPr>
+          <w:noProof/>
+        </w:rPr>
+        <w:t>1</w:t>
+      </w:r>
+      <w:r>
+        <w:rPr>
+          <w:noProof/>
+        </w:rPr>
+        <w:fldChar w:fldCharType="end"/>
+      </w:r>
       <w:r>
         <w:t>: NEDC</w:t>
       </w:r>
@@ -4511,8 +4850,15 @@
     </w:p>
     <w:p>
       <w:r>
-        <w:lastRenderedPageBreak/>
-        <w:t xml:space="preserve">The NEDC was chosen as it simulates the conditions required from a light vehicle under urban conditions, </w:t>
+        <w:t xml:space="preserve">The NEDC was chosen as it simulates the conditions </w:t>
+      </w:r>
+      <w:proofErr w:type="gramStart"/>
+      <w:r>
+        <w:t>required</w:t>
+      </w:r>
+      <w:proofErr w:type="gramEnd"/>
+      <w:r>
+        <w:t xml:space="preserve"> from a light vehicle under urban conditions, </w:t>
       </w:r>
       <w:r>
         <w:t>precisely</w:t>
@@ -4530,7 +4876,15 @@
         <w:t>bout an</w:t>
       </w:r>
       <w:r>
-        <w:t xml:space="preserve"> hour and a half (approximately 80 minutes) of city driving, approximate to the worst of </w:t>
+        <w:t xml:space="preserve"> hour and a half (</w:t>
+      </w:r>
+      <w:proofErr w:type="gramStart"/>
+      <w:r>
+        <w:t>approximately 80</w:t>
+      </w:r>
+      <w:proofErr w:type="gramEnd"/>
+      <w:r>
+        <w:t xml:space="preserve"> minutes) of city driving, approximate to the worst of </w:t>
       </w:r>
       <w:r>
         <w:t>across-the-city-during-peak-hour traffic.</w:t>
@@ -4556,16 +4910,40 @@
         <w:t>To find suitable battery configurations simulations were conducted with no batteries, the charge deficit was then used to inform approximate values for batteries</w:t>
       </w:r>
       <w:r>
-        <w:t xml:space="preserve"> required.</w:t>
-      </w:r>
-      <w:r>
         <w:t xml:space="preserve"> </w:t>
       </w:r>
-      <w:r>
-        <w:t xml:space="preserve">This process was repeated until the battery requirements for both </w:t>
-      </w:r>
-      <w:r>
-        <w:t>drive cycles were met. Then a safety factor of 1.5 was added.</w:t>
+      <w:proofErr w:type="gramStart"/>
+      <w:r>
+        <w:t>required</w:t>
+      </w:r>
+      <w:proofErr w:type="gramEnd"/>
+      <w:r>
+        <w:t>.</w:t>
+      </w:r>
+      <w:r>
+        <w:t xml:space="preserve"> </w:t>
+      </w:r>
+      <w:r>
+        <w:t xml:space="preserve">This process </w:t>
+      </w:r>
+      <w:proofErr w:type="gramStart"/>
+      <w:r>
+        <w:t>was repeated</w:t>
+      </w:r>
+      <w:proofErr w:type="gramEnd"/>
+      <w:r>
+        <w:t xml:space="preserve"> until the battery requirements for both </w:t>
+      </w:r>
+      <w:r>
+        <w:t xml:space="preserve">drive cycles were met. Then a safety factor of 1.5 </w:t>
+      </w:r>
+      <w:proofErr w:type="gramStart"/>
+      <w:r>
+        <w:t>was added</w:t>
+      </w:r>
+      <w:proofErr w:type="gramEnd"/>
+      <w:r>
+        <w:t>.</w:t>
       </w:r>
     </w:p>
     <w:p>
@@ -6628,6 +7006,7 @@
     <w:rsid w:val="003F51EB"/>
     <w:rsid w:val="00B40019"/>
     <w:rsid w:val="00C13DF4"/>
+    <w:rsid w:val="00E46ED4"/>
   </w:rsids>
   <m:mathPr>
     <m:mathFont m:val="Cambria Math"/>
@@ -7401,7 +7780,7 @@
 </file>
 
 <file path=customXml/itemProps1.xml><?xml version="1.0" encoding="utf-8"?>
-<ds:datastoreItem xmlns:ds="http://schemas.openxmlformats.org/officeDocument/2006/customXml" ds:itemID="{0D6ED98D-DDD9-4FC6-9A5A-F572060444EF}">
+<ds:datastoreItem xmlns:ds="http://schemas.openxmlformats.org/officeDocument/2006/customXml" ds:itemID="{8A713B9F-8F97-4C49-8D22-2717D4563438}">
   <ds:schemaRefs>
     <ds:schemaRef ds:uri="http://schemas.openxmlformats.org/officeDocument/2006/bibliography"/>
   </ds:schemaRefs>
